--- a/tech report.docx
+++ b/tech report.docx
@@ -1,6 +1,6 @@
 
 <file path=word/document.xml><?xml version="1.0" encoding="utf-8"?>
-<w:document xmlns:wpc="http://schemas.microsoft.com/office/word/2010/wordprocessingCanvas" xmlns:cx="http://schemas.microsoft.com/office/drawing/2014/chartex" xmlns:mc="http://schemas.openxmlformats.org/markup-compatibility/2006" xmlns:o="urn:schemas-microsoft-com:office:office" xmlns:r="http://schemas.openxmlformats.org/officeDocument/2006/relationships" xmlns:m="http://schemas.openxmlformats.org/officeDocument/2006/math" xmlns:v="urn:schemas-microsoft-com:vml" xmlns:wp14="http://schemas.microsoft.com/office/word/2010/wordprocessingDrawing" xmlns:wp="http://schemas.openxmlformats.org/drawingml/2006/wordprocessingDrawing" xmlns:w10="urn:schemas-microsoft-com:office:word" xmlns:w="http://schemas.openxmlformats.org/wordprocessingml/2006/main" xmlns:w14="http://schemas.microsoft.com/office/word/2010/wordml" xmlns:w15="http://schemas.microsoft.com/office/word/2012/wordml" xmlns:w16se="http://schemas.microsoft.com/office/word/2015/wordml/symex" xmlns:wpg="http://schemas.microsoft.com/office/word/2010/wordprocessingGroup" xmlns:wpi="http://schemas.microsoft.com/office/word/2010/wordprocessingInk" xmlns:wne="http://schemas.microsoft.com/office/word/2006/wordml" xmlns:wps="http://schemas.microsoft.com/office/word/2010/wordprocessingShape" mc:Ignorable="w14 w15 w16se wp14">
+<w:document xmlns:wpc="http://schemas.microsoft.com/office/word/2010/wordprocessingCanvas" xmlns:cx="http://schemas.microsoft.com/office/drawing/2014/chartex" xmlns:cx1="http://schemas.microsoft.com/office/drawing/2015/9/8/chartex" xmlns:cx2="http://schemas.microsoft.com/office/drawing/2015/10/21/chartex" xmlns:cx3="http://schemas.microsoft.com/office/drawing/2016/5/9/chartex" xmlns:cx4="http://schemas.microsoft.com/office/drawing/2016/5/10/chartex" xmlns:cx5="http://schemas.microsoft.com/office/drawing/2016/5/11/chartex" xmlns:cx6="http://schemas.microsoft.com/office/drawing/2016/5/12/chartex" xmlns:cx7="http://schemas.microsoft.com/office/drawing/2016/5/13/chartex" xmlns:cx8="http://schemas.microsoft.com/office/drawing/2016/5/14/chartex" xmlns:mc="http://schemas.openxmlformats.org/markup-compatibility/2006" xmlns:aink="http://schemas.microsoft.com/office/drawing/2016/ink" xmlns:am3d="http://schemas.microsoft.com/office/drawing/2017/model3d" xmlns:o="urn:schemas-microsoft-com:office:office" xmlns:r="http://schemas.openxmlformats.org/officeDocument/2006/relationships" xmlns:m="http://schemas.openxmlformats.org/officeDocument/2006/math" xmlns:v="urn:schemas-microsoft-com:vml" xmlns:wp14="http://schemas.microsoft.com/office/word/2010/wordprocessingDrawing" xmlns:wp="http://schemas.openxmlformats.org/drawingml/2006/wordprocessingDrawing" xmlns:w10="urn:schemas-microsoft-com:office:word" xmlns:w="http://schemas.openxmlformats.org/wordprocessingml/2006/main" xmlns:w14="http://schemas.microsoft.com/office/word/2010/wordml" xmlns:w15="http://schemas.microsoft.com/office/word/2012/wordml" xmlns:w16cid="http://schemas.microsoft.com/office/word/2016/wordml/cid" xmlns:w16se="http://schemas.microsoft.com/office/word/2015/wordml/symex" xmlns:wpg="http://schemas.microsoft.com/office/word/2010/wordprocessingGroup" xmlns:wpi="http://schemas.microsoft.com/office/word/2010/wordprocessingInk" xmlns:wne="http://schemas.microsoft.com/office/word/2006/wordml" xmlns:wps="http://schemas.microsoft.com/office/word/2010/wordprocessingShape" mc:Ignorable="w14 w15 w16se w16cid wp14">
   <w:body>
     <w:p>
       <w:pPr>
@@ -13,7 +13,6 @@
           <w:szCs w:val="36"/>
         </w:rPr>
       </w:pPr>
-      <w:proofErr w:type="spellStart"/>
       <w:r>
         <w:rPr>
           <w:rFonts w:ascii="Times New Roman" w:hAnsi="Times New Roman" w:cs="Times New Roman"/>
@@ -22,18 +21,7 @@
           <w:sz w:val="32"/>
           <w:szCs w:val="36"/>
         </w:rPr>
-        <w:t>Ⅰ</w:t>
-      </w:r>
-      <w:proofErr w:type="spellEnd"/>
-      <w:r>
-        <w:rPr>
-          <w:rFonts w:ascii="Times New Roman" w:hAnsi="Times New Roman" w:cs="Times New Roman"/>
-          <w:b/>
-          <w:bCs/>
-          <w:sz w:val="32"/>
-          <w:szCs w:val="36"/>
-        </w:rPr>
-        <w:t>. Introduction</w:t>
+        <w:t>Ⅰ. Introduction</w:t>
       </w:r>
     </w:p>
     <w:p>
@@ -509,470 +497,7 @@
           <w:rFonts w:ascii="Times New Roman" w:hAnsi="Times New Roman" w:cs="Times New Roman"/>
           <w:sz w:val="24"/>
         </w:rPr>
-        <w:t xml:space="preserve"> and news media became exceedingly </w:t>
-      </w:r>
-      <w:bookmarkStart w:id="0" w:name="_GoBack"/>
-      <w:r>
-        <w:rPr>
-          <w:rFonts w:ascii="Times New Roman" w:hAnsi="Times New Roman" w:cs="Times New Roman"/>
-          <w:sz w:val="24"/>
-        </w:rPr>
-        <w:t>abundant.</w:t>
-      </w:r>
-    </w:p>
-    <w:bookmarkEnd w:id="0"/>
-    <w:p>
-      <w:pPr>
-        <w:ind w:left="400" w:firstLineChars="150" w:firstLine="360"/>
-        <w:rPr>
-          <w:rFonts w:ascii="Times New Roman" w:hAnsi="Times New Roman" w:cs="Times New Roman"/>
-          <w:color w:val="FF0000"/>
-          <w:sz w:val="24"/>
-          <w:shd w:val="pct15" w:color="auto" w:fill="FFFFFF"/>
-        </w:rPr>
-      </w:pPr>
-      <w:r>
-        <w:rPr>
-          <w:rFonts w:ascii="Times New Roman" w:hAnsi="Times New Roman" w:cs="Times New Roman"/>
-          <w:sz w:val="24"/>
-        </w:rPr>
-        <w:t>Due to changed environment, t</w:t>
-      </w:r>
-      <w:r>
-        <w:rPr>
-          <w:rFonts w:ascii="Times New Roman" w:hAnsi="Times New Roman" w:cs="Times New Roman"/>
-          <w:sz w:val="24"/>
-        </w:rPr>
-        <w:t>here are lots of news sources and contents</w:t>
-      </w:r>
-      <w:r>
-        <w:rPr>
-          <w:rFonts w:ascii="Times New Roman" w:hAnsi="Times New Roman" w:cs="Times New Roman"/>
-          <w:sz w:val="24"/>
-        </w:rPr>
-        <w:t xml:space="preserve"> on web</w:t>
-      </w:r>
-      <w:r>
-        <w:rPr>
-          <w:rFonts w:ascii="Times New Roman" w:hAnsi="Times New Roman" w:cs="Times New Roman"/>
-          <w:sz w:val="24"/>
-        </w:rPr>
-        <w:t xml:space="preserve"> </w:t>
-      </w:r>
-      <w:r>
-        <w:rPr>
-          <w:rFonts w:ascii="Times New Roman" w:hAnsi="Times New Roman" w:cs="Times New Roman"/>
-          <w:sz w:val="24"/>
-        </w:rPr>
-        <w:t>nowadays</w:t>
-      </w:r>
-      <w:r>
-        <w:rPr>
-          <w:rFonts w:ascii="Times New Roman" w:hAnsi="Times New Roman" w:cs="Times New Roman"/>
-          <w:sz w:val="24"/>
-        </w:rPr>
-        <w:t>. And most of them are dependent to portal websites</w:t>
-      </w:r>
-      <w:r>
-        <w:rPr>
-          <w:rFonts w:ascii="Times New Roman" w:hAnsi="Times New Roman" w:cs="Times New Roman"/>
-          <w:sz w:val="24"/>
-        </w:rPr>
-        <w:t xml:space="preserve"> </w:t>
-      </w:r>
-      <w:r>
-        <w:rPr>
-          <w:rFonts w:ascii="Times New Roman" w:hAnsi="Times New Roman" w:cs="Times New Roman"/>
-          <w:sz w:val="24"/>
-        </w:rPr>
-        <w:t>(Yeo-</w:t>
-      </w:r>
-      <w:proofErr w:type="spellStart"/>
-      <w:r>
-        <w:rPr>
-          <w:rFonts w:ascii="Times New Roman" w:hAnsi="Times New Roman" w:cs="Times New Roman"/>
-          <w:sz w:val="24"/>
-        </w:rPr>
-        <w:t>kwang</w:t>
-      </w:r>
-      <w:proofErr w:type="spellEnd"/>
-      <w:r>
-        <w:rPr>
-          <w:rFonts w:ascii="Times New Roman" w:hAnsi="Times New Roman" w:cs="Times New Roman"/>
-          <w:sz w:val="24"/>
-        </w:rPr>
-        <w:t xml:space="preserve"> Yoon, 2104)</w:t>
-      </w:r>
-      <w:r>
-        <w:rPr>
-          <w:rFonts w:ascii="Times New Roman" w:hAnsi="Times New Roman" w:cs="Times New Roman"/>
-          <w:sz w:val="24"/>
-        </w:rPr>
-        <w:t>.</w:t>
-      </w:r>
-      <w:r>
-        <w:rPr>
-          <w:rFonts w:ascii="Times New Roman" w:hAnsi="Times New Roman" w:cs="Times New Roman"/>
-          <w:sz w:val="24"/>
-        </w:rPr>
-        <w:t xml:space="preserve"> </w:t>
-      </w:r>
-      <w:r>
-        <w:rPr>
-          <w:rFonts w:ascii="Times New Roman" w:hAnsi="Times New Roman" w:cs="Times New Roman"/>
-          <w:sz w:val="24"/>
-        </w:rPr>
-        <w:t>Dependency of news creators on portal website</w:t>
-      </w:r>
-      <w:r>
-        <w:rPr>
-          <w:rFonts w:ascii="Times New Roman" w:hAnsi="Times New Roman" w:cs="Times New Roman"/>
-          <w:sz w:val="24"/>
-        </w:rPr>
-        <w:t xml:space="preserve"> </w:t>
-      </w:r>
-      <w:r>
-        <w:rPr>
-          <w:rFonts w:ascii="Times New Roman" w:hAnsi="Times New Roman" w:cs="Times New Roman"/>
-          <w:sz w:val="24"/>
-        </w:rPr>
-        <w:t>created</w:t>
-      </w:r>
-      <w:r>
-        <w:rPr>
-          <w:rFonts w:ascii="Times New Roman" w:hAnsi="Times New Roman" w:cs="Times New Roman"/>
-          <w:sz w:val="24"/>
-        </w:rPr>
-        <w:t xml:space="preserve"> power</w:t>
-      </w:r>
-      <w:r>
-        <w:rPr>
-          <w:rFonts w:ascii="Times New Roman" w:hAnsi="Times New Roman" w:cs="Times New Roman"/>
-          <w:sz w:val="24"/>
-        </w:rPr>
-        <w:t xml:space="preserve"> i</w:t>
-      </w:r>
-      <w:r>
-        <w:rPr>
-          <w:rFonts w:ascii="Times New Roman" w:hAnsi="Times New Roman" w:cs="Times New Roman"/>
-          <w:sz w:val="24"/>
-        </w:rPr>
-        <w:t>mbalance between producers and distributor</w:t>
-      </w:r>
-      <w:r>
-        <w:rPr>
-          <w:rFonts w:ascii="Times New Roman" w:hAnsi="Times New Roman" w:cs="Times New Roman"/>
-          <w:sz w:val="24"/>
-        </w:rPr>
-        <w:t xml:space="preserve"> (</w:t>
-      </w:r>
-      <w:proofErr w:type="spellStart"/>
-      <w:r>
-        <w:rPr>
-          <w:rFonts w:ascii="Times New Roman" w:hAnsi="Times New Roman" w:cs="Times New Roman"/>
-          <w:sz w:val="24"/>
-        </w:rPr>
-        <w:t>Haeyeop</w:t>
-      </w:r>
-      <w:proofErr w:type="spellEnd"/>
-      <w:r>
-        <w:rPr>
-          <w:rFonts w:ascii="Times New Roman" w:hAnsi="Times New Roman" w:cs="Times New Roman"/>
-          <w:sz w:val="24"/>
-        </w:rPr>
-        <w:t xml:space="preserve"> Song, Jay Yang, 2017)</w:t>
-      </w:r>
-      <w:r>
-        <w:rPr>
-          <w:rFonts w:ascii="Times New Roman" w:hAnsi="Times New Roman" w:cs="Times New Roman"/>
-          <w:sz w:val="24"/>
-        </w:rPr>
-        <w:t>. From power imbalance, producers had to cater the distributors</w:t>
-      </w:r>
-      <w:r>
-        <w:rPr>
-          <w:rFonts w:ascii="Times New Roman" w:hAnsi="Times New Roman" w:cs="Times New Roman"/>
-          <w:sz w:val="24"/>
-        </w:rPr>
-        <w:t>’</w:t>
-      </w:r>
-      <w:r>
-        <w:rPr>
-          <w:rFonts w:ascii="Times New Roman" w:hAnsi="Times New Roman" w:cs="Times New Roman"/>
-          <w:sz w:val="24"/>
-        </w:rPr>
-        <w:t xml:space="preserve"> need.</w:t>
-      </w:r>
-      <w:r>
-        <w:rPr>
-          <w:rFonts w:ascii="Times New Roman" w:hAnsi="Times New Roman" w:cs="Times New Roman"/>
-          <w:sz w:val="24"/>
-        </w:rPr>
-        <w:t xml:space="preserve"> On website, more click means more money. </w:t>
-      </w:r>
-      <w:r>
-        <w:rPr>
-          <w:rFonts w:ascii="Times New Roman" w:hAnsi="Times New Roman" w:cs="Times New Roman"/>
-          <w:sz w:val="24"/>
-        </w:rPr>
-        <w:t>So,</w:t>
-      </w:r>
-      <w:r>
-        <w:rPr>
-          <w:rFonts w:ascii="Times New Roman" w:hAnsi="Times New Roman" w:cs="Times New Roman"/>
-          <w:sz w:val="24"/>
-        </w:rPr>
-        <w:t xml:space="preserve"> all those news </w:t>
-      </w:r>
-      <w:r>
-        <w:rPr>
-          <w:rFonts w:ascii="Times New Roman" w:hAnsi="Times New Roman" w:cs="Times New Roman"/>
-          <w:sz w:val="24"/>
-        </w:rPr>
-        <w:t>producers</w:t>
-      </w:r>
-      <w:r>
-        <w:rPr>
-          <w:rFonts w:ascii="Times New Roman" w:hAnsi="Times New Roman" w:cs="Times New Roman"/>
-          <w:sz w:val="24"/>
-        </w:rPr>
-        <w:t xml:space="preserve"> tend to create short, quick news to compete with their competitors; to get more clicks from users. </w:t>
-      </w:r>
-      <w:r>
-        <w:rPr>
-          <w:rFonts w:ascii="Times New Roman" w:hAnsi="Times New Roman" w:cs="Times New Roman"/>
-          <w:sz w:val="24"/>
-        </w:rPr>
-        <w:t xml:space="preserve">“Competition of click” </w:t>
-      </w:r>
-      <w:r>
-        <w:rPr>
-          <w:rFonts w:ascii="Times New Roman" w:hAnsi="Times New Roman" w:cs="Times New Roman"/>
-          <w:sz w:val="24"/>
-        </w:rPr>
-        <w:t>led to creation of abundant</w:t>
-      </w:r>
-      <w:r>
-        <w:rPr>
-          <w:rFonts w:ascii="Times New Roman" w:hAnsi="Times New Roman" w:cs="Times New Roman"/>
-          <w:sz w:val="24"/>
-        </w:rPr>
-        <w:t xml:space="preserve"> and</w:t>
-      </w:r>
-      <w:r>
-        <w:rPr>
-          <w:rFonts w:ascii="Times New Roman" w:hAnsi="Times New Roman" w:cs="Times New Roman"/>
-          <w:sz w:val="24"/>
-        </w:rPr>
-        <w:t xml:space="preserve"> </w:t>
-      </w:r>
-      <w:r>
-        <w:rPr>
-          <w:rFonts w:ascii="Times New Roman" w:hAnsi="Times New Roman" w:cs="Times New Roman"/>
-          <w:sz w:val="24"/>
-        </w:rPr>
-        <w:t>low-quality</w:t>
-      </w:r>
-      <w:r>
-        <w:rPr>
-          <w:rFonts w:ascii="Times New Roman" w:hAnsi="Times New Roman" w:cs="Times New Roman"/>
-          <w:sz w:val="24"/>
-        </w:rPr>
-        <w:t xml:space="preserve"> news contents focusing on temporary issues. </w:t>
-      </w:r>
-      <w:r>
-        <w:rPr>
-          <w:rFonts w:ascii="Times New Roman" w:hAnsi="Times New Roman" w:cs="Times New Roman"/>
-          <w:sz w:val="24"/>
-        </w:rPr>
-        <w:t>Therefore, with online news it</w:t>
-      </w:r>
-      <w:r>
-        <w:rPr>
-          <w:rFonts w:ascii="Times New Roman" w:hAnsi="Times New Roman" w:cs="Times New Roman"/>
-          <w:sz w:val="24"/>
-        </w:rPr>
-        <w:t>’</w:t>
-      </w:r>
-      <w:r>
-        <w:rPr>
-          <w:rFonts w:ascii="Times New Roman" w:hAnsi="Times New Roman" w:cs="Times New Roman"/>
-          <w:sz w:val="24"/>
-        </w:rPr>
-        <w:t>s becoming harder to see the whole picture of an event. For example, there are lots of news regarding “</w:t>
-      </w:r>
-      <w:r>
-        <w:rPr>
-          <w:rFonts w:ascii="Times New Roman" w:hAnsi="Times New Roman" w:cs="Times New Roman"/>
-          <w:sz w:val="24"/>
-        </w:rPr>
-        <w:t>Burning</w:t>
-      </w:r>
-      <w:r>
-        <w:rPr>
-          <w:rFonts w:ascii="Times New Roman" w:hAnsi="Times New Roman" w:cs="Times New Roman"/>
-          <w:sz w:val="24"/>
-        </w:rPr>
-        <w:t xml:space="preserve"> sun”</w:t>
-      </w:r>
-      <w:r>
-        <w:rPr>
-          <w:rFonts w:ascii="Times New Roman" w:hAnsi="Times New Roman" w:cs="Times New Roman"/>
-          <w:sz w:val="24"/>
-        </w:rPr>
-        <w:t xml:space="preserve"> in South Korea</w:t>
-      </w:r>
-      <w:r>
-        <w:rPr>
-          <w:rFonts w:ascii="Times New Roman" w:hAnsi="Times New Roman" w:cs="Times New Roman"/>
-          <w:sz w:val="24"/>
-        </w:rPr>
-        <w:t>.</w:t>
-      </w:r>
-      <w:r>
-        <w:rPr>
-          <w:rFonts w:ascii="Times New Roman" w:hAnsi="Times New Roman" w:cs="Times New Roman"/>
-          <w:color w:val="000000" w:themeColor="text1"/>
-          <w:sz w:val="24"/>
-        </w:rPr>
-        <w:t xml:space="preserve"> “Burning Sun” is a club in Gangnam, South Korea. “Burning Sun” started to get spotlight by assault incident. And problem got </w:t>
-      </w:r>
-      <w:r>
-        <w:rPr>
-          <w:rFonts w:ascii="Times New Roman" w:hAnsi="Times New Roman" w:cs="Times New Roman"/>
-          <w:color w:val="000000" w:themeColor="text1"/>
-          <w:sz w:val="24"/>
-        </w:rPr>
-        <w:t>worse</w:t>
-      </w:r>
-      <w:r>
-        <w:rPr>
-          <w:rFonts w:ascii="Times New Roman" w:hAnsi="Times New Roman" w:cs="Times New Roman"/>
-          <w:color w:val="000000" w:themeColor="text1"/>
-          <w:sz w:val="24"/>
-        </w:rPr>
-        <w:t xml:space="preserve"> as more scandals like “Selling drug”, “Sexual favors”, “Hidden camera”, “Back-scratching relationship between politician and police” were revealed to public (Joan, 2019).</w:t>
-      </w:r>
-      <w:r>
-        <w:rPr>
-          <w:rFonts w:ascii="Times New Roman" w:hAnsi="Times New Roman" w:cs="Times New Roman"/>
-          <w:sz w:val="24"/>
-        </w:rPr>
-        <w:t xml:space="preserve"> </w:t>
-      </w:r>
-      <w:r>
-        <w:rPr>
-          <w:rFonts w:ascii="Times New Roman" w:hAnsi="Times New Roman" w:cs="Times New Roman"/>
-          <w:sz w:val="24"/>
-        </w:rPr>
-        <w:t>Since “Burning Sun” scandal has so many sub-issues,</w:t>
-      </w:r>
-      <w:r>
-        <w:rPr>
-          <w:rFonts w:ascii="Times New Roman" w:hAnsi="Times New Roman" w:cs="Times New Roman"/>
-          <w:sz w:val="24"/>
-        </w:rPr>
-        <w:t xml:space="preserve"> it</w:t>
-      </w:r>
-      <w:r>
-        <w:rPr>
-          <w:rFonts w:ascii="Times New Roman" w:hAnsi="Times New Roman" w:cs="Times New Roman"/>
-          <w:sz w:val="24"/>
-        </w:rPr>
-        <w:t>’</w:t>
-      </w:r>
-      <w:r>
-        <w:rPr>
-          <w:rFonts w:ascii="Times New Roman" w:hAnsi="Times New Roman" w:cs="Times New Roman"/>
-          <w:sz w:val="24"/>
-        </w:rPr>
-        <w:t>s actually impossible to follow what happened from start since news media only focus</w:t>
-      </w:r>
-      <w:r>
-        <w:rPr>
-          <w:rFonts w:ascii="Times New Roman" w:hAnsi="Times New Roman" w:cs="Times New Roman"/>
-          <w:sz w:val="24"/>
-        </w:rPr>
-        <w:t>es</w:t>
-      </w:r>
-      <w:r>
-        <w:rPr>
-          <w:rFonts w:ascii="Times New Roman" w:hAnsi="Times New Roman" w:cs="Times New Roman"/>
-          <w:sz w:val="24"/>
-        </w:rPr>
-        <w:t xml:space="preserve"> on </w:t>
-      </w:r>
-      <w:proofErr w:type="spellStart"/>
-      <w:r>
-        <w:rPr>
-          <w:rFonts w:ascii="Times New Roman" w:hAnsi="Times New Roman" w:cs="Times New Roman"/>
-          <w:sz w:val="24"/>
-        </w:rPr>
-        <w:t>particulated</w:t>
-      </w:r>
-      <w:proofErr w:type="spellEnd"/>
-      <w:r>
-        <w:rPr>
-          <w:rFonts w:ascii="Times New Roman" w:hAnsi="Times New Roman" w:cs="Times New Roman"/>
-          <w:sz w:val="24"/>
-        </w:rPr>
-        <w:t xml:space="preserve"> </w:t>
-      </w:r>
-      <w:r>
-        <w:rPr>
-          <w:rFonts w:ascii="Times New Roman" w:hAnsi="Times New Roman" w:cs="Times New Roman"/>
-          <w:sz w:val="24"/>
-        </w:rPr>
-        <w:t>“</w:t>
-      </w:r>
-      <w:r>
-        <w:rPr>
-          <w:rFonts w:ascii="Times New Roman" w:hAnsi="Times New Roman" w:cs="Times New Roman"/>
-          <w:sz w:val="24"/>
-        </w:rPr>
-        <w:t>sub-issues</w:t>
-      </w:r>
-      <w:r>
-        <w:rPr>
-          <w:rFonts w:ascii="Times New Roman" w:hAnsi="Times New Roman" w:cs="Times New Roman"/>
-          <w:sz w:val="24"/>
-        </w:rPr>
-        <w:t>” of “Burning sun”</w:t>
-      </w:r>
-      <w:r>
-        <w:rPr>
-          <w:rFonts w:ascii="Times New Roman" w:hAnsi="Times New Roman" w:cs="Times New Roman"/>
-          <w:sz w:val="24"/>
-        </w:rPr>
-        <w:t>.</w:t>
-      </w:r>
-      <w:r>
-        <w:rPr>
-          <w:rFonts w:ascii="Times New Roman" w:hAnsi="Times New Roman" w:cs="Times New Roman"/>
-          <w:sz w:val="24"/>
-        </w:rPr>
-        <w:t xml:space="preserve"> </w:t>
-      </w:r>
-      <w:r>
-        <w:rPr>
-          <w:rFonts w:ascii="Times New Roman" w:hAnsi="Times New Roman" w:cs="Times New Roman"/>
-          <w:sz w:val="24"/>
-        </w:rPr>
-        <w:t xml:space="preserve">There </w:t>
-      </w:r>
-      <w:r>
-        <w:rPr>
-          <w:rFonts w:ascii="Times New Roman" w:hAnsi="Times New Roman" w:cs="Times New Roman"/>
-          <w:sz w:val="24"/>
-        </w:rPr>
-        <w:t xml:space="preserve">is a test case with this “Burning Sun” issue and would be able to check out how much this algorithm helps to understand the </w:t>
-      </w:r>
-      <w:r>
-        <w:rPr>
-          <w:rFonts w:ascii="Times New Roman" w:hAnsi="Times New Roman" w:cs="Times New Roman"/>
-          <w:sz w:val="24"/>
-        </w:rPr>
-        <w:t>“Burning Sun”.</w:t>
+        <w:t xml:space="preserve"> and news media became exceedingly abundant.</w:t>
       </w:r>
     </w:p>
     <w:p>
@@ -980,6 +505,476 @@
         <w:ind w:left="400" w:firstLineChars="150" w:firstLine="360"/>
         <w:rPr>
           <w:rFonts w:ascii="Times New Roman" w:hAnsi="Times New Roman" w:cs="Times New Roman"/>
+          <w:color w:val="FF0000"/>
+          <w:sz w:val="24"/>
+          <w:shd w:val="pct15" w:color="auto" w:fill="FFFFFF"/>
+        </w:rPr>
+      </w:pPr>
+      <w:r>
+        <w:rPr>
+          <w:rFonts w:ascii="Times New Roman" w:hAnsi="Times New Roman" w:cs="Times New Roman"/>
+          <w:sz w:val="24"/>
+        </w:rPr>
+        <w:t>Due to changed environment, t</w:t>
+      </w:r>
+      <w:r>
+        <w:rPr>
+          <w:rFonts w:ascii="Times New Roman" w:hAnsi="Times New Roman" w:cs="Times New Roman"/>
+          <w:sz w:val="24"/>
+        </w:rPr>
+        <w:t>here are lots of news sources and contents</w:t>
+      </w:r>
+      <w:r>
+        <w:rPr>
+          <w:rFonts w:ascii="Times New Roman" w:hAnsi="Times New Roman" w:cs="Times New Roman"/>
+          <w:sz w:val="24"/>
+        </w:rPr>
+        <w:t xml:space="preserve"> on web</w:t>
+      </w:r>
+      <w:r>
+        <w:rPr>
+          <w:rFonts w:ascii="Times New Roman" w:hAnsi="Times New Roman" w:cs="Times New Roman"/>
+          <w:sz w:val="24"/>
+        </w:rPr>
+        <w:t xml:space="preserve"> </w:t>
+      </w:r>
+      <w:r>
+        <w:rPr>
+          <w:rFonts w:ascii="Times New Roman" w:hAnsi="Times New Roman" w:cs="Times New Roman"/>
+          <w:sz w:val="24"/>
+        </w:rPr>
+        <w:t>nowadays</w:t>
+      </w:r>
+      <w:r>
+        <w:rPr>
+          <w:rFonts w:ascii="Times New Roman" w:hAnsi="Times New Roman" w:cs="Times New Roman"/>
+          <w:sz w:val="24"/>
+        </w:rPr>
+        <w:t>. And most of them are dependent to portal websites</w:t>
+      </w:r>
+      <w:r>
+        <w:rPr>
+          <w:rFonts w:ascii="Times New Roman" w:hAnsi="Times New Roman" w:cs="Times New Roman"/>
+          <w:sz w:val="24"/>
+        </w:rPr>
+        <w:t xml:space="preserve"> </w:t>
+      </w:r>
+      <w:r>
+        <w:rPr>
+          <w:rFonts w:ascii="Times New Roman" w:hAnsi="Times New Roman" w:cs="Times New Roman"/>
+          <w:sz w:val="24"/>
+        </w:rPr>
+        <w:t>(Yeo-</w:t>
+      </w:r>
+      <w:proofErr w:type="spellStart"/>
+      <w:r>
+        <w:rPr>
+          <w:rFonts w:ascii="Times New Roman" w:hAnsi="Times New Roman" w:cs="Times New Roman"/>
+          <w:sz w:val="24"/>
+        </w:rPr>
+        <w:t>kwang</w:t>
+      </w:r>
+      <w:proofErr w:type="spellEnd"/>
+      <w:r>
+        <w:rPr>
+          <w:rFonts w:ascii="Times New Roman" w:hAnsi="Times New Roman" w:cs="Times New Roman"/>
+          <w:sz w:val="24"/>
+        </w:rPr>
+        <w:t xml:space="preserve"> Yoon, 2104)</w:t>
+      </w:r>
+      <w:r>
+        <w:rPr>
+          <w:rFonts w:ascii="Times New Roman" w:hAnsi="Times New Roman" w:cs="Times New Roman"/>
+          <w:sz w:val="24"/>
+        </w:rPr>
+        <w:t>.</w:t>
+      </w:r>
+      <w:r>
+        <w:rPr>
+          <w:rFonts w:ascii="Times New Roman" w:hAnsi="Times New Roman" w:cs="Times New Roman"/>
+          <w:sz w:val="24"/>
+        </w:rPr>
+        <w:t xml:space="preserve"> </w:t>
+      </w:r>
+      <w:r>
+        <w:rPr>
+          <w:rFonts w:ascii="Times New Roman" w:hAnsi="Times New Roman" w:cs="Times New Roman"/>
+          <w:sz w:val="24"/>
+        </w:rPr>
+        <w:t>Dependency of news creators on portal website</w:t>
+      </w:r>
+      <w:r>
+        <w:rPr>
+          <w:rFonts w:ascii="Times New Roman" w:hAnsi="Times New Roman" w:cs="Times New Roman"/>
+          <w:sz w:val="24"/>
+        </w:rPr>
+        <w:t xml:space="preserve"> </w:t>
+      </w:r>
+      <w:r>
+        <w:rPr>
+          <w:rFonts w:ascii="Times New Roman" w:hAnsi="Times New Roman" w:cs="Times New Roman"/>
+          <w:sz w:val="24"/>
+        </w:rPr>
+        <w:t>created</w:t>
+      </w:r>
+      <w:r>
+        <w:rPr>
+          <w:rFonts w:ascii="Times New Roman" w:hAnsi="Times New Roman" w:cs="Times New Roman"/>
+          <w:sz w:val="24"/>
+        </w:rPr>
+        <w:t xml:space="preserve"> power</w:t>
+      </w:r>
+      <w:r>
+        <w:rPr>
+          <w:rFonts w:ascii="Times New Roman" w:hAnsi="Times New Roman" w:cs="Times New Roman"/>
+          <w:sz w:val="24"/>
+        </w:rPr>
+        <w:t xml:space="preserve"> i</w:t>
+      </w:r>
+      <w:r>
+        <w:rPr>
+          <w:rFonts w:ascii="Times New Roman" w:hAnsi="Times New Roman" w:cs="Times New Roman"/>
+          <w:sz w:val="24"/>
+        </w:rPr>
+        <w:t>mbalance between producers and distributor</w:t>
+      </w:r>
+      <w:r>
+        <w:rPr>
+          <w:rFonts w:ascii="Times New Roman" w:hAnsi="Times New Roman" w:cs="Times New Roman"/>
+          <w:sz w:val="24"/>
+        </w:rPr>
+        <w:t xml:space="preserve"> (</w:t>
+      </w:r>
+      <w:proofErr w:type="spellStart"/>
+      <w:r>
+        <w:rPr>
+          <w:rFonts w:ascii="Times New Roman" w:hAnsi="Times New Roman" w:cs="Times New Roman"/>
+          <w:sz w:val="24"/>
+        </w:rPr>
+        <w:t>Haeyeop</w:t>
+      </w:r>
+      <w:proofErr w:type="spellEnd"/>
+      <w:r>
+        <w:rPr>
+          <w:rFonts w:ascii="Times New Roman" w:hAnsi="Times New Roman" w:cs="Times New Roman"/>
+          <w:sz w:val="24"/>
+        </w:rPr>
+        <w:t xml:space="preserve"> Song, Jay Yang, 2017)</w:t>
+      </w:r>
+      <w:r>
+        <w:rPr>
+          <w:rFonts w:ascii="Times New Roman" w:hAnsi="Times New Roman" w:cs="Times New Roman"/>
+          <w:sz w:val="24"/>
+        </w:rPr>
+        <w:t>. From power imbalance, producers had to cater the distributors</w:t>
+      </w:r>
+      <w:r>
+        <w:rPr>
+          <w:rFonts w:ascii="Times New Roman" w:hAnsi="Times New Roman" w:cs="Times New Roman"/>
+          <w:sz w:val="24"/>
+        </w:rPr>
+        <w:t>’</w:t>
+      </w:r>
+      <w:r>
+        <w:rPr>
+          <w:rFonts w:ascii="Times New Roman" w:hAnsi="Times New Roman" w:cs="Times New Roman"/>
+          <w:sz w:val="24"/>
+        </w:rPr>
+        <w:t xml:space="preserve"> need.</w:t>
+      </w:r>
+      <w:r>
+        <w:rPr>
+          <w:rFonts w:ascii="Times New Roman" w:hAnsi="Times New Roman" w:cs="Times New Roman"/>
+          <w:sz w:val="24"/>
+        </w:rPr>
+        <w:t xml:space="preserve"> On website, more click means more money. </w:t>
+      </w:r>
+      <w:r>
+        <w:rPr>
+          <w:rFonts w:ascii="Times New Roman" w:hAnsi="Times New Roman" w:cs="Times New Roman"/>
+          <w:sz w:val="24"/>
+        </w:rPr>
+        <w:t>So,</w:t>
+      </w:r>
+      <w:r>
+        <w:rPr>
+          <w:rFonts w:ascii="Times New Roman" w:hAnsi="Times New Roman" w:cs="Times New Roman"/>
+          <w:sz w:val="24"/>
+        </w:rPr>
+        <w:t xml:space="preserve"> all those news </w:t>
+      </w:r>
+      <w:r>
+        <w:rPr>
+          <w:rFonts w:ascii="Times New Roman" w:hAnsi="Times New Roman" w:cs="Times New Roman"/>
+          <w:sz w:val="24"/>
+        </w:rPr>
+        <w:t>producers</w:t>
+      </w:r>
+      <w:r>
+        <w:rPr>
+          <w:rFonts w:ascii="Times New Roman" w:hAnsi="Times New Roman" w:cs="Times New Roman"/>
+          <w:sz w:val="24"/>
+        </w:rPr>
+        <w:t xml:space="preserve"> tend to create short, quick news to compete with their competitors; to get more clicks from users. </w:t>
+      </w:r>
+      <w:r>
+        <w:rPr>
+          <w:rFonts w:ascii="Times New Roman" w:hAnsi="Times New Roman" w:cs="Times New Roman"/>
+          <w:sz w:val="24"/>
+        </w:rPr>
+        <w:t xml:space="preserve">“Competition of click” </w:t>
+      </w:r>
+      <w:r>
+        <w:rPr>
+          <w:rFonts w:ascii="Times New Roman" w:hAnsi="Times New Roman" w:cs="Times New Roman"/>
+          <w:sz w:val="24"/>
+        </w:rPr>
+        <w:t>led to creation of abundant</w:t>
+      </w:r>
+      <w:r>
+        <w:rPr>
+          <w:rFonts w:ascii="Times New Roman" w:hAnsi="Times New Roman" w:cs="Times New Roman"/>
+          <w:sz w:val="24"/>
+        </w:rPr>
+        <w:t xml:space="preserve"> and</w:t>
+      </w:r>
+      <w:r>
+        <w:rPr>
+          <w:rFonts w:ascii="Times New Roman" w:hAnsi="Times New Roman" w:cs="Times New Roman"/>
+          <w:sz w:val="24"/>
+        </w:rPr>
+        <w:t xml:space="preserve"> </w:t>
+      </w:r>
+      <w:r>
+        <w:rPr>
+          <w:rFonts w:ascii="Times New Roman" w:hAnsi="Times New Roman" w:cs="Times New Roman"/>
+          <w:sz w:val="24"/>
+        </w:rPr>
+        <w:t>low-quality</w:t>
+      </w:r>
+      <w:r>
+        <w:rPr>
+          <w:rFonts w:ascii="Times New Roman" w:hAnsi="Times New Roman" w:cs="Times New Roman"/>
+          <w:sz w:val="24"/>
+        </w:rPr>
+        <w:t xml:space="preserve"> news contents focusing on temporary issues. </w:t>
+      </w:r>
+      <w:r>
+        <w:rPr>
+          <w:rFonts w:ascii="Times New Roman" w:hAnsi="Times New Roman" w:cs="Times New Roman"/>
+          <w:sz w:val="24"/>
+        </w:rPr>
+        <w:t>Therefore, with online news it</w:t>
+      </w:r>
+      <w:r>
+        <w:rPr>
+          <w:rFonts w:ascii="Times New Roman" w:hAnsi="Times New Roman" w:cs="Times New Roman"/>
+          <w:sz w:val="24"/>
+        </w:rPr>
+        <w:t>’</w:t>
+      </w:r>
+      <w:r>
+        <w:rPr>
+          <w:rFonts w:ascii="Times New Roman" w:hAnsi="Times New Roman" w:cs="Times New Roman"/>
+          <w:sz w:val="24"/>
+        </w:rPr>
+        <w:t>s becoming harder to see the whole picture of an event. For example, there are lots of news regarding “</w:t>
+      </w:r>
+      <w:r>
+        <w:rPr>
+          <w:rFonts w:ascii="Times New Roman" w:hAnsi="Times New Roman" w:cs="Times New Roman"/>
+          <w:sz w:val="24"/>
+        </w:rPr>
+        <w:t>Burning</w:t>
+      </w:r>
+      <w:r>
+        <w:rPr>
+          <w:rFonts w:ascii="Times New Roman" w:hAnsi="Times New Roman" w:cs="Times New Roman"/>
+          <w:sz w:val="24"/>
+        </w:rPr>
+        <w:t xml:space="preserve"> sun”</w:t>
+      </w:r>
+      <w:r>
+        <w:rPr>
+          <w:rFonts w:ascii="Times New Roman" w:hAnsi="Times New Roman" w:cs="Times New Roman"/>
+          <w:sz w:val="24"/>
+        </w:rPr>
+        <w:t xml:space="preserve"> in South Korea</w:t>
+      </w:r>
+      <w:r>
+        <w:rPr>
+          <w:rFonts w:ascii="Times New Roman" w:hAnsi="Times New Roman" w:cs="Times New Roman"/>
+          <w:sz w:val="24"/>
+        </w:rPr>
+        <w:t>.</w:t>
+      </w:r>
+      <w:r>
+        <w:rPr>
+          <w:rFonts w:ascii="Times New Roman" w:hAnsi="Times New Roman" w:cs="Times New Roman"/>
+          <w:color w:val="000000" w:themeColor="text1"/>
+          <w:sz w:val="24"/>
+        </w:rPr>
+        <w:t xml:space="preserve"> “Burning Sun” is a club in Gangnam, South Korea. “Burning Sun” started to get spotlight by assault incident. And problem got </w:t>
+      </w:r>
+      <w:r>
+        <w:rPr>
+          <w:rFonts w:ascii="Times New Roman" w:hAnsi="Times New Roman" w:cs="Times New Roman"/>
+          <w:color w:val="000000" w:themeColor="text1"/>
+          <w:sz w:val="24"/>
+        </w:rPr>
+        <w:t>worse</w:t>
+      </w:r>
+      <w:r>
+        <w:rPr>
+          <w:rFonts w:ascii="Times New Roman" w:hAnsi="Times New Roman" w:cs="Times New Roman"/>
+          <w:color w:val="000000" w:themeColor="text1"/>
+          <w:sz w:val="24"/>
+        </w:rPr>
+        <w:t xml:space="preserve"> as more scandals like “Selling drug”, “Sexual favors”, “Hidden camera”, “Back-scratching relationship between politician and police” were revealed to public (Joan, </w:t>
+      </w:r>
+      <w:r>
+        <w:rPr>
+          <w:rFonts w:ascii="Times New Roman" w:hAnsi="Times New Roman" w:cs="Times New Roman"/>
+          <w:color w:val="000000" w:themeColor="text1"/>
+          <w:sz w:val="24"/>
+        </w:rPr>
+        <w:t xml:space="preserve">MacDonald </w:t>
+      </w:r>
+      <w:r>
+        <w:rPr>
+          <w:rFonts w:ascii="Times New Roman" w:hAnsi="Times New Roman" w:cs="Times New Roman"/>
+          <w:color w:val="000000" w:themeColor="text1"/>
+          <w:sz w:val="24"/>
+        </w:rPr>
+        <w:t>2019).</w:t>
+      </w:r>
+      <w:r>
+        <w:rPr>
+          <w:rFonts w:ascii="Times New Roman" w:hAnsi="Times New Roman" w:cs="Times New Roman"/>
+          <w:sz w:val="24"/>
+        </w:rPr>
+        <w:t xml:space="preserve"> </w:t>
+      </w:r>
+      <w:r>
+        <w:rPr>
+          <w:rFonts w:ascii="Times New Roman" w:hAnsi="Times New Roman" w:cs="Times New Roman"/>
+          <w:sz w:val="24"/>
+        </w:rPr>
+        <w:t>Since “Burning Sun” scandal has so many sub-issues,</w:t>
+      </w:r>
+      <w:r>
+        <w:rPr>
+          <w:rFonts w:ascii="Times New Roman" w:hAnsi="Times New Roman" w:cs="Times New Roman"/>
+          <w:sz w:val="24"/>
+        </w:rPr>
+        <w:t xml:space="preserve"> it</w:t>
+      </w:r>
+      <w:r>
+        <w:rPr>
+          <w:rFonts w:ascii="Times New Roman" w:hAnsi="Times New Roman" w:cs="Times New Roman"/>
+          <w:sz w:val="24"/>
+        </w:rPr>
+        <w:t>’</w:t>
+      </w:r>
+      <w:r>
+        <w:rPr>
+          <w:rFonts w:ascii="Times New Roman" w:hAnsi="Times New Roman" w:cs="Times New Roman"/>
+          <w:sz w:val="24"/>
+        </w:rPr>
+        <w:t>s actually impossible to follow what happened from start since news media only focus</w:t>
+      </w:r>
+      <w:r>
+        <w:rPr>
+          <w:rFonts w:ascii="Times New Roman" w:hAnsi="Times New Roman" w:cs="Times New Roman"/>
+          <w:sz w:val="24"/>
+        </w:rPr>
+        <w:t>es</w:t>
+      </w:r>
+      <w:r>
+        <w:rPr>
+          <w:rFonts w:ascii="Times New Roman" w:hAnsi="Times New Roman" w:cs="Times New Roman"/>
+          <w:sz w:val="24"/>
+        </w:rPr>
+        <w:t xml:space="preserve"> on </w:t>
+      </w:r>
+      <w:proofErr w:type="spellStart"/>
+      <w:r>
+        <w:rPr>
+          <w:rFonts w:ascii="Times New Roman" w:hAnsi="Times New Roman" w:cs="Times New Roman"/>
+          <w:sz w:val="24"/>
+        </w:rPr>
+        <w:t>particulated</w:t>
+      </w:r>
+      <w:proofErr w:type="spellEnd"/>
+      <w:r>
+        <w:rPr>
+          <w:rFonts w:ascii="Times New Roman" w:hAnsi="Times New Roman" w:cs="Times New Roman"/>
+          <w:sz w:val="24"/>
+        </w:rPr>
+        <w:t xml:space="preserve"> </w:t>
+      </w:r>
+      <w:r>
+        <w:rPr>
+          <w:rFonts w:ascii="Times New Roman" w:hAnsi="Times New Roman" w:cs="Times New Roman"/>
+          <w:sz w:val="24"/>
+        </w:rPr>
+        <w:t>“</w:t>
+      </w:r>
+      <w:r>
+        <w:rPr>
+          <w:rFonts w:ascii="Times New Roman" w:hAnsi="Times New Roman" w:cs="Times New Roman"/>
+          <w:sz w:val="24"/>
+        </w:rPr>
+        <w:t>sub-issues</w:t>
+      </w:r>
+      <w:r>
+        <w:rPr>
+          <w:rFonts w:ascii="Times New Roman" w:hAnsi="Times New Roman" w:cs="Times New Roman"/>
+          <w:sz w:val="24"/>
+        </w:rPr>
+        <w:t>” of “Burning sun”</w:t>
+      </w:r>
+      <w:r>
+        <w:rPr>
+          <w:rFonts w:ascii="Times New Roman" w:hAnsi="Times New Roman" w:cs="Times New Roman"/>
+          <w:sz w:val="24"/>
+        </w:rPr>
+        <w:t>.</w:t>
+      </w:r>
+      <w:r>
+        <w:rPr>
+          <w:rFonts w:ascii="Times New Roman" w:hAnsi="Times New Roman" w:cs="Times New Roman"/>
+          <w:sz w:val="24"/>
+        </w:rPr>
+        <w:t xml:space="preserve"> </w:t>
+      </w:r>
+      <w:r>
+        <w:rPr>
+          <w:rFonts w:ascii="Times New Roman" w:hAnsi="Times New Roman" w:cs="Times New Roman"/>
+          <w:sz w:val="24"/>
+        </w:rPr>
+        <w:t xml:space="preserve">There </w:t>
+      </w:r>
+      <w:r>
+        <w:rPr>
+          <w:rFonts w:ascii="Times New Roman" w:hAnsi="Times New Roman" w:cs="Times New Roman"/>
+          <w:sz w:val="24"/>
+        </w:rPr>
+        <w:t xml:space="preserve">is a test case with this “Burning Sun” issue and would be able to check out how much this algorithm helps to understand the </w:t>
+      </w:r>
+      <w:r>
+        <w:rPr>
+          <w:rFonts w:ascii="Times New Roman" w:hAnsi="Times New Roman" w:cs="Times New Roman"/>
+          <w:sz w:val="24"/>
+        </w:rPr>
+        <w:t>“Burning Sun”.</w:t>
+      </w:r>
+    </w:p>
+    <w:p>
+      <w:pPr>
+        <w:ind w:left="400" w:firstLineChars="150" w:firstLine="360"/>
+        <w:rPr>
+          <w:rFonts w:ascii="Times New Roman" w:hAnsi="Times New Roman" w:cs="Times New Roman"/>
           <w:sz w:val="24"/>
         </w:rPr>
       </w:pPr>
@@ -1110,9 +1105,8 @@
           <w:sz w:val="24"/>
           <w:szCs w:val="20"/>
         </w:rPr>
-        <w:t>Kim, Ji-</w:t>
-      </w:r>
-      <w:proofErr w:type="spellStart"/>
+        <w:t>Ji-Yeon,</w:t>
+      </w:r>
       <w:r>
         <w:rPr>
           <w:rFonts w:ascii="Times New Roman" w:eastAsiaTheme="minorHAnsi" w:hAnsi="Times New Roman" w:cs="Times New Roman"/>
@@ -1120,9 +1114,8 @@
           <w:sz w:val="24"/>
           <w:szCs w:val="20"/>
         </w:rPr>
-        <w:t>Yeon</w:t>
-      </w:r>
-      <w:proofErr w:type="spellEnd"/>
+        <w:t xml:space="preserve"> Kim and</w:t>
+      </w:r>
       <w:r>
         <w:rPr>
           <w:rFonts w:ascii="Times New Roman" w:eastAsiaTheme="minorHAnsi" w:hAnsi="Times New Roman" w:cs="Times New Roman"/>
@@ -1130,7 +1123,7 @@
           <w:sz w:val="24"/>
           <w:szCs w:val="20"/>
         </w:rPr>
-        <w:t>, Yun and Jae Young, 2015</w:t>
+        <w:t xml:space="preserve"> Jae Young,</w:t>
       </w:r>
       <w:r>
         <w:rPr>
@@ -1139,6 +1132,24 @@
           <w:sz w:val="24"/>
           <w:szCs w:val="20"/>
         </w:rPr>
+        <w:t xml:space="preserve"> Yun</w:t>
+      </w:r>
+      <w:r>
+        <w:rPr>
+          <w:rFonts w:ascii="Times New Roman" w:eastAsiaTheme="minorHAnsi" w:hAnsi="Times New Roman" w:cs="Times New Roman"/>
+          <w:kern w:val="0"/>
+          <w:sz w:val="24"/>
+          <w:szCs w:val="20"/>
+        </w:rPr>
+        <w:t xml:space="preserve"> 2015</w:t>
+      </w:r>
+      <w:r>
+        <w:rPr>
+          <w:rFonts w:ascii="Times New Roman" w:eastAsiaTheme="minorHAnsi" w:hAnsi="Times New Roman" w:cs="Times New Roman"/>
+          <w:kern w:val="0"/>
+          <w:sz w:val="24"/>
+          <w:szCs w:val="20"/>
+        </w:rPr>
         <w:t>)</w:t>
       </w:r>
       <w:r>
@@ -1275,7 +1286,37 @@
           <w:rFonts w:ascii="Times New Roman" w:hAnsi="Times New Roman" w:cs="Times New Roman"/>
           <w:sz w:val="24"/>
         </w:rPr>
-        <w:t xml:space="preserve"> (KANG EUNYOUNG, 2010)</w:t>
+        <w:t xml:space="preserve"> (E</w:t>
+      </w:r>
+      <w:r>
+        <w:rPr>
+          <w:rFonts w:ascii="Times New Roman" w:hAnsi="Times New Roman" w:cs="Times New Roman"/>
+          <w:sz w:val="24"/>
+        </w:rPr>
+        <w:t>unyoung</w:t>
+      </w:r>
+      <w:bookmarkStart w:id="0" w:name="_GoBack"/>
+      <w:bookmarkEnd w:id="0"/>
+      <w:r>
+        <w:rPr>
+          <w:rFonts w:ascii="Times New Roman" w:hAnsi="Times New Roman" w:cs="Times New Roman"/>
+          <w:sz w:val="24"/>
+        </w:rPr>
+        <w:t>,</w:t>
+      </w:r>
+      <w:r>
+        <w:rPr>
+          <w:rFonts w:ascii="Times New Roman" w:hAnsi="Times New Roman" w:cs="Times New Roman"/>
+          <w:sz w:val="24"/>
+        </w:rPr>
+        <w:t xml:space="preserve"> Kang</w:t>
+      </w:r>
+      <w:r>
+        <w:rPr>
+          <w:rFonts w:ascii="Times New Roman" w:hAnsi="Times New Roman" w:cs="Times New Roman"/>
+          <w:sz w:val="24"/>
+        </w:rPr>
+        <w:t xml:space="preserve"> 2010)</w:t>
       </w:r>
       <w:r>
         <w:rPr>
@@ -1592,7 +1633,15 @@
           <w:rFonts w:ascii="Times New Roman" w:hAnsi="Times New Roman" w:cs="Times New Roman"/>
           <w:sz w:val="24"/>
         </w:rPr>
-        <w:t>. If keywords between two dates don</w:t>
+        <w:t xml:space="preserve">. If </w:t>
+      </w:r>
+      <w:r>
+        <w:rPr>
+          <w:rFonts w:ascii="Times New Roman" w:hAnsi="Times New Roman" w:cs="Times New Roman"/>
+          <w:sz w:val="24"/>
+        </w:rPr>
+        <w:lastRenderedPageBreak/>
+        <w:t>keywords between two dates don</w:t>
       </w:r>
       <w:r>
         <w:rPr>
@@ -1648,15 +1697,7 @@
           <w:rFonts w:ascii="Times New Roman" w:hAnsi="Times New Roman" w:cs="Times New Roman"/>
           <w:sz w:val="24"/>
         </w:rPr>
-        <w:t xml:space="preserve"> </w:t>
-      </w:r>
-      <w:r>
-        <w:rPr>
-          <w:rFonts w:ascii="Times New Roman" w:hAnsi="Times New Roman" w:cs="Times New Roman"/>
-          <w:sz w:val="24"/>
-        </w:rPr>
-        <w:lastRenderedPageBreak/>
-        <w:t xml:space="preserve">changed and </w:t>
+        <w:t xml:space="preserve"> changed and </w:t>
       </w:r>
       <w:r>
         <w:rPr>
@@ -1784,7 +1825,6 @@
           <w:szCs w:val="36"/>
         </w:rPr>
       </w:pPr>
-      <w:proofErr w:type="spellStart"/>
       <w:r>
         <w:rPr>
           <w:rFonts w:ascii="Times New Roman" w:hAnsi="Times New Roman" w:cs="Times New Roman"/>
@@ -1793,18 +1833,7 @@
           <w:sz w:val="32"/>
           <w:szCs w:val="36"/>
         </w:rPr>
-        <w:t>Ⅱ</w:t>
-      </w:r>
-      <w:proofErr w:type="spellEnd"/>
-      <w:r>
-        <w:rPr>
-          <w:rFonts w:ascii="Times New Roman" w:hAnsi="Times New Roman" w:cs="Times New Roman"/>
-          <w:b/>
-          <w:bCs/>
-          <w:sz w:val="32"/>
-          <w:szCs w:val="36"/>
-        </w:rPr>
-        <w:t xml:space="preserve">. </w:t>
+        <w:t xml:space="preserve">Ⅱ. </w:t>
       </w:r>
       <w:r>
         <w:rPr>
@@ -1845,7 +1874,14 @@
           <w:rFonts w:ascii="Times New Roman" w:hAnsi="Times New Roman" w:cs="Times New Roman"/>
           <w:sz w:val="24"/>
         </w:rPr>
-        <w:t>Creating a Story line of a News Keyword</w:t>
+        <w:t xml:space="preserve">Creating a Story line of a News </w:t>
+      </w:r>
+      <w:r>
+        <w:rPr>
+          <w:rFonts w:ascii="Times New Roman" w:hAnsi="Times New Roman" w:cs="Times New Roman"/>
+          <w:sz w:val="24"/>
+        </w:rPr>
+        <w:t>Issue</w:t>
       </w:r>
     </w:p>
     <w:p>
@@ -1919,14 +1955,30 @@
           <w:rFonts w:ascii="Times New Roman" w:hAnsi="Times New Roman" w:cs="Times New Roman"/>
           <w:sz w:val="24"/>
         </w:rPr>
-        <w:t>3</w:t>
-      </w:r>
-      <w:r>
-        <w:rPr>
-          <w:rFonts w:ascii="Times New Roman" w:hAnsi="Times New Roman" w:cs="Times New Roman"/>
-          <w:sz w:val="24"/>
-        </w:rPr>
-        <w:t xml:space="preserve"> related keywords and news articles in </w:t>
+        <w:t xml:space="preserve">three </w:t>
+      </w:r>
+      <w:proofErr w:type="spellStart"/>
+      <w:r>
+        <w:rPr>
+          <w:rFonts w:ascii="Times New Roman" w:hAnsi="Times New Roman" w:cs="Times New Roman"/>
+          <w:sz w:val="24"/>
+        </w:rPr>
+        <w:t>related</w:t>
+      </w:r>
+      <w:r>
+        <w:rPr>
+          <w:rFonts w:ascii="Times New Roman" w:hAnsi="Times New Roman" w:cs="Times New Roman"/>
+          <w:sz w:val="24"/>
+        </w:rPr>
+        <w:t>d</w:t>
+      </w:r>
+      <w:proofErr w:type="spellEnd"/>
+      <w:r>
+        <w:rPr>
+          <w:rFonts w:ascii="Times New Roman" w:hAnsi="Times New Roman" w:cs="Times New Roman"/>
+          <w:sz w:val="24"/>
+        </w:rPr>
+        <w:t xml:space="preserve"> keywords and news articles in </w:t>
       </w:r>
       <w:r>
         <w:rPr>
@@ -1947,7 +1999,21 @@
           <w:rFonts w:ascii="Times New Roman" w:hAnsi="Times New Roman" w:cs="Times New Roman"/>
           <w:sz w:val="24"/>
         </w:rPr>
-        <w:t xml:space="preserve"> Timeline is divided as new affair arises in regard to keyword; dividing phase.</w:t>
+        <w:t xml:space="preserve"> Timeline is divided as new affair arises in regard to </w:t>
+      </w:r>
+      <w:r>
+        <w:rPr>
+          <w:rFonts w:ascii="Times New Roman" w:hAnsi="Times New Roman" w:cs="Times New Roman"/>
+          <w:sz w:val="24"/>
+        </w:rPr>
+        <w:t>issue</w:t>
+      </w:r>
+      <w:r>
+        <w:rPr>
+          <w:rFonts w:ascii="Times New Roman" w:hAnsi="Times New Roman" w:cs="Times New Roman"/>
+          <w:sz w:val="24"/>
+        </w:rPr>
+        <w:t>; dividing phase.</w:t>
       </w:r>
       <w:r>
         <w:rPr>
@@ -2358,7 +2424,51 @@
           <w:rFonts w:ascii="Times New Roman" w:hAnsi="Times New Roman" w:cs="Times New Roman"/>
           <w:sz w:val="24"/>
         </w:rPr>
-        <w:t>When searching news, time interval, KEYWORD, 3 related keyword</w:t>
+        <w:t xml:space="preserve">When searching news, time interval, </w:t>
+      </w:r>
+      <w:r>
+        <w:rPr>
+          <w:rFonts w:ascii="Times New Roman" w:hAnsi="Times New Roman" w:cs="Times New Roman"/>
+          <w:sz w:val="24"/>
+        </w:rPr>
+        <w:t>Issue</w:t>
+      </w:r>
+      <w:r>
+        <w:rPr>
+          <w:rFonts w:ascii="Times New Roman" w:hAnsi="Times New Roman" w:cs="Times New Roman"/>
+          <w:sz w:val="24"/>
+        </w:rPr>
+        <w:t xml:space="preserve">, </w:t>
+      </w:r>
+      <w:r>
+        <w:rPr>
+          <w:rFonts w:ascii="Times New Roman" w:hAnsi="Times New Roman" w:cs="Times New Roman"/>
+          <w:sz w:val="24"/>
+        </w:rPr>
+        <w:t xml:space="preserve">three </w:t>
+      </w:r>
+      <w:proofErr w:type="spellStart"/>
+      <w:r>
+        <w:rPr>
+          <w:rFonts w:ascii="Times New Roman" w:hAnsi="Times New Roman" w:cs="Times New Roman"/>
+          <w:sz w:val="24"/>
+        </w:rPr>
+        <w:t>related</w:t>
+      </w:r>
+      <w:r>
+        <w:rPr>
+          <w:rFonts w:ascii="Times New Roman" w:hAnsi="Times New Roman" w:cs="Times New Roman"/>
+          <w:sz w:val="24"/>
+        </w:rPr>
+        <w:t>d</w:t>
+      </w:r>
+      <w:proofErr w:type="spellEnd"/>
+      <w:r>
+        <w:rPr>
+          <w:rFonts w:ascii="Times New Roman" w:hAnsi="Times New Roman" w:cs="Times New Roman"/>
+          <w:sz w:val="24"/>
+        </w:rPr>
+        <w:t xml:space="preserve"> keyword</w:t>
       </w:r>
       <w:r>
         <w:rPr>
@@ -2379,7 +2489,37 @@
           <w:rFonts w:ascii="Times New Roman" w:hAnsi="Times New Roman" w:cs="Times New Roman"/>
           <w:sz w:val="24"/>
         </w:rPr>
-        <w:t xml:space="preserve"> By adding 3 related keywords, search result will </w:t>
+        <w:t xml:space="preserve"> By adding </w:t>
+      </w:r>
+      <w:r>
+        <w:rPr>
+          <w:rFonts w:ascii="Times New Roman" w:hAnsi="Times New Roman" w:cs="Times New Roman"/>
+          <w:sz w:val="24"/>
+        </w:rPr>
+        <w:t xml:space="preserve">three </w:t>
+      </w:r>
+      <w:proofErr w:type="spellStart"/>
+      <w:r>
+        <w:rPr>
+          <w:rFonts w:ascii="Times New Roman" w:hAnsi="Times New Roman" w:cs="Times New Roman"/>
+          <w:sz w:val="24"/>
+        </w:rPr>
+        <w:t>related</w:t>
+      </w:r>
+      <w:r>
+        <w:rPr>
+          <w:rFonts w:ascii="Times New Roman" w:hAnsi="Times New Roman" w:cs="Times New Roman"/>
+          <w:sz w:val="24"/>
+        </w:rPr>
+        <w:t>d</w:t>
+      </w:r>
+      <w:proofErr w:type="spellEnd"/>
+      <w:r>
+        <w:rPr>
+          <w:rFonts w:ascii="Times New Roman" w:hAnsi="Times New Roman" w:cs="Times New Roman"/>
+          <w:sz w:val="24"/>
+        </w:rPr>
+        <w:t xml:space="preserve"> keywords, search result will </w:t>
       </w:r>
       <w:r>
         <w:rPr>
@@ -2600,7 +2740,14 @@
           <w:rFonts w:ascii="Times New Roman" w:hAnsi="Times New Roman" w:cs="Times New Roman"/>
           <w:sz w:val="24"/>
         </w:rPr>
-        <w:t>KEYWORD: Single phrase. Must be phrase that one wants to know about.</w:t>
+        <w:t>Issue</w:t>
+      </w:r>
+      <w:r>
+        <w:rPr>
+          <w:rFonts w:ascii="Times New Roman" w:hAnsi="Times New Roman" w:cs="Times New Roman"/>
+          <w:sz w:val="24"/>
+        </w:rPr>
+        <w:t>: Single phrase. Must be phrase that one wants to know about.</w:t>
       </w:r>
     </w:p>
     <w:p>
@@ -2639,7 +2786,21 @@
           <w:rFonts w:ascii="Times New Roman" w:hAnsi="Times New Roman" w:cs="Times New Roman"/>
           <w:sz w:val="24"/>
         </w:rPr>
-        <w:t xml:space="preserve"> search about keyword.</w:t>
+        <w:t xml:space="preserve"> search about </w:t>
+      </w:r>
+      <w:r>
+        <w:rPr>
+          <w:rFonts w:ascii="Times New Roman" w:hAnsi="Times New Roman" w:cs="Times New Roman"/>
+          <w:sz w:val="24"/>
+        </w:rPr>
+        <w:t>Issue</w:t>
+      </w:r>
+      <w:r>
+        <w:rPr>
+          <w:rFonts w:ascii="Times New Roman" w:hAnsi="Times New Roman" w:cs="Times New Roman"/>
+          <w:sz w:val="24"/>
+        </w:rPr>
+        <w:t>.</w:t>
       </w:r>
     </w:p>
     <w:p>
@@ -2781,7 +2942,21 @@
                 <w:rFonts w:ascii="Times New Roman" w:hAnsi="Times New Roman" w:cs="Times New Roman"/>
                 <w:sz w:val="24"/>
               </w:rPr>
-              <w:t xml:space="preserve">Input: KEYWORD, </w:t>
+              <w:t xml:space="preserve">Input: </w:t>
+            </w:r>
+            <w:r>
+              <w:rPr>
+                <w:rFonts w:ascii="Times New Roman" w:hAnsi="Times New Roman" w:cs="Times New Roman"/>
+                <w:sz w:val="24"/>
+              </w:rPr>
+              <w:t>Issue</w:t>
+            </w:r>
+            <w:r>
+              <w:rPr>
+                <w:rFonts w:ascii="Times New Roman" w:hAnsi="Times New Roman" w:cs="Times New Roman"/>
+                <w:sz w:val="24"/>
+              </w:rPr>
+              <w:t xml:space="preserve">, </w:t>
             </w:r>
             <w:r>
               <w:rPr>
@@ -2830,6 +3005,7 @@
               <w:t xml:space="preserve"> = </w:t>
             </w:r>
             <w:proofErr w:type="spellStart"/>
+            <w:proofErr w:type="gramStart"/>
             <w:r>
               <w:rPr>
                 <w:rFonts w:ascii="Times New Roman" w:hAnsi="Times New Roman" w:cs="Times New Roman"/>
@@ -2848,7 +3024,7 @@
               </w:rPr>
               <w:t>(</w:t>
             </w:r>
-            <w:proofErr w:type="gramStart"/>
+            <w:proofErr w:type="gramEnd"/>
             <w:r>
               <w:rPr>
                 <w:rFonts w:ascii="Times New Roman" w:hAnsi="Times New Roman" w:cs="Times New Roman"/>
@@ -2861,15 +3037,7 @@
                 <w:rFonts w:ascii="Times New Roman" w:hAnsi="Times New Roman" w:cs="Times New Roman"/>
                 <w:sz w:val="24"/>
               </w:rPr>
-              <w:t>START</w:t>
-            </w:r>
-            <w:proofErr w:type="gramEnd"/>
-            <w:r>
-              <w:rPr>
-                <w:rFonts w:ascii="Times New Roman" w:hAnsi="Times New Roman" w:cs="Times New Roman"/>
-                <w:sz w:val="24"/>
-              </w:rPr>
-              <w:t>_DATE</w:t>
+              <w:t>START_DATE</w:t>
             </w:r>
             <w:r>
               <w:rPr>
@@ -3529,7 +3697,14 @@
           <w:rFonts w:ascii="Times New Roman" w:hAnsi="Times New Roman" w:cs="Times New Roman"/>
           <w:sz w:val="24"/>
         </w:rPr>
-        <w:t xml:space="preserve"> with given KEYWORD</w:t>
+        <w:t xml:space="preserve"> with given </w:t>
+      </w:r>
+      <w:r>
+        <w:rPr>
+          <w:rFonts w:ascii="Times New Roman" w:hAnsi="Times New Roman" w:cs="Times New Roman"/>
+          <w:sz w:val="24"/>
+        </w:rPr>
+        <w:t>Issue</w:t>
       </w:r>
       <w:r>
         <w:rPr>
@@ -3692,14 +3867,49 @@
           <w:rFonts w:ascii="Times New Roman" w:hAnsi="Times New Roman" w:cs="Times New Roman"/>
           <w:sz w:val="24"/>
         </w:rPr>
-        <w:t xml:space="preserve"> 10 news with KEYWORD was not included</w:t>
-      </w:r>
-      <w:r>
-        <w:rPr>
-          <w:rFonts w:ascii="Times New Roman" w:hAnsi="Times New Roman" w:cs="Times New Roman"/>
-          <w:sz w:val="24"/>
-        </w:rPr>
-        <w:t xml:space="preserve"> (Considering that date has less or no relevance with KEYWORD)</w:t>
+        <w:t xml:space="preserve"> 10 news with </w:t>
+      </w:r>
+      <w:r>
+        <w:rPr>
+          <w:rFonts w:ascii="Times New Roman" w:hAnsi="Times New Roman" w:cs="Times New Roman"/>
+          <w:sz w:val="24"/>
+        </w:rPr>
+        <w:t>Issue</w:t>
+      </w:r>
+      <w:r>
+        <w:rPr>
+          <w:rFonts w:ascii="Times New Roman" w:hAnsi="Times New Roman" w:cs="Times New Roman"/>
+          <w:sz w:val="24"/>
+        </w:rPr>
+        <w:t xml:space="preserve"> </w:t>
+      </w:r>
+      <w:r>
+        <w:rPr>
+          <w:rFonts w:ascii="Times New Roman" w:hAnsi="Times New Roman" w:cs="Times New Roman"/>
+          <w:sz w:val="24"/>
+        </w:rPr>
+        <w:t>was not included</w:t>
+      </w:r>
+      <w:r>
+        <w:rPr>
+          <w:rFonts w:ascii="Times New Roman" w:hAnsi="Times New Roman" w:cs="Times New Roman"/>
+          <w:sz w:val="24"/>
+        </w:rPr>
+        <w:t xml:space="preserve"> (Considering that date has less or no relevance with </w:t>
+      </w:r>
+      <w:r>
+        <w:rPr>
+          <w:rFonts w:ascii="Times New Roman" w:hAnsi="Times New Roman" w:cs="Times New Roman"/>
+          <w:sz w:val="24"/>
+        </w:rPr>
+        <w:t>Issue</w:t>
+      </w:r>
+      <w:r>
+        <w:rPr>
+          <w:rFonts w:ascii="Times New Roman" w:hAnsi="Times New Roman" w:cs="Times New Roman"/>
+          <w:sz w:val="24"/>
+        </w:rPr>
+        <w:t>)</w:t>
       </w:r>
       <w:r>
         <w:rPr>
@@ -3846,7 +4056,23 @@
           <w:color w:val="FF0000"/>
           <w:sz w:val="24"/>
         </w:rPr>
-        <w:t>f less than 10 news were posted with KEYWORD, that date will not be included in the list.</w:t>
+        <w:t xml:space="preserve">f less than 10 news were posted with </w:t>
+      </w:r>
+      <w:r>
+        <w:rPr>
+          <w:rFonts w:ascii="Times New Roman" w:hAnsi="Times New Roman" w:cs="Times New Roman"/>
+          <w:color w:val="FF0000"/>
+          <w:sz w:val="24"/>
+        </w:rPr>
+        <w:t>Issue</w:t>
+      </w:r>
+      <w:r>
+        <w:rPr>
+          <w:rFonts w:ascii="Times New Roman" w:hAnsi="Times New Roman" w:cs="Times New Roman"/>
+          <w:color w:val="FF0000"/>
+          <w:sz w:val="24"/>
+        </w:rPr>
+        <w:t>, that date will not be included in the list.</w:t>
       </w:r>
       <w:r>
         <w:rPr>
@@ -4106,7 +4332,21 @@
                 <w:rFonts w:ascii="Times New Roman" w:hAnsi="Times New Roman" w:cs="Times New Roman"/>
                 <w:sz w:val="24"/>
               </w:rPr>
-              <w:t xml:space="preserve">Input: KEYWORD, </w:t>
+              <w:t xml:space="preserve">Input: </w:t>
+            </w:r>
+            <w:r>
+              <w:rPr>
+                <w:rFonts w:ascii="Times New Roman" w:hAnsi="Times New Roman" w:cs="Times New Roman"/>
+                <w:sz w:val="24"/>
+              </w:rPr>
+              <w:t>Issue</w:t>
+            </w:r>
+            <w:r>
+              <w:rPr>
+                <w:rFonts w:ascii="Times New Roman" w:hAnsi="Times New Roman" w:cs="Times New Roman"/>
+                <w:sz w:val="24"/>
+              </w:rPr>
+              <w:t xml:space="preserve">, </w:t>
             </w:r>
             <w:r>
               <w:rPr>
@@ -4162,7 +4402,14 @@
                 <w:rFonts w:ascii="Times New Roman" w:hAnsi="Times New Roman" w:cs="Times New Roman"/>
                 <w:sz w:val="24"/>
               </w:rPr>
-              <w:t xml:space="preserve">KEYWORD, </w:t>
+              <w:t>Issue</w:t>
+            </w:r>
+            <w:r>
+              <w:rPr>
+                <w:rFonts w:ascii="Times New Roman" w:hAnsi="Times New Roman" w:cs="Times New Roman"/>
+                <w:sz w:val="24"/>
+              </w:rPr>
+              <w:t xml:space="preserve">, </w:t>
             </w:r>
             <w:r>
               <w:rPr>
@@ -4344,7 +4591,14 @@
                 <w:rFonts w:ascii="Times New Roman" w:hAnsi="Times New Roman" w:cs="Times New Roman"/>
                 <w:sz w:val="24"/>
               </w:rPr>
-              <w:t>KEYWORD, date)</w:t>
+              <w:t>Issue</w:t>
+            </w:r>
+            <w:r>
+              <w:rPr>
+                <w:rFonts w:ascii="Times New Roman" w:hAnsi="Times New Roman" w:cs="Times New Roman"/>
+                <w:sz w:val="24"/>
+              </w:rPr>
+              <w:t>, date)</w:t>
             </w:r>
           </w:p>
           <w:p>
@@ -4526,7 +4780,28 @@
           <w:rFonts w:ascii="Times New Roman" w:hAnsi="Times New Roman" w:cs="Times New Roman"/>
           <w:sz w:val="24"/>
         </w:rPr>
-        <w:t>Getting number of news posted with given KEYWORD “timeline API”</w:t>
+        <w:t xml:space="preserve">Getting number of news posted with given </w:t>
+      </w:r>
+      <w:r>
+        <w:rPr>
+          <w:rFonts w:ascii="Times New Roman" w:hAnsi="Times New Roman" w:cs="Times New Roman"/>
+          <w:sz w:val="24"/>
+        </w:rPr>
+        <w:t>Issue</w:t>
+      </w:r>
+      <w:r>
+        <w:rPr>
+          <w:rFonts w:ascii="Times New Roman" w:hAnsi="Times New Roman" w:cs="Times New Roman"/>
+          <w:sz w:val="24"/>
+        </w:rPr>
+        <w:t xml:space="preserve"> </w:t>
+      </w:r>
+      <w:r>
+        <w:rPr>
+          <w:rFonts w:ascii="Times New Roman" w:hAnsi="Times New Roman" w:cs="Times New Roman"/>
+          <w:sz w:val="24"/>
+        </w:rPr>
+        <w:t>“timeline API”</w:t>
       </w:r>
     </w:p>
     <w:tbl>
@@ -4592,7 +4867,21 @@
                 <w:rFonts w:ascii="Times New Roman" w:hAnsi="Times New Roman" w:cs="Times New Roman"/>
                 <w:sz w:val="24"/>
               </w:rPr>
-              <w:t xml:space="preserve">Input: KEYWORD, </w:t>
+              <w:t xml:space="preserve">Input: </w:t>
+            </w:r>
+            <w:r>
+              <w:rPr>
+                <w:rFonts w:ascii="Times New Roman" w:hAnsi="Times New Roman" w:cs="Times New Roman"/>
+                <w:sz w:val="24"/>
+              </w:rPr>
+              <w:t>Issue</w:t>
+            </w:r>
+            <w:r>
+              <w:rPr>
+                <w:rFonts w:ascii="Times New Roman" w:hAnsi="Times New Roman" w:cs="Times New Roman"/>
+                <w:sz w:val="24"/>
+              </w:rPr>
+              <w:t xml:space="preserve">, </w:t>
             </w:r>
             <w:r>
               <w:rPr>
@@ -4672,7 +4961,14 @@
                 <w:rFonts w:ascii="Times New Roman" w:hAnsi="Times New Roman" w:cs="Times New Roman"/>
                 <w:sz w:val="24"/>
               </w:rPr>
-              <w:t xml:space="preserve">KEYWORD, </w:t>
+              <w:t>Issue</w:t>
+            </w:r>
+            <w:r>
+              <w:rPr>
+                <w:rFonts w:ascii="Times New Roman" w:hAnsi="Times New Roman" w:cs="Times New Roman"/>
+                <w:sz w:val="24"/>
+              </w:rPr>
+              <w:t xml:space="preserve">, </w:t>
             </w:r>
             <w:r>
               <w:rPr>
@@ -5295,7 +5591,14 @@
                 <w:rFonts w:ascii="Times New Roman" w:hAnsi="Times New Roman" w:cs="Times New Roman"/>
                 <w:sz w:val="24"/>
               </w:rPr>
-              <w:t>KEYWORD, date)</w:t>
+              <w:t>Issue</w:t>
+            </w:r>
+            <w:r>
+              <w:rPr>
+                <w:rFonts w:ascii="Times New Roman" w:hAnsi="Times New Roman" w:cs="Times New Roman"/>
+                <w:sz w:val="24"/>
+              </w:rPr>
+              <w:t>, date)</w:t>
             </w:r>
           </w:p>
           <w:p>
@@ -5359,23 +5662,7 @@
                 <w:rFonts w:ascii="Times New Roman" w:hAnsi="Times New Roman" w:cs="Times New Roman"/>
                 <w:sz w:val="24"/>
               </w:rPr>
-              <w:t xml:space="preserve">more </w:t>
-            </w:r>
-            <w:proofErr w:type="spellStart"/>
-            <w:r>
-              <w:rPr>
-                <w:rFonts w:ascii="Times New Roman" w:hAnsi="Times New Roman" w:cs="Times New Roman"/>
-                <w:sz w:val="24"/>
-              </w:rPr>
-              <w:t>that</w:t>
-            </w:r>
-            <w:proofErr w:type="spellEnd"/>
-            <w:r>
-              <w:rPr>
-                <w:rFonts w:ascii="Times New Roman" w:hAnsi="Times New Roman" w:cs="Times New Roman"/>
-                <w:sz w:val="24"/>
-              </w:rPr>
-              <w:t xml:space="preserve"> 10 keywords):</w:t>
+              <w:t>more that 10 keywords):</w:t>
             </w:r>
           </w:p>
           <w:p>
@@ -5620,7 +5907,37 @@
           <w:rFonts w:ascii="Times New Roman" w:hAnsi="Times New Roman" w:cs="Times New Roman"/>
           <w:sz w:val="24"/>
         </w:rPr>
-        <w:t xml:space="preserve"> top 3 related keywords of</w:t>
+        <w:t xml:space="preserve"> top </w:t>
+      </w:r>
+      <w:r>
+        <w:rPr>
+          <w:rFonts w:ascii="Times New Roman" w:hAnsi="Times New Roman" w:cs="Times New Roman"/>
+          <w:sz w:val="24"/>
+        </w:rPr>
+        <w:t xml:space="preserve">three </w:t>
+      </w:r>
+      <w:proofErr w:type="spellStart"/>
+      <w:r>
+        <w:rPr>
+          <w:rFonts w:ascii="Times New Roman" w:hAnsi="Times New Roman" w:cs="Times New Roman"/>
+          <w:sz w:val="24"/>
+        </w:rPr>
+        <w:t>related</w:t>
+      </w:r>
+      <w:r>
+        <w:rPr>
+          <w:rFonts w:ascii="Times New Roman" w:hAnsi="Times New Roman" w:cs="Times New Roman"/>
+          <w:sz w:val="24"/>
+        </w:rPr>
+        <w:t>d</w:t>
+      </w:r>
+      <w:proofErr w:type="spellEnd"/>
+      <w:r>
+        <w:rPr>
+          <w:rFonts w:ascii="Times New Roman" w:hAnsi="Times New Roman" w:cs="Times New Roman"/>
+          <w:sz w:val="24"/>
+        </w:rPr>
+        <w:t xml:space="preserve"> keywords of</w:t>
       </w:r>
       <w:r>
         <w:rPr>
@@ -5690,7 +6007,37 @@
           <w:rFonts w:ascii="Times New Roman" w:hAnsi="Times New Roman" w:cs="Times New Roman"/>
           <w:sz w:val="24"/>
         </w:rPr>
-        <w:t xml:space="preserve"> If all 3 related keywords are not in the related keywords of date </w:t>
+        <w:t xml:space="preserve"> If all </w:t>
+      </w:r>
+      <w:r>
+        <w:rPr>
+          <w:rFonts w:ascii="Times New Roman" w:hAnsi="Times New Roman" w:cs="Times New Roman"/>
+          <w:sz w:val="24"/>
+        </w:rPr>
+        <w:t xml:space="preserve">three </w:t>
+      </w:r>
+      <w:proofErr w:type="spellStart"/>
+      <w:r>
+        <w:rPr>
+          <w:rFonts w:ascii="Times New Roman" w:hAnsi="Times New Roman" w:cs="Times New Roman"/>
+          <w:sz w:val="24"/>
+        </w:rPr>
+        <w:t>related</w:t>
+      </w:r>
+      <w:r>
+        <w:rPr>
+          <w:rFonts w:ascii="Times New Roman" w:hAnsi="Times New Roman" w:cs="Times New Roman"/>
+          <w:sz w:val="24"/>
+        </w:rPr>
+        <w:t>d</w:t>
+      </w:r>
+      <w:proofErr w:type="spellEnd"/>
+      <w:r>
+        <w:rPr>
+          <w:rFonts w:ascii="Times New Roman" w:hAnsi="Times New Roman" w:cs="Times New Roman"/>
+          <w:sz w:val="24"/>
+        </w:rPr>
+        <w:t xml:space="preserve"> keywords are not in the related keywords of date </w:t>
       </w:r>
       <w:r>
         <w:rPr>
@@ -6923,7 +7270,37 @@
           <w:rFonts w:ascii="Times New Roman" w:hAnsi="Times New Roman" w:cs="Times New Roman"/>
           <w:sz w:val="24"/>
         </w:rPr>
-        <w:t>Then, this time interval will be 2019-01-01 to 2019-01-03 related keywords of {“b”:</w:t>
+        <w:t>Then, this time interval will be 2019-01-01 to 2019-01-0</w:t>
+      </w:r>
+      <w:r>
+        <w:rPr>
+          <w:rFonts w:ascii="Times New Roman" w:hAnsi="Times New Roman" w:cs="Times New Roman"/>
+          <w:sz w:val="24"/>
+        </w:rPr>
+        <w:t xml:space="preserve">three </w:t>
+      </w:r>
+      <w:proofErr w:type="spellStart"/>
+      <w:r>
+        <w:rPr>
+          <w:rFonts w:ascii="Times New Roman" w:hAnsi="Times New Roman" w:cs="Times New Roman"/>
+          <w:sz w:val="24"/>
+        </w:rPr>
+        <w:t>related</w:t>
+      </w:r>
+      <w:r>
+        <w:rPr>
+          <w:rFonts w:ascii="Times New Roman" w:hAnsi="Times New Roman" w:cs="Times New Roman"/>
+          <w:sz w:val="24"/>
+        </w:rPr>
+        <w:t>d</w:t>
+      </w:r>
+      <w:proofErr w:type="spellEnd"/>
+      <w:r>
+        <w:rPr>
+          <w:rFonts w:ascii="Times New Roman" w:hAnsi="Times New Roman" w:cs="Times New Roman"/>
+          <w:sz w:val="24"/>
+        </w:rPr>
+        <w:t xml:space="preserve"> keywords of {“b”:</w:t>
       </w:r>
       <w:r>
         <w:rPr>
@@ -7792,7 +8169,21 @@
           <w:rFonts w:ascii="Times New Roman" w:hAnsi="Times New Roman" w:cs="Times New Roman"/>
           <w:sz w:val="24"/>
         </w:rPr>
-        <w:t>ith given KEYWORD.</w:t>
+        <w:t xml:space="preserve">ith given </w:t>
+      </w:r>
+      <w:r>
+        <w:rPr>
+          <w:rFonts w:ascii="Times New Roman" w:hAnsi="Times New Roman" w:cs="Times New Roman"/>
+          <w:sz w:val="24"/>
+        </w:rPr>
+        <w:t>Issue</w:t>
+      </w:r>
+      <w:r>
+        <w:rPr>
+          <w:rFonts w:ascii="Times New Roman" w:hAnsi="Times New Roman" w:cs="Times New Roman"/>
+          <w:sz w:val="24"/>
+        </w:rPr>
+        <w:t>.</w:t>
       </w:r>
       <w:r>
         <w:rPr>
@@ -9200,23 +9591,7 @@
                 <w:rFonts w:ascii="Times New Roman" w:hAnsi="Times New Roman" w:cs="Times New Roman"/>
                 <w:sz w:val="24"/>
               </w:rPr>
-              <w:t xml:space="preserve">save first two </w:t>
-            </w:r>
-            <w:proofErr w:type="gramStart"/>
-            <w:r>
-              <w:rPr>
-                <w:rFonts w:ascii="Times New Roman" w:hAnsi="Times New Roman" w:cs="Times New Roman"/>
-                <w:sz w:val="24"/>
-              </w:rPr>
-              <w:t>element</w:t>
-            </w:r>
-            <w:proofErr w:type="gramEnd"/>
-            <w:r>
-              <w:rPr>
-                <w:rFonts w:ascii="Times New Roman" w:hAnsi="Times New Roman" w:cs="Times New Roman"/>
-                <w:sz w:val="24"/>
-              </w:rPr>
-              <w:t xml:space="preserve"> of </w:t>
+              <w:t xml:space="preserve">save first two element of </w:t>
             </w:r>
             <w:proofErr w:type="spellStart"/>
             <w:r>
@@ -9264,23 +9639,7 @@
                 <w:rFonts w:ascii="Times New Roman" w:hAnsi="Times New Roman" w:cs="Times New Roman"/>
                 <w:sz w:val="24"/>
               </w:rPr>
-              <w:t xml:space="preserve">save last two </w:t>
-            </w:r>
-            <w:proofErr w:type="gramStart"/>
-            <w:r>
-              <w:rPr>
-                <w:rFonts w:ascii="Times New Roman" w:hAnsi="Times New Roman" w:cs="Times New Roman"/>
-                <w:sz w:val="24"/>
-              </w:rPr>
-              <w:t>element</w:t>
-            </w:r>
-            <w:proofErr w:type="gramEnd"/>
-            <w:r>
-              <w:rPr>
-                <w:rFonts w:ascii="Times New Roman" w:hAnsi="Times New Roman" w:cs="Times New Roman"/>
-                <w:sz w:val="24"/>
-              </w:rPr>
-              <w:t xml:space="preserve"> of </w:t>
+              <w:t xml:space="preserve">save last two element of </w:t>
             </w:r>
             <w:proofErr w:type="spellStart"/>
             <w:r>
@@ -9731,7 +10090,21 @@
           <w:rFonts w:ascii="Times New Roman" w:hAnsi="Times New Roman" w:cs="Times New Roman"/>
           <w:sz w:val="24"/>
         </w:rPr>
-        <w:t xml:space="preserve"> function will search news with given period, KEYWORD, three relate keywords with big weight. Then, news that contains those keywords will be found. News that contain those keywords well </w:t>
+        <w:t xml:space="preserve"> function will search news with given period, </w:t>
+      </w:r>
+      <w:r>
+        <w:rPr>
+          <w:rFonts w:ascii="Times New Roman" w:hAnsi="Times New Roman" w:cs="Times New Roman"/>
+          <w:sz w:val="24"/>
+        </w:rPr>
+        <w:t>Issue</w:t>
+      </w:r>
+      <w:r>
+        <w:rPr>
+          <w:rFonts w:ascii="Times New Roman" w:hAnsi="Times New Roman" w:cs="Times New Roman"/>
+          <w:sz w:val="24"/>
+        </w:rPr>
+        <w:t xml:space="preserve">, three relate keywords with big weight. Then, news that contains those keywords will be found. News that contain those keywords well </w:t>
       </w:r>
       <w:r>
         <w:rPr>
@@ -9921,7 +10294,14 @@
                 <w:rFonts w:ascii="Times New Roman" w:hAnsi="Times New Roman" w:cs="Times New Roman"/>
                 <w:sz w:val="24"/>
               </w:rPr>
-              <w:t xml:space="preserve">KEYWORD, </w:t>
+              <w:t>Issue</w:t>
+            </w:r>
+            <w:r>
+              <w:rPr>
+                <w:rFonts w:ascii="Times New Roman" w:hAnsi="Times New Roman" w:cs="Times New Roman"/>
+                <w:sz w:val="24"/>
+              </w:rPr>
+              <w:t xml:space="preserve">, </w:t>
             </w:r>
             <w:proofErr w:type="spellStart"/>
             <w:r>
@@ -10222,7 +10602,21 @@
                 <w:rFonts w:ascii="Times New Roman" w:hAnsi="Times New Roman" w:cs="Times New Roman"/>
                 <w:sz w:val="24"/>
               </w:rPr>
-              <w:t xml:space="preserve">      word = [KEYWORD, period(</w:t>
+              <w:t xml:space="preserve">      word = [</w:t>
+            </w:r>
+            <w:r>
+              <w:rPr>
+                <w:rFonts w:ascii="Times New Roman" w:hAnsi="Times New Roman" w:cs="Times New Roman"/>
+                <w:sz w:val="24"/>
+              </w:rPr>
+              <w:t>Issue</w:t>
+            </w:r>
+            <w:r>
+              <w:rPr>
+                <w:rFonts w:ascii="Times New Roman" w:hAnsi="Times New Roman" w:cs="Times New Roman"/>
+                <w:sz w:val="24"/>
+              </w:rPr>
+              <w:t>, period(</w:t>
             </w:r>
             <w:proofErr w:type="spellStart"/>
             <w:r>
@@ -10233,7 +10627,6 @@
               <w:t>i</w:t>
             </w:r>
             <w:proofErr w:type="spellEnd"/>
-            <w:proofErr w:type="gramStart"/>
             <w:r>
               <w:rPr>
                 <w:rFonts w:ascii="Times New Roman" w:hAnsi="Times New Roman" w:cs="Times New Roman"/>
@@ -10246,22 +10639,14 @@
                 <w:rFonts w:ascii="Times New Roman" w:hAnsi="Times New Roman" w:cs="Times New Roman"/>
                 <w:sz w:val="24"/>
               </w:rPr>
-              <w:t>”</w:t>
-            </w:r>
-            <w:r>
-              <w:rPr>
-                <w:rFonts w:ascii="Times New Roman" w:hAnsi="Times New Roman" w:cs="Times New Roman"/>
-                <w:sz w:val="24"/>
-              </w:rPr>
-              <w:t>s</w:t>
-            </w:r>
-            <w:proofErr w:type="gramEnd"/>
-            <w:r>
-              <w:rPr>
-                <w:rFonts w:ascii="Times New Roman" w:hAnsi="Times New Roman" w:cs="Times New Roman"/>
-                <w:sz w:val="24"/>
-              </w:rPr>
-              <w:t xml:space="preserve"> top 3 keywords]</w:t>
+              <w:t>’</w:t>
+            </w:r>
+            <w:r>
+              <w:rPr>
+                <w:rFonts w:ascii="Times New Roman" w:hAnsi="Times New Roman" w:cs="Times New Roman"/>
+                <w:sz w:val="24"/>
+              </w:rPr>
+              <w:t>s top 3 keywords]</w:t>
             </w:r>
           </w:p>
           <w:p>
@@ -10427,7 +10812,7 @@
           <w:rFonts w:ascii="Times New Roman" w:hAnsi="Times New Roman" w:cs="Times New Roman"/>
           <w:sz w:val="24"/>
         </w:rPr>
-        <w:t xml:space="preserve">Used “Search API” to search for news with given period and keywords. </w:t>
+        <w:t xml:space="preserve">Used “Search API” to search for news with given period and words. </w:t>
       </w:r>
       <w:r>
         <w:rPr>
@@ -10441,7 +10826,21 @@
           <w:rFonts w:ascii="Times New Roman" w:hAnsi="Times New Roman" w:cs="Times New Roman"/>
           <w:sz w:val="24"/>
         </w:rPr>
-        <w:t xml:space="preserve">API request is sent with period, KEYWORD, other three keywords. Then API is set to return most related 2 news. </w:t>
+        <w:t xml:space="preserve">API request is sent with period, </w:t>
+      </w:r>
+      <w:r>
+        <w:rPr>
+          <w:rFonts w:ascii="Times New Roman" w:hAnsi="Times New Roman" w:cs="Times New Roman"/>
+          <w:sz w:val="24"/>
+        </w:rPr>
+        <w:t>Issue</w:t>
+      </w:r>
+      <w:r>
+        <w:rPr>
+          <w:rFonts w:ascii="Times New Roman" w:hAnsi="Times New Roman" w:cs="Times New Roman"/>
+          <w:sz w:val="24"/>
+        </w:rPr>
+        <w:t xml:space="preserve">, other three keywords. Then API is set to return most related 2 news. </w:t>
       </w:r>
       <w:r>
         <w:rPr>
@@ -10541,7 +10940,6 @@
           <w:szCs w:val="20"/>
         </w:rPr>
       </w:pPr>
-      <w:proofErr w:type="spellStart"/>
       <w:r>
         <w:rPr>
           <w:rFonts w:ascii="Times New Roman" w:hAnsi="Times New Roman" w:cs="Times New Roman"/>
@@ -10550,9 +10948,8 @@
           <w:sz w:val="32"/>
           <w:szCs w:val="36"/>
         </w:rPr>
-        <w:t>Ⅲ</w:t>
-      </w:r>
-      <w:proofErr w:type="spellEnd"/>
+        <w:t xml:space="preserve">Ⅲ. </w:t>
+      </w:r>
       <w:r>
         <w:rPr>
           <w:rFonts w:ascii="Times New Roman" w:hAnsi="Times New Roman" w:cs="Times New Roman"/>
@@ -10561,7 +10958,7 @@
           <w:sz w:val="32"/>
           <w:szCs w:val="36"/>
         </w:rPr>
-        <w:t xml:space="preserve">. </w:t>
+        <w:t>Case Study</w:t>
       </w:r>
       <w:r>
         <w:rPr>
@@ -10571,8 +10968,33 @@
           <w:sz w:val="32"/>
           <w:szCs w:val="36"/>
         </w:rPr>
-        <w:t>Case Study</w:t>
-      </w:r>
+        <w:br/>
+      </w:r>
+      <w:r>
+        <w:rPr>
+          <w:rFonts w:ascii="Times New Roman" w:hAnsi="Times New Roman" w:cs="Times New Roman"/>
+          <w:sz w:val="24"/>
+          <w:szCs w:val="20"/>
+        </w:rPr>
+        <w:t xml:space="preserve">Flow of </w:t>
+      </w:r>
+      <w:r>
+        <w:rPr>
+          <w:rFonts w:ascii="Times New Roman" w:hAnsi="Times New Roman" w:cs="Times New Roman"/>
+          <w:sz w:val="24"/>
+          <w:szCs w:val="20"/>
+        </w:rPr>
+        <w:t>Algorithm</w:t>
+      </w:r>
+    </w:p>
+    <w:p>
+      <w:pPr>
+        <w:ind w:left="760" w:hanging="360"/>
+        <w:rPr>
+          <w:rFonts w:ascii="Times New Roman" w:hAnsi="Times New Roman" w:cs="Times New Roman"/>
+          <w:sz w:val="24"/>
+        </w:rPr>
+      </w:pPr>
       <w:r>
         <w:rPr>
           <w:rFonts w:ascii="Times New Roman" w:hAnsi="Times New Roman" w:cs="Times New Roman"/>
@@ -10581,23 +11003,140 @@
           <w:sz w:val="32"/>
           <w:szCs w:val="36"/>
         </w:rPr>
-        <w:br/>
-      </w:r>
-      <w:r>
-        <w:rPr>
-          <w:rFonts w:ascii="Times New Roman" w:hAnsi="Times New Roman" w:cs="Times New Roman"/>
-          <w:sz w:val="24"/>
-          <w:szCs w:val="20"/>
-        </w:rPr>
-        <w:t xml:space="preserve">Flow of </w:t>
-      </w:r>
-      <w:r>
-        <w:rPr>
-          <w:rFonts w:ascii="Times New Roman" w:hAnsi="Times New Roman" w:cs="Times New Roman"/>
-          <w:sz w:val="24"/>
-          <w:szCs w:val="20"/>
-        </w:rPr>
-        <w:t>Algorithm</w:t>
+        <w:tab/>
+      </w:r>
+      <w:r>
+        <w:rPr>
+          <w:rFonts w:ascii="Times New Roman" w:hAnsi="Times New Roman" w:cs="Times New Roman"/>
+          <w:b/>
+          <w:bCs/>
+          <w:sz w:val="32"/>
+          <w:szCs w:val="36"/>
+        </w:rPr>
+        <w:t xml:space="preserve">   </w:t>
+      </w:r>
+      <w:r>
+        <w:rPr>
+          <w:rFonts w:ascii="Times New Roman" w:hAnsi="Times New Roman" w:cs="Times New Roman"/>
+          <w:sz w:val="24"/>
+        </w:rPr>
+        <w:t>To give</w:t>
+      </w:r>
+      <w:r>
+        <w:rPr>
+          <w:rFonts w:ascii="Times New Roman" w:hAnsi="Times New Roman" w:cs="Times New Roman"/>
+          <w:sz w:val="24"/>
+        </w:rPr>
+        <w:t xml:space="preserve"> a bird</w:t>
+      </w:r>
+      <w:r>
+        <w:rPr>
+          <w:rFonts w:ascii="Times New Roman" w:hAnsi="Times New Roman" w:cs="Times New Roman"/>
+          <w:sz w:val="24"/>
+        </w:rPr>
+        <w:t>'</w:t>
+      </w:r>
+      <w:r>
+        <w:rPr>
+          <w:rFonts w:ascii="Times New Roman" w:hAnsi="Times New Roman" w:cs="Times New Roman"/>
+          <w:sz w:val="24"/>
+        </w:rPr>
+        <w:t xml:space="preserve">s eye view, about this </w:t>
+      </w:r>
+      <w:r>
+        <w:rPr>
+          <w:rFonts w:ascii="Times New Roman" w:hAnsi="Times New Roman" w:cs="Times New Roman"/>
+          <w:sz w:val="24"/>
+        </w:rPr>
+        <w:t>algorithm</w:t>
+      </w:r>
+      <w:r>
+        <w:rPr>
+          <w:rFonts w:ascii="Times New Roman" w:hAnsi="Times New Roman" w:cs="Times New Roman"/>
+          <w:sz w:val="24"/>
+        </w:rPr>
+        <w:t xml:space="preserve">, </w:t>
+      </w:r>
+      <w:r>
+        <w:rPr>
+          <w:rFonts w:ascii="Times New Roman" w:hAnsi="Times New Roman" w:cs="Times New Roman"/>
+          <w:sz w:val="24"/>
+        </w:rPr>
+        <w:t>algorithm</w:t>
+      </w:r>
+      <w:r>
+        <w:rPr>
+          <w:rFonts w:ascii="Times New Roman" w:hAnsi="Times New Roman" w:cs="Times New Roman"/>
+          <w:sz w:val="24"/>
+        </w:rPr>
+        <w:t xml:space="preserve"> gets </w:t>
+      </w:r>
+      <w:proofErr w:type="gramStart"/>
+      <w:r>
+        <w:rPr>
+          <w:rFonts w:ascii="Times New Roman" w:hAnsi="Times New Roman" w:cs="Times New Roman"/>
+          <w:sz w:val="24"/>
+        </w:rPr>
+        <w:t>KEYWORD(</w:t>
+      </w:r>
+      <w:proofErr w:type="gramEnd"/>
+      <w:r>
+        <w:rPr>
+          <w:rFonts w:ascii="Times New Roman" w:hAnsi="Times New Roman" w:cs="Times New Roman"/>
+          <w:sz w:val="24"/>
+        </w:rPr>
+        <w:t xml:space="preserve">that you want to know about), </w:t>
+      </w:r>
+      <w:proofErr w:type="spellStart"/>
+      <w:r>
+        <w:rPr>
+          <w:rFonts w:ascii="Times New Roman" w:hAnsi="Times New Roman" w:cs="Times New Roman"/>
+          <w:sz w:val="24"/>
+        </w:rPr>
+        <w:t>Start_Date</w:t>
+      </w:r>
+      <w:proofErr w:type="spellEnd"/>
+      <w:r>
+        <w:rPr>
+          <w:rFonts w:ascii="Times New Roman" w:hAnsi="Times New Roman" w:cs="Times New Roman"/>
+          <w:sz w:val="24"/>
+        </w:rPr>
+        <w:t xml:space="preserve">, Option as input. </w:t>
+      </w:r>
+      <w:r>
+        <w:rPr>
+          <w:rFonts w:ascii="Times New Roman" w:hAnsi="Times New Roman" w:cs="Times New Roman"/>
+          <w:sz w:val="24"/>
+        </w:rPr>
+        <w:t>Option has rephrasing ability and if you set option on</w:t>
+      </w:r>
+      <w:r>
+        <w:rPr>
+          <w:rFonts w:ascii="Times New Roman" w:hAnsi="Times New Roman" w:cs="Times New Roman"/>
+          <w:sz w:val="24"/>
+        </w:rPr>
+        <w:t xml:space="preserve"> </w:t>
+      </w:r>
+      <w:r>
+        <w:rPr>
+          <w:rFonts w:ascii="Times New Roman" w:hAnsi="Times New Roman" w:cs="Times New Roman"/>
+          <w:sz w:val="24"/>
+        </w:rPr>
+        <w:t xml:space="preserve">(typing positive integer), </w:t>
+      </w:r>
+      <w:r>
+        <w:rPr>
+          <w:rFonts w:ascii="Times New Roman" w:hAnsi="Times New Roman" w:cs="Times New Roman"/>
+          <w:sz w:val="24"/>
+        </w:rPr>
+        <w:t>algorithm</w:t>
+      </w:r>
+      <w:r>
+        <w:rPr>
+          <w:rFonts w:ascii="Times New Roman" w:hAnsi="Times New Roman" w:cs="Times New Roman"/>
+          <w:sz w:val="24"/>
+        </w:rPr>
+        <w:t xml:space="preserve"> will return that number of period chunks. Setting -1 on option means getting all the period chunks as return value.</w:t>
       </w:r>
     </w:p>
     <w:p>
@@ -10611,21 +11150,9 @@
       <w:r>
         <w:rPr>
           <w:rFonts w:ascii="Times New Roman" w:hAnsi="Times New Roman" w:cs="Times New Roman"/>
-          <w:b/>
-          <w:bCs/>
-          <w:sz w:val="32"/>
-          <w:szCs w:val="36"/>
+          <w:sz w:val="24"/>
         </w:rPr>
         <w:tab/>
-      </w:r>
-      <w:r>
-        <w:rPr>
-          <w:rFonts w:ascii="Times New Roman" w:hAnsi="Times New Roman" w:cs="Times New Roman"/>
-          <w:b/>
-          <w:bCs/>
-          <w:sz w:val="32"/>
-          <w:szCs w:val="36"/>
-        </w:rPr>
         <w:t xml:space="preserve">   </w:t>
       </w:r>
       <w:r>
@@ -10633,28 +11160,14 @@
           <w:rFonts w:ascii="Times New Roman" w:hAnsi="Times New Roman" w:cs="Times New Roman"/>
           <w:sz w:val="24"/>
         </w:rPr>
-        <w:t>To give</w:t>
-      </w:r>
-      <w:r>
-        <w:rPr>
-          <w:rFonts w:ascii="Times New Roman" w:hAnsi="Times New Roman" w:cs="Times New Roman"/>
-          <w:sz w:val="24"/>
-        </w:rPr>
-        <w:t xml:space="preserve"> a bird</w:t>
-      </w:r>
-      <w:r>
-        <w:rPr>
-          <w:rFonts w:ascii="Times New Roman" w:hAnsi="Times New Roman" w:cs="Times New Roman"/>
-          <w:sz w:val="24"/>
-        </w:rPr>
-        <w:t>'</w:t>
-      </w:r>
-      <w:r>
-        <w:rPr>
-          <w:rFonts w:ascii="Times New Roman" w:hAnsi="Times New Roman" w:cs="Times New Roman"/>
-          <w:sz w:val="24"/>
-        </w:rPr>
-        <w:t xml:space="preserve">s eye view, about this </w:t>
+        <w:t>Algorithm</w:t>
+      </w:r>
+      <w:r>
+        <w:rPr>
+          <w:rFonts w:ascii="Times New Roman" w:hAnsi="Times New Roman" w:cs="Times New Roman"/>
+          <w:sz w:val="24"/>
+        </w:rPr>
+        <w:t xml:space="preserve"> will check how many news were posted on portal website starting from given date. Then, </w:t>
       </w:r>
       <w:r>
         <w:rPr>
@@ -10668,88 +11181,56 @@
           <w:rFonts w:ascii="Times New Roman" w:hAnsi="Times New Roman" w:cs="Times New Roman"/>
           <w:sz w:val="24"/>
         </w:rPr>
-        <w:t xml:space="preserve">, </w:t>
-      </w:r>
-      <w:r>
-        <w:rPr>
-          <w:rFonts w:ascii="Times New Roman" w:hAnsi="Times New Roman" w:cs="Times New Roman"/>
-          <w:sz w:val="24"/>
-        </w:rPr>
-        <w:t>algorithm</w:t>
-      </w:r>
-      <w:r>
-        <w:rPr>
-          <w:rFonts w:ascii="Times New Roman" w:hAnsi="Times New Roman" w:cs="Times New Roman"/>
-          <w:sz w:val="24"/>
-        </w:rPr>
-        <w:t xml:space="preserve"> gets </w:t>
-      </w:r>
-      <w:proofErr w:type="gramStart"/>
-      <w:r>
-        <w:rPr>
-          <w:rFonts w:ascii="Times New Roman" w:hAnsi="Times New Roman" w:cs="Times New Roman"/>
-          <w:sz w:val="24"/>
-        </w:rPr>
-        <w:t>KEYWORD(</w:t>
-      </w:r>
-      <w:proofErr w:type="gramEnd"/>
-      <w:r>
-        <w:rPr>
-          <w:rFonts w:ascii="Times New Roman" w:hAnsi="Times New Roman" w:cs="Times New Roman"/>
-          <w:sz w:val="24"/>
-        </w:rPr>
-        <w:t xml:space="preserve">that you want to know about), </w:t>
-      </w:r>
-      <w:proofErr w:type="spellStart"/>
-      <w:r>
-        <w:rPr>
-          <w:rFonts w:ascii="Times New Roman" w:hAnsi="Times New Roman" w:cs="Times New Roman"/>
-          <w:sz w:val="24"/>
-        </w:rPr>
-        <w:t>Start_Date</w:t>
-      </w:r>
-      <w:proofErr w:type="spellEnd"/>
-      <w:r>
-        <w:rPr>
-          <w:rFonts w:ascii="Times New Roman" w:hAnsi="Times New Roman" w:cs="Times New Roman"/>
-          <w:sz w:val="24"/>
-        </w:rPr>
-        <w:t xml:space="preserve">, Option as input. </w:t>
-      </w:r>
-      <w:r>
-        <w:rPr>
-          <w:rFonts w:ascii="Times New Roman" w:hAnsi="Times New Roman" w:cs="Times New Roman"/>
-          <w:sz w:val="24"/>
-        </w:rPr>
-        <w:t>Option has rephrasing ability and if you set option on</w:t>
-      </w:r>
-      <w:r>
-        <w:rPr>
-          <w:rFonts w:ascii="Times New Roman" w:hAnsi="Times New Roman" w:cs="Times New Roman"/>
-          <w:sz w:val="24"/>
-        </w:rPr>
-        <w:t xml:space="preserve"> </w:t>
-      </w:r>
-      <w:r>
-        <w:rPr>
-          <w:rFonts w:ascii="Times New Roman" w:hAnsi="Times New Roman" w:cs="Times New Roman"/>
-          <w:sz w:val="24"/>
-        </w:rPr>
-        <w:t xml:space="preserve">(typing positive integer), </w:t>
-      </w:r>
-      <w:r>
-        <w:rPr>
-          <w:rFonts w:ascii="Times New Roman" w:hAnsi="Times New Roman" w:cs="Times New Roman"/>
-          <w:sz w:val="24"/>
-        </w:rPr>
-        <w:t>algorithm</w:t>
-      </w:r>
-      <w:r>
-        <w:rPr>
-          <w:rFonts w:ascii="Times New Roman" w:hAnsi="Times New Roman" w:cs="Times New Roman"/>
-          <w:sz w:val="24"/>
-        </w:rPr>
-        <w:t xml:space="preserve"> will return that number of period chunks. Setting -1 on option means getting all the period chunks as return value.</w:t>
+        <w:t xml:space="preserve"> will gather all the dates that more than 10 </w:t>
+      </w:r>
+      <w:r>
+        <w:rPr>
+          <w:rFonts w:ascii="Times New Roman" w:hAnsi="Times New Roman" w:cs="Times New Roman"/>
+          <w:sz w:val="24"/>
+        </w:rPr>
+        <w:t>ne</w:t>
+      </w:r>
+      <w:r>
+        <w:rPr>
+          <w:rFonts w:ascii="Times New Roman" w:hAnsi="Times New Roman" w:cs="Times New Roman"/>
+          <w:sz w:val="24"/>
+        </w:rPr>
+        <w:t>ws were posted</w:t>
+      </w:r>
+      <w:r>
+        <w:rPr>
+          <w:rFonts w:ascii="Times New Roman" w:hAnsi="Times New Roman" w:cs="Times New Roman"/>
+          <w:sz w:val="24"/>
+        </w:rPr>
+        <w:t xml:space="preserve"> considering those date had some </w:t>
+      </w:r>
+      <w:r>
+        <w:rPr>
+          <w:rFonts w:ascii="Times New Roman" w:hAnsi="Times New Roman" w:cs="Times New Roman"/>
+          <w:sz w:val="24"/>
+        </w:rPr>
+        <w:t>common sub-</w:t>
+      </w:r>
+      <w:r>
+        <w:rPr>
+          <w:rFonts w:ascii="Times New Roman" w:hAnsi="Times New Roman" w:cs="Times New Roman"/>
+          <w:sz w:val="24"/>
+        </w:rPr>
+        <w:t xml:space="preserve">issue about given </w:t>
+      </w:r>
+      <w:r>
+        <w:rPr>
+          <w:rFonts w:ascii="Times New Roman" w:hAnsi="Times New Roman" w:cs="Times New Roman"/>
+          <w:sz w:val="24"/>
+        </w:rPr>
+        <w:t>issue</w:t>
+      </w:r>
+      <w:r>
+        <w:rPr>
+          <w:rFonts w:ascii="Times New Roman" w:hAnsi="Times New Roman" w:cs="Times New Roman"/>
+          <w:sz w:val="24"/>
+        </w:rPr>
+        <w:t>.</w:t>
       </w:r>
     </w:p>
     <w:p>
@@ -10773,14 +11254,7 @@
           <w:rFonts w:ascii="Times New Roman" w:hAnsi="Times New Roman" w:cs="Times New Roman"/>
           <w:sz w:val="24"/>
         </w:rPr>
-        <w:t>Algorithm</w:t>
-      </w:r>
-      <w:r>
-        <w:rPr>
-          <w:rFonts w:ascii="Times New Roman" w:hAnsi="Times New Roman" w:cs="Times New Roman"/>
-          <w:sz w:val="24"/>
-        </w:rPr>
-        <w:t xml:space="preserve"> will check how many news were posted on portal website starting from given date. Then, </w:t>
+        <w:t xml:space="preserve">With stored dates, </w:t>
       </w:r>
       <w:r>
         <w:rPr>
@@ -10794,28 +11268,156 @@
           <w:rFonts w:ascii="Times New Roman" w:hAnsi="Times New Roman" w:cs="Times New Roman"/>
           <w:sz w:val="24"/>
         </w:rPr>
-        <w:t xml:space="preserve"> will gather all the dates that more than 10 </w:t>
-      </w:r>
-      <w:r>
-        <w:rPr>
-          <w:rFonts w:ascii="Times New Roman" w:hAnsi="Times New Roman" w:cs="Times New Roman"/>
-          <w:sz w:val="24"/>
-        </w:rPr>
-        <w:t>ne</w:t>
-      </w:r>
-      <w:r>
-        <w:rPr>
-          <w:rFonts w:ascii="Times New Roman" w:hAnsi="Times New Roman" w:cs="Times New Roman"/>
-          <w:sz w:val="24"/>
-        </w:rPr>
-        <w:t>ws were posted</w:t>
-      </w:r>
-      <w:r>
-        <w:rPr>
-          <w:rFonts w:ascii="Times New Roman" w:hAnsi="Times New Roman" w:cs="Times New Roman"/>
-          <w:sz w:val="24"/>
-        </w:rPr>
-        <w:t xml:space="preserve"> considering those date had some issue about given keywords.</w:t>
+        <w:t xml:space="preserve"> will collect daily related keywords and </w:t>
+      </w:r>
+      <w:r>
+        <w:rPr>
+          <w:rFonts w:ascii="Times New Roman" w:hAnsi="Times New Roman" w:cs="Times New Roman"/>
+          <w:sz w:val="24"/>
+        </w:rPr>
+        <w:t>weights</w:t>
+      </w:r>
+      <w:r>
+        <w:rPr>
+          <w:rFonts w:ascii="Times New Roman" w:hAnsi="Times New Roman" w:cs="Times New Roman"/>
+          <w:sz w:val="24"/>
+        </w:rPr>
+        <w:t xml:space="preserve"> with given keyword. With those date, </w:t>
+      </w:r>
+      <w:r>
+        <w:rPr>
+          <w:rFonts w:ascii="Times New Roman" w:hAnsi="Times New Roman" w:cs="Times New Roman"/>
+          <w:sz w:val="24"/>
+        </w:rPr>
+        <w:t>algorithm</w:t>
+      </w:r>
+      <w:r>
+        <w:rPr>
+          <w:rFonts w:ascii="Times New Roman" w:hAnsi="Times New Roman" w:cs="Times New Roman"/>
+          <w:sz w:val="24"/>
+        </w:rPr>
+        <w:t xml:space="preserve"> will check </w:t>
+      </w:r>
+      <w:r>
+        <w:rPr>
+          <w:rFonts w:ascii="Times New Roman" w:hAnsi="Times New Roman" w:cs="Times New Roman"/>
+          <w:sz w:val="24"/>
+        </w:rPr>
+        <w:t>if day(</w:t>
+      </w:r>
+      <w:proofErr w:type="spellStart"/>
+      <w:r>
+        <w:rPr>
+          <w:rFonts w:ascii="Times New Roman" w:hAnsi="Times New Roman" w:cs="Times New Roman"/>
+          <w:sz w:val="24"/>
+        </w:rPr>
+        <w:t>i</w:t>
+      </w:r>
+      <w:proofErr w:type="spellEnd"/>
+      <w:r>
+        <w:rPr>
+          <w:rFonts w:ascii="Times New Roman" w:hAnsi="Times New Roman" w:cs="Times New Roman"/>
+          <w:sz w:val="24"/>
+        </w:rPr>
+        <w:t>)</w:t>
+      </w:r>
+      <w:r>
+        <w:rPr>
+          <w:rFonts w:ascii="Times New Roman" w:hAnsi="Times New Roman" w:cs="Times New Roman"/>
+          <w:sz w:val="24"/>
+        </w:rPr>
+        <w:t>’</w:t>
+      </w:r>
+      <w:r>
+        <w:rPr>
+          <w:rFonts w:ascii="Times New Roman" w:hAnsi="Times New Roman" w:cs="Times New Roman"/>
+          <w:sz w:val="24"/>
+        </w:rPr>
+        <w:t>s top ranked</w:t>
+      </w:r>
+      <w:r>
+        <w:rPr>
+          <w:rFonts w:ascii="Times New Roman" w:hAnsi="Times New Roman" w:cs="Times New Roman"/>
+          <w:sz w:val="24"/>
+        </w:rPr>
+        <w:t xml:space="preserve"> related</w:t>
+      </w:r>
+      <w:r>
+        <w:rPr>
+          <w:rFonts w:ascii="Times New Roman" w:hAnsi="Times New Roman" w:cs="Times New Roman"/>
+          <w:sz w:val="24"/>
+        </w:rPr>
+        <w:t xml:space="preserve"> keyword </w:t>
+      </w:r>
+      <w:r>
+        <w:rPr>
+          <w:rFonts w:ascii="Times New Roman" w:hAnsi="Times New Roman" w:cs="Times New Roman"/>
+          <w:sz w:val="24"/>
+        </w:rPr>
+        <w:t>is in day(i-1)</w:t>
+      </w:r>
+      <w:r>
+        <w:rPr>
+          <w:rFonts w:ascii="Times New Roman" w:hAnsi="Times New Roman" w:cs="Times New Roman"/>
+          <w:sz w:val="24"/>
+        </w:rPr>
+        <w:t>’</w:t>
+      </w:r>
+      <w:r>
+        <w:rPr>
+          <w:rFonts w:ascii="Times New Roman" w:hAnsi="Times New Roman" w:cs="Times New Roman"/>
+          <w:sz w:val="24"/>
+        </w:rPr>
+        <w:t>s related keywords.</w:t>
+      </w:r>
+      <w:r>
+        <w:rPr>
+          <w:rFonts w:ascii="Times New Roman" w:hAnsi="Times New Roman" w:cs="Times New Roman"/>
+          <w:sz w:val="24"/>
+        </w:rPr>
+        <w:t xml:space="preserve"> If there are overlapping keywords between the two, algorithm considers those two dates deals with same </w:t>
+      </w:r>
+      <w:r>
+        <w:rPr>
+          <w:rFonts w:ascii="Times New Roman" w:hAnsi="Times New Roman" w:cs="Times New Roman"/>
+          <w:sz w:val="24"/>
+        </w:rPr>
+        <w:t>“</w:t>
+      </w:r>
+      <w:r>
+        <w:rPr>
+          <w:rFonts w:ascii="Times New Roman" w:hAnsi="Times New Roman" w:cs="Times New Roman"/>
+          <w:sz w:val="24"/>
+        </w:rPr>
+        <w:t>sub-issue</w:t>
+      </w:r>
+      <w:r>
+        <w:rPr>
+          <w:rFonts w:ascii="Times New Roman" w:hAnsi="Times New Roman" w:cs="Times New Roman"/>
+          <w:sz w:val="24"/>
+        </w:rPr>
+        <w:t>”</w:t>
+      </w:r>
+      <w:r>
+        <w:rPr>
+          <w:rFonts w:ascii="Times New Roman" w:hAnsi="Times New Roman" w:cs="Times New Roman"/>
+          <w:sz w:val="24"/>
+        </w:rPr>
+        <w:t xml:space="preserve"> and bind those two days into single period</w:t>
+      </w:r>
+      <w:r>
+        <w:rPr>
+          <w:rFonts w:ascii="Times New Roman" w:hAnsi="Times New Roman" w:cs="Times New Roman"/>
+          <w:sz w:val="24"/>
+        </w:rPr>
+        <w:t xml:space="preserve"> </w:t>
+      </w:r>
+      <w:r>
+        <w:rPr>
+          <w:rFonts w:ascii="Times New Roman" w:hAnsi="Times New Roman" w:cs="Times New Roman"/>
+          <w:sz w:val="24"/>
+        </w:rPr>
+        <w:t>(or chunk).</w:t>
       </w:r>
     </w:p>
     <w:p>
@@ -10832,63 +11434,70 @@
           <w:sz w:val="24"/>
         </w:rPr>
         <w:tab/>
-        <w:t xml:space="preserve">   </w:t>
-      </w:r>
-      <w:r>
-        <w:rPr>
-          <w:rFonts w:ascii="Times New Roman" w:hAnsi="Times New Roman" w:cs="Times New Roman"/>
-          <w:sz w:val="24"/>
-        </w:rPr>
-        <w:t xml:space="preserve">With stored dates, </w:t>
-      </w:r>
-      <w:r>
-        <w:rPr>
-          <w:rFonts w:ascii="Times New Roman" w:hAnsi="Times New Roman" w:cs="Times New Roman"/>
-          <w:sz w:val="24"/>
-        </w:rPr>
-        <w:t>algorithm</w:t>
-      </w:r>
-      <w:r>
-        <w:rPr>
-          <w:rFonts w:ascii="Times New Roman" w:hAnsi="Times New Roman" w:cs="Times New Roman"/>
-          <w:sz w:val="24"/>
-        </w:rPr>
-        <w:t xml:space="preserve"> will collect daily related keywords and </w:t>
-      </w:r>
-      <w:r>
-        <w:rPr>
-          <w:rFonts w:ascii="Times New Roman" w:hAnsi="Times New Roman" w:cs="Times New Roman"/>
-          <w:sz w:val="24"/>
-        </w:rPr>
-        <w:t>weights</w:t>
-      </w:r>
-      <w:r>
-        <w:rPr>
-          <w:rFonts w:ascii="Times New Roman" w:hAnsi="Times New Roman" w:cs="Times New Roman"/>
-          <w:sz w:val="24"/>
-        </w:rPr>
-        <w:t xml:space="preserve"> with given keyword. With those date, </w:t>
-      </w:r>
-      <w:r>
-        <w:rPr>
-          <w:rFonts w:ascii="Times New Roman" w:hAnsi="Times New Roman" w:cs="Times New Roman"/>
-          <w:sz w:val="24"/>
-        </w:rPr>
-        <w:t>algorithm</w:t>
-      </w:r>
-      <w:r>
-        <w:rPr>
-          <w:rFonts w:ascii="Times New Roman" w:hAnsi="Times New Roman" w:cs="Times New Roman"/>
-          <w:sz w:val="24"/>
-        </w:rPr>
-        <w:t xml:space="preserve"> will check </w:t>
-      </w:r>
-      <w:r>
-        <w:rPr>
-          <w:rFonts w:ascii="Times New Roman" w:hAnsi="Times New Roman" w:cs="Times New Roman"/>
-          <w:sz w:val="24"/>
-        </w:rPr>
-        <w:t>if day(</w:t>
+        <w:t xml:space="preserve">   After this process, algorithm merge</w:t>
+      </w:r>
+      <w:r>
+        <w:rPr>
+          <w:rFonts w:ascii="Times New Roman" w:hAnsi="Times New Roman" w:cs="Times New Roman"/>
+          <w:sz w:val="24"/>
+        </w:rPr>
+        <w:t>s</w:t>
+      </w:r>
+      <w:r>
+        <w:rPr>
+          <w:rFonts w:ascii="Times New Roman" w:hAnsi="Times New Roman" w:cs="Times New Roman"/>
+          <w:sz w:val="24"/>
+        </w:rPr>
+        <w:t xml:space="preserve"> all the</w:t>
+      </w:r>
+      <w:r>
+        <w:rPr>
+          <w:rFonts w:ascii="Times New Roman" w:hAnsi="Times New Roman" w:cs="Times New Roman"/>
+          <w:sz w:val="24"/>
+        </w:rPr>
+        <w:t xml:space="preserve"> related keywords of multiple dates</w:t>
+      </w:r>
+      <w:r>
+        <w:rPr>
+          <w:rFonts w:ascii="Times New Roman" w:hAnsi="Times New Roman" w:cs="Times New Roman"/>
+          <w:sz w:val="24"/>
+        </w:rPr>
+        <w:t xml:space="preserve"> </w:t>
+      </w:r>
+      <w:r>
+        <w:rPr>
+          <w:rFonts w:ascii="Times New Roman" w:hAnsi="Times New Roman" w:cs="Times New Roman"/>
+          <w:sz w:val="24"/>
+        </w:rPr>
+        <w:t>(single period)</w:t>
+      </w:r>
+      <w:r>
+        <w:rPr>
+          <w:rFonts w:ascii="Times New Roman" w:hAnsi="Times New Roman" w:cs="Times New Roman"/>
+          <w:sz w:val="24"/>
+        </w:rPr>
+        <w:t xml:space="preserve"> into single list</w:t>
+      </w:r>
+      <w:r>
+        <w:rPr>
+          <w:rFonts w:ascii="Times New Roman" w:hAnsi="Times New Roman" w:cs="Times New Roman"/>
+          <w:sz w:val="24"/>
+        </w:rPr>
+        <w:t>.</w:t>
+      </w:r>
+      <w:r>
+        <w:rPr>
+          <w:rFonts w:ascii="Times New Roman" w:hAnsi="Times New Roman" w:cs="Times New Roman"/>
+          <w:sz w:val="24"/>
+        </w:rPr>
+        <w:t xml:space="preserve"> Then it chooses top </w:t>
+      </w:r>
+      <w:r>
+        <w:rPr>
+          <w:rFonts w:ascii="Times New Roman" w:hAnsi="Times New Roman" w:cs="Times New Roman"/>
+          <w:sz w:val="24"/>
+        </w:rPr>
+        <w:t xml:space="preserve">three </w:t>
       </w:r>
       <w:proofErr w:type="spellStart"/>
       <w:r>
@@ -10896,7 +11505,14 @@
           <w:rFonts w:ascii="Times New Roman" w:hAnsi="Times New Roman" w:cs="Times New Roman"/>
           <w:sz w:val="24"/>
         </w:rPr>
-        <w:t>i</w:t>
+        <w:t>related</w:t>
+      </w:r>
+      <w:r>
+        <w:rPr>
+          <w:rFonts w:ascii="Times New Roman" w:hAnsi="Times New Roman" w:cs="Times New Roman"/>
+          <w:sz w:val="24"/>
+        </w:rPr>
+        <w:t>d</w:t>
       </w:r>
       <w:proofErr w:type="spellEnd"/>
       <w:r>
@@ -10904,91 +11520,35 @@
           <w:rFonts w:ascii="Times New Roman" w:hAnsi="Times New Roman" w:cs="Times New Roman"/>
           <w:sz w:val="24"/>
         </w:rPr>
-        <w:t>)</w:t>
-      </w:r>
-      <w:r>
-        <w:rPr>
-          <w:rFonts w:ascii="Times New Roman" w:hAnsi="Times New Roman" w:cs="Times New Roman"/>
-          <w:sz w:val="24"/>
-        </w:rPr>
-        <w:t>’</w:t>
-      </w:r>
-      <w:r>
-        <w:rPr>
-          <w:rFonts w:ascii="Times New Roman" w:hAnsi="Times New Roman" w:cs="Times New Roman"/>
-          <w:sz w:val="24"/>
-        </w:rPr>
-        <w:t>s top ranked</w:t>
-      </w:r>
-      <w:r>
-        <w:rPr>
-          <w:rFonts w:ascii="Times New Roman" w:hAnsi="Times New Roman" w:cs="Times New Roman"/>
-          <w:sz w:val="24"/>
-        </w:rPr>
-        <w:t xml:space="preserve"> related</w:t>
-      </w:r>
-      <w:r>
-        <w:rPr>
-          <w:rFonts w:ascii="Times New Roman" w:hAnsi="Times New Roman" w:cs="Times New Roman"/>
-          <w:sz w:val="24"/>
-        </w:rPr>
-        <w:t xml:space="preserve"> keyword </w:t>
-      </w:r>
-      <w:r>
-        <w:rPr>
-          <w:rFonts w:ascii="Times New Roman" w:hAnsi="Times New Roman" w:cs="Times New Roman"/>
-          <w:sz w:val="24"/>
-        </w:rPr>
-        <w:t>is in day(i-1)</w:t>
-      </w:r>
-      <w:r>
-        <w:rPr>
-          <w:rFonts w:ascii="Times New Roman" w:hAnsi="Times New Roman" w:cs="Times New Roman"/>
-          <w:sz w:val="24"/>
-        </w:rPr>
-        <w:t>’</w:t>
-      </w:r>
-      <w:r>
-        <w:rPr>
-          <w:rFonts w:ascii="Times New Roman" w:hAnsi="Times New Roman" w:cs="Times New Roman"/>
-          <w:sz w:val="24"/>
-        </w:rPr>
-        <w:t>s related keywords.</w:t>
-      </w:r>
-      <w:r>
-        <w:rPr>
-          <w:rFonts w:ascii="Times New Roman" w:hAnsi="Times New Roman" w:cs="Times New Roman"/>
-          <w:sz w:val="24"/>
-        </w:rPr>
-        <w:t xml:space="preserve"> If there are overlapping keywords between the two, algorithm considers those two dates deals with same </w:t>
-      </w:r>
-      <w:r>
-        <w:rPr>
-          <w:rFonts w:ascii="Times New Roman" w:hAnsi="Times New Roman" w:cs="Times New Roman"/>
-          <w:sz w:val="24"/>
-        </w:rPr>
-        <w:t>“</w:t>
-      </w:r>
-      <w:r>
-        <w:rPr>
-          <w:rFonts w:ascii="Times New Roman" w:hAnsi="Times New Roman" w:cs="Times New Roman"/>
-          <w:sz w:val="24"/>
-        </w:rPr>
-        <w:t>sub-issue</w:t>
-      </w:r>
-      <w:r>
-        <w:rPr>
-          <w:rFonts w:ascii="Times New Roman" w:hAnsi="Times New Roman" w:cs="Times New Roman"/>
-          <w:sz w:val="24"/>
-        </w:rPr>
-        <w:t>”</w:t>
-      </w:r>
-      <w:r>
-        <w:rPr>
-          <w:rFonts w:ascii="Times New Roman" w:hAnsi="Times New Roman" w:cs="Times New Roman"/>
-          <w:sz w:val="24"/>
-        </w:rPr>
-        <w:t xml:space="preserve"> and bind those two days into single period</w:t>
+        <w:t xml:space="preserve"> keywords of each period based on</w:t>
+      </w:r>
+      <w:r>
+        <w:rPr>
+          <w:rFonts w:ascii="Times New Roman" w:hAnsi="Times New Roman" w:cs="Times New Roman"/>
+          <w:sz w:val="24"/>
+        </w:rPr>
+        <w:t xml:space="preserve"> weights. If there is an option input of positive integer, algorithm adds all the weights of each period and </w:t>
+      </w:r>
+      <w:r>
+        <w:rPr>
+          <w:rFonts w:ascii="Times New Roman" w:hAnsi="Times New Roman" w:cs="Times New Roman"/>
+          <w:sz w:val="24"/>
+        </w:rPr>
+        <w:t xml:space="preserve">ranks </w:t>
+      </w:r>
+      <w:r>
+        <w:rPr>
+          <w:rFonts w:ascii="Times New Roman" w:hAnsi="Times New Roman" w:cs="Times New Roman"/>
+          <w:sz w:val="24"/>
+        </w:rPr>
+        <w:t>them</w:t>
+      </w:r>
+      <w:r>
+        <w:rPr>
+          <w:rFonts w:ascii="Times New Roman" w:hAnsi="Times New Roman" w:cs="Times New Roman"/>
+          <w:sz w:val="24"/>
+        </w:rPr>
+        <w:t xml:space="preserve"> to find periods with that input range.</w:t>
       </w:r>
       <w:r>
         <w:rPr>
@@ -10996,13 +11556,6 @@
           <w:sz w:val="24"/>
         </w:rPr>
         <w:t xml:space="preserve"> </w:t>
-      </w:r>
-      <w:r>
-        <w:rPr>
-          <w:rFonts w:ascii="Times New Roman" w:hAnsi="Times New Roman" w:cs="Times New Roman"/>
-          <w:sz w:val="24"/>
-        </w:rPr>
-        <w:t>(or chunk).</w:t>
       </w:r>
     </w:p>
     <w:p>
@@ -11019,28 +11572,49 @@
           <w:sz w:val="24"/>
         </w:rPr>
         <w:tab/>
-        <w:t xml:space="preserve">   After this process, algorithm merge</w:t>
-      </w:r>
-      <w:r>
-        <w:rPr>
-          <w:rFonts w:ascii="Times New Roman" w:hAnsi="Times New Roman" w:cs="Times New Roman"/>
-          <w:sz w:val="24"/>
-        </w:rPr>
-        <w:t>s</w:t>
-      </w:r>
-      <w:r>
-        <w:rPr>
-          <w:rFonts w:ascii="Times New Roman" w:hAnsi="Times New Roman" w:cs="Times New Roman"/>
-          <w:sz w:val="24"/>
-        </w:rPr>
-        <w:t xml:space="preserve"> all the</w:t>
-      </w:r>
-      <w:r>
-        <w:rPr>
-          <w:rFonts w:ascii="Times New Roman" w:hAnsi="Times New Roman" w:cs="Times New Roman"/>
-          <w:sz w:val="24"/>
-        </w:rPr>
-        <w:t xml:space="preserve"> related keywords of multiple dates</w:t>
+        <w:t xml:space="preserve">   Lastly, </w:t>
+      </w:r>
+      <w:r>
+        <w:rPr>
+          <w:rFonts w:ascii="Times New Roman" w:hAnsi="Times New Roman" w:cs="Times New Roman"/>
+          <w:sz w:val="24"/>
+        </w:rPr>
+        <w:t xml:space="preserve">algorithm searches news with given </w:t>
+      </w:r>
+      <w:r>
+        <w:rPr>
+          <w:rFonts w:ascii="Times New Roman" w:hAnsi="Times New Roman" w:cs="Times New Roman"/>
+          <w:sz w:val="24"/>
+        </w:rPr>
+        <w:t>issue</w:t>
+      </w:r>
+      <w:r>
+        <w:rPr>
+          <w:rFonts w:ascii="Times New Roman" w:hAnsi="Times New Roman" w:cs="Times New Roman"/>
+          <w:sz w:val="24"/>
+        </w:rPr>
+        <w:t xml:space="preserve"> and top related keywords in the period. There are </w:t>
+      </w:r>
+      <w:r>
+        <w:rPr>
+          <w:rFonts w:ascii="Times New Roman" w:hAnsi="Times New Roman" w:cs="Times New Roman"/>
+          <w:sz w:val="24"/>
+        </w:rPr>
+        <w:t>two</w:t>
+      </w:r>
+      <w:r>
+        <w:rPr>
+          <w:rFonts w:ascii="Times New Roman" w:hAnsi="Times New Roman" w:cs="Times New Roman"/>
+          <w:sz w:val="24"/>
+        </w:rPr>
+        <w:t xml:space="preserve"> test cases with </w:t>
+      </w:r>
+      <w:r>
+        <w:rPr>
+          <w:rFonts w:ascii="Times New Roman" w:hAnsi="Times New Roman" w:cs="Times New Roman"/>
+          <w:sz w:val="24"/>
+        </w:rPr>
+        <w:t>issue</w:t>
       </w:r>
       <w:r>
         <w:rPr>
@@ -11054,56 +11628,42 @@
           <w:rFonts w:ascii="Times New Roman" w:hAnsi="Times New Roman" w:cs="Times New Roman"/>
           <w:sz w:val="24"/>
         </w:rPr>
-        <w:t>(single period)</w:t>
-      </w:r>
-      <w:r>
-        <w:rPr>
-          <w:rFonts w:ascii="Times New Roman" w:hAnsi="Times New Roman" w:cs="Times New Roman"/>
-          <w:sz w:val="24"/>
-        </w:rPr>
-        <w:t xml:space="preserve"> into single list</w:t>
-      </w:r>
-      <w:r>
-        <w:rPr>
-          <w:rFonts w:ascii="Times New Roman" w:hAnsi="Times New Roman" w:cs="Times New Roman"/>
-          <w:sz w:val="24"/>
-        </w:rPr>
-        <w:t>.</w:t>
-      </w:r>
-      <w:r>
-        <w:rPr>
-          <w:rFonts w:ascii="Times New Roman" w:hAnsi="Times New Roman" w:cs="Times New Roman"/>
-          <w:sz w:val="24"/>
-        </w:rPr>
-        <w:t xml:space="preserve"> Then it chooses top 3 related keywords of each period based on</w:t>
-      </w:r>
-      <w:r>
-        <w:rPr>
-          <w:rFonts w:ascii="Times New Roman" w:hAnsi="Times New Roman" w:cs="Times New Roman"/>
-          <w:sz w:val="24"/>
-        </w:rPr>
-        <w:t xml:space="preserve"> weights. If there is an option input of positive integer, algorithm adds all the weights of each period and </w:t>
-      </w:r>
-      <w:r>
-        <w:rPr>
-          <w:rFonts w:ascii="Times New Roman" w:hAnsi="Times New Roman" w:cs="Times New Roman"/>
-          <w:sz w:val="24"/>
-        </w:rPr>
-        <w:t xml:space="preserve">ranks </w:t>
-      </w:r>
-      <w:r>
-        <w:rPr>
-          <w:rFonts w:ascii="Times New Roman" w:hAnsi="Times New Roman" w:cs="Times New Roman"/>
-          <w:sz w:val="24"/>
-        </w:rPr>
-        <w:t>them</w:t>
-      </w:r>
-      <w:r>
-        <w:rPr>
-          <w:rFonts w:ascii="Times New Roman" w:hAnsi="Times New Roman" w:cs="Times New Roman"/>
-          <w:sz w:val="24"/>
-        </w:rPr>
-        <w:t xml:space="preserve"> to find periods with that input range.</w:t>
+        <w:t>“</w:t>
+      </w:r>
+      <w:r>
+        <w:rPr>
+          <w:rFonts w:ascii="Times New Roman" w:hAnsi="Times New Roman" w:cs="Times New Roman"/>
+          <w:sz w:val="24"/>
+        </w:rPr>
+        <w:t>Burning Sun</w:t>
+      </w:r>
+      <w:r>
+        <w:rPr>
+          <w:rFonts w:ascii="Times New Roman" w:hAnsi="Times New Roman" w:cs="Times New Roman"/>
+          <w:sz w:val="24"/>
+        </w:rPr>
+        <w:t>”</w:t>
+      </w:r>
+      <w:r>
+        <w:rPr>
+          <w:rFonts w:ascii="Times New Roman" w:hAnsi="Times New Roman" w:cs="Times New Roman"/>
+          <w:sz w:val="24"/>
+        </w:rPr>
+        <w:t xml:space="preserve">. </w:t>
+      </w:r>
+      <w:r>
+        <w:rPr>
+          <w:rFonts w:ascii="Times New Roman" w:hAnsi="Times New Roman" w:cs="Times New Roman"/>
+          <w:sz w:val="24"/>
+        </w:rPr>
+        <w:t xml:space="preserve">First case result </w:t>
+      </w:r>
+      <w:r>
+        <w:rPr>
+          <w:rFonts w:ascii="Times New Roman" w:hAnsi="Times New Roman" w:cs="Times New Roman"/>
+          <w:sz w:val="24"/>
+        </w:rPr>
+        <w:t>is</w:t>
       </w:r>
       <w:r>
         <w:rPr>
@@ -11111,6 +11671,57 @@
           <w:sz w:val="24"/>
         </w:rPr>
         <w:t xml:space="preserve"> </w:t>
+      </w:r>
+      <w:r>
+        <w:rPr>
+          <w:rFonts w:ascii="Times New Roman" w:hAnsi="Times New Roman" w:cs="Times New Roman"/>
+          <w:sz w:val="24"/>
+        </w:rPr>
+        <w:t>input of</w:t>
+      </w:r>
+      <w:r>
+        <w:rPr>
+          <w:rFonts w:ascii="Times New Roman" w:hAnsi="Times New Roman" w:cs="Times New Roman"/>
+          <w:sz w:val="24"/>
+        </w:rPr>
+        <w:t xml:space="preserve"> algorithm with “Burning Sun” starting from </w:t>
+      </w:r>
+      <w:r>
+        <w:rPr>
+          <w:rFonts w:ascii="Times New Roman" w:hAnsi="Times New Roman" w:cs="Times New Roman"/>
+          <w:sz w:val="24"/>
+        </w:rPr>
+        <w:t>Jan/1</w:t>
+      </w:r>
+      <w:r>
+        <w:rPr>
+          <w:rFonts w:ascii="Times New Roman" w:hAnsi="Times New Roman" w:cs="Times New Roman"/>
+          <w:sz w:val="24"/>
+          <w:vertAlign w:val="superscript"/>
+        </w:rPr>
+        <w:t>st</w:t>
+      </w:r>
+      <w:r>
+        <w:rPr>
+          <w:rFonts w:ascii="Times New Roman" w:hAnsi="Times New Roman" w:cs="Times New Roman"/>
+          <w:sz w:val="24"/>
+        </w:rPr>
+        <w:t>/2019 and option value of 10. Second case result is input of algorithm with “Burning Sun” starting from Jan/1</w:t>
+      </w:r>
+      <w:r>
+        <w:rPr>
+          <w:rFonts w:ascii="Times New Roman" w:hAnsi="Times New Roman" w:cs="Times New Roman"/>
+          <w:sz w:val="24"/>
+          <w:vertAlign w:val="superscript"/>
+        </w:rPr>
+        <w:t>st</w:t>
+      </w:r>
+      <w:r>
+        <w:rPr>
+          <w:rFonts w:ascii="Times New Roman" w:hAnsi="Times New Roman" w:cs="Times New Roman"/>
+          <w:sz w:val="24"/>
+        </w:rPr>
+        <w:t>/2019 and option value of -1.</w:t>
       </w:r>
     </w:p>
     <w:p>
@@ -11127,114 +11738,14 @@
           <w:sz w:val="24"/>
         </w:rPr>
         <w:tab/>
-        <w:t xml:space="preserve">   Lastly, </w:t>
-      </w:r>
-      <w:r>
-        <w:rPr>
-          <w:rFonts w:ascii="Times New Roman" w:hAnsi="Times New Roman" w:cs="Times New Roman"/>
-          <w:sz w:val="24"/>
-        </w:rPr>
-        <w:t xml:space="preserve">algorithm searches news with given keyword and top related keywords in the period. There are 2 test cases with keyword </w:t>
-      </w:r>
-      <w:r>
-        <w:rPr>
-          <w:rFonts w:ascii="Times New Roman" w:hAnsi="Times New Roman" w:cs="Times New Roman"/>
-          <w:sz w:val="24"/>
-        </w:rPr>
-        <w:t>“</w:t>
-      </w:r>
-      <w:r>
-        <w:rPr>
-          <w:rFonts w:ascii="Times New Roman" w:hAnsi="Times New Roman" w:cs="Times New Roman"/>
-          <w:sz w:val="24"/>
-        </w:rPr>
-        <w:t>Burning Sun</w:t>
-      </w:r>
-      <w:r>
-        <w:rPr>
-          <w:rFonts w:ascii="Times New Roman" w:hAnsi="Times New Roman" w:cs="Times New Roman"/>
-          <w:sz w:val="24"/>
-        </w:rPr>
-        <w:t>”</w:t>
-      </w:r>
-      <w:r>
-        <w:rPr>
-          <w:rFonts w:ascii="Times New Roman" w:hAnsi="Times New Roman" w:cs="Times New Roman"/>
-          <w:sz w:val="24"/>
-        </w:rPr>
-        <w:t xml:space="preserve">. </w:t>
-      </w:r>
-      <w:r>
-        <w:rPr>
-          <w:rFonts w:ascii="Times New Roman" w:hAnsi="Times New Roman" w:cs="Times New Roman"/>
-          <w:sz w:val="24"/>
-        </w:rPr>
-        <w:t xml:space="preserve">First case result </w:t>
-      </w:r>
-      <w:r>
-        <w:rPr>
-          <w:rFonts w:ascii="Times New Roman" w:hAnsi="Times New Roman" w:cs="Times New Roman"/>
-          <w:sz w:val="24"/>
-        </w:rPr>
-        <w:t>is</w:t>
-      </w:r>
-      <w:r>
-        <w:rPr>
-          <w:rFonts w:ascii="Times New Roman" w:hAnsi="Times New Roman" w:cs="Times New Roman"/>
-          <w:sz w:val="24"/>
-        </w:rPr>
-        <w:t xml:space="preserve"> </w:t>
-      </w:r>
-      <w:r>
-        <w:rPr>
-          <w:rFonts w:ascii="Times New Roman" w:hAnsi="Times New Roman" w:cs="Times New Roman"/>
-          <w:sz w:val="24"/>
-        </w:rPr>
-        <w:t>input of</w:t>
-      </w:r>
-      <w:r>
-        <w:rPr>
-          <w:rFonts w:ascii="Times New Roman" w:hAnsi="Times New Roman" w:cs="Times New Roman"/>
-          <w:sz w:val="24"/>
-        </w:rPr>
-        <w:t xml:space="preserve"> algorithm with “Burning Sun” starting from </w:t>
-      </w:r>
-      <w:r>
-        <w:rPr>
-          <w:rFonts w:ascii="Times New Roman" w:hAnsi="Times New Roman" w:cs="Times New Roman"/>
-          <w:sz w:val="24"/>
-        </w:rPr>
-        <w:t>Jan/1</w:t>
-      </w:r>
-      <w:r>
-        <w:rPr>
-          <w:rFonts w:ascii="Times New Roman" w:hAnsi="Times New Roman" w:cs="Times New Roman"/>
-          <w:sz w:val="24"/>
-          <w:vertAlign w:val="superscript"/>
-        </w:rPr>
-        <w:t>st</w:t>
-      </w:r>
-      <w:r>
-        <w:rPr>
-          <w:rFonts w:ascii="Times New Roman" w:hAnsi="Times New Roman" w:cs="Times New Roman"/>
-          <w:sz w:val="24"/>
-        </w:rPr>
-        <w:t>/2019 and option value of 10. Second case result is input of algorithm with “Burning Sun” starting from Jan/1</w:t>
-      </w:r>
-      <w:r>
-        <w:rPr>
-          <w:rFonts w:ascii="Times New Roman" w:hAnsi="Times New Roman" w:cs="Times New Roman"/>
-          <w:sz w:val="24"/>
-          <w:vertAlign w:val="superscript"/>
-        </w:rPr>
-        <w:t>st</w:t>
-      </w:r>
-      <w:r>
-        <w:rPr>
-          <w:rFonts w:ascii="Times New Roman" w:hAnsi="Times New Roman" w:cs="Times New Roman"/>
-          <w:sz w:val="24"/>
-        </w:rPr>
-        <w:t>/2019 and option value of -1.</w:t>
+      </w:r>
+      <w:r>
+        <w:rPr>
+          <w:rFonts w:ascii="Times New Roman" w:hAnsi="Times New Roman" w:cs="Times New Roman"/>
+          <w:sz w:val="24"/>
+        </w:rPr>
+        <w:tab/>
+        <w:t xml:space="preserve">   </w:t>
       </w:r>
     </w:p>
     <w:p>
@@ -11251,14 +11762,7 @@
           <w:sz w:val="24"/>
         </w:rPr>
         <w:tab/>
-      </w:r>
-      <w:r>
-        <w:rPr>
-          <w:rFonts w:ascii="Times New Roman" w:hAnsi="Times New Roman" w:cs="Times New Roman"/>
-          <w:sz w:val="24"/>
-        </w:rPr>
-        <w:tab/>
-        <w:t xml:space="preserve">   </w:t>
+        <w:t>About test cases</w:t>
       </w:r>
     </w:p>
     <w:p>
@@ -11275,7 +11779,93 @@
           <w:sz w:val="24"/>
         </w:rPr>
         <w:tab/>
-        <w:t>About test cases</w:t>
+      </w:r>
+      <w:r>
+        <w:rPr>
+          <w:rFonts w:ascii="Times New Roman" w:hAnsi="Times New Roman" w:cs="Times New Roman"/>
+          <w:sz w:val="24"/>
+        </w:rPr>
+        <w:t xml:space="preserve">   </w:t>
+      </w:r>
+      <w:r>
+        <w:rPr>
+          <w:rFonts w:ascii="Times New Roman" w:hAnsi="Times New Roman" w:cs="Times New Roman"/>
+          <w:sz w:val="24"/>
+        </w:rPr>
+        <w:t xml:space="preserve">There are two test cases about “Burning Sun” below. First one is making timeline </w:t>
+      </w:r>
+      <w:r>
+        <w:rPr>
+          <w:rFonts w:ascii="Times New Roman" w:hAnsi="Times New Roman" w:cs="Times New Roman"/>
+          <w:sz w:val="24"/>
+        </w:rPr>
+        <w:lastRenderedPageBreak/>
+        <w:t>without rephrasing. Second one is making timeline with 10 time intervals. Return value</w:t>
+      </w:r>
+      <w:r>
+        <w:rPr>
+          <w:rFonts w:ascii="Times New Roman" w:hAnsi="Times New Roman" w:cs="Times New Roman"/>
+          <w:sz w:val="24"/>
+        </w:rPr>
+        <w:t xml:space="preserve"> of this algorithm should have</w:t>
+      </w:r>
+      <w:r>
+        <w:rPr>
+          <w:rFonts w:ascii="Times New Roman" w:hAnsi="Times New Roman" w:cs="Times New Roman"/>
+          <w:sz w:val="24"/>
+        </w:rPr>
+        <w:t xml:space="preserve"> multiple time intervals with </w:t>
+      </w:r>
+      <w:r>
+        <w:rPr>
+          <w:rFonts w:ascii="Times New Roman" w:hAnsi="Times New Roman" w:cs="Times New Roman"/>
+          <w:sz w:val="24"/>
+        </w:rPr>
+        <w:t xml:space="preserve">three </w:t>
+      </w:r>
+      <w:proofErr w:type="spellStart"/>
+      <w:r>
+        <w:rPr>
+          <w:rFonts w:ascii="Times New Roman" w:hAnsi="Times New Roman" w:cs="Times New Roman"/>
+          <w:sz w:val="24"/>
+        </w:rPr>
+        <w:t>related</w:t>
+      </w:r>
+      <w:r>
+        <w:rPr>
+          <w:rFonts w:ascii="Times New Roman" w:hAnsi="Times New Roman" w:cs="Times New Roman"/>
+          <w:sz w:val="24"/>
+        </w:rPr>
+        <w:t>d</w:t>
+      </w:r>
+      <w:proofErr w:type="spellEnd"/>
+      <w:r>
+        <w:rPr>
+          <w:rFonts w:ascii="Times New Roman" w:hAnsi="Times New Roman" w:cs="Times New Roman"/>
+          <w:sz w:val="24"/>
+        </w:rPr>
+        <w:t xml:space="preserve"> keywords and 2 news articles each.</w:t>
+      </w:r>
+      <w:r>
+        <w:rPr>
+          <w:rFonts w:ascii="Times New Roman" w:hAnsi="Times New Roman" w:cs="Times New Roman"/>
+          <w:sz w:val="24"/>
+        </w:rPr>
+        <w:t xml:space="preserve"> But </w:t>
+      </w:r>
+      <w:r>
+        <w:rPr>
+          <w:rFonts w:ascii="Times New Roman" w:hAnsi="Times New Roman" w:cs="Times New Roman"/>
+          <w:sz w:val="24"/>
+        </w:rPr>
+        <w:t xml:space="preserve">for several reasons, article was skipped in this paper. </w:t>
+      </w:r>
+      <w:r>
+        <w:rPr>
+          <w:rFonts w:ascii="Times New Roman" w:hAnsi="Times New Roman" w:cs="Times New Roman"/>
+          <w:sz w:val="24"/>
+        </w:rPr>
+        <w:t xml:space="preserve">Algorithm was set to return two news articles each that contains keywords well. And program was set to return only two articles because search result (news articles) seems to overlap and no need to store many news. </w:t>
       </w:r>
     </w:p>
     <w:p>
@@ -11305,79 +11895,6 @@
           <w:rFonts w:ascii="Times New Roman" w:hAnsi="Times New Roman" w:cs="Times New Roman"/>
           <w:sz w:val="24"/>
         </w:rPr>
-        <w:t xml:space="preserve">There are two test cases about “Burning Sun” below. First one is making timeline </w:t>
-      </w:r>
-      <w:r>
-        <w:rPr>
-          <w:rFonts w:ascii="Times New Roman" w:hAnsi="Times New Roman" w:cs="Times New Roman"/>
-          <w:sz w:val="24"/>
-        </w:rPr>
-        <w:lastRenderedPageBreak/>
-        <w:t>without rephrasing. Second one is making timeline with 10 time intervals. Return value</w:t>
-      </w:r>
-      <w:r>
-        <w:rPr>
-          <w:rFonts w:ascii="Times New Roman" w:hAnsi="Times New Roman" w:cs="Times New Roman"/>
-          <w:sz w:val="24"/>
-        </w:rPr>
-        <w:t xml:space="preserve"> of this algorithm should have</w:t>
-      </w:r>
-      <w:r>
-        <w:rPr>
-          <w:rFonts w:ascii="Times New Roman" w:hAnsi="Times New Roman" w:cs="Times New Roman"/>
-          <w:sz w:val="24"/>
-        </w:rPr>
-        <w:t xml:space="preserve"> multiple time intervals with 3 related keywords and 2 news articles each.</w:t>
-      </w:r>
-      <w:r>
-        <w:rPr>
-          <w:rFonts w:ascii="Times New Roman" w:hAnsi="Times New Roman" w:cs="Times New Roman"/>
-          <w:sz w:val="24"/>
-        </w:rPr>
-        <w:t xml:space="preserve"> But </w:t>
-      </w:r>
-      <w:r>
-        <w:rPr>
-          <w:rFonts w:ascii="Times New Roman" w:hAnsi="Times New Roman" w:cs="Times New Roman"/>
-          <w:sz w:val="24"/>
-        </w:rPr>
-        <w:t xml:space="preserve">for several reasons, article was skipped in this paper. </w:t>
-      </w:r>
-      <w:r>
-        <w:rPr>
-          <w:rFonts w:ascii="Times New Roman" w:hAnsi="Times New Roman" w:cs="Times New Roman"/>
-          <w:sz w:val="24"/>
-        </w:rPr>
-        <w:t xml:space="preserve">Algorithm was set to return two news articles each that contains keywords well. And program was set to return only two articles because search result (news articles) seems to overlap and no need to store many news. </w:t>
-      </w:r>
-    </w:p>
-    <w:p>
-      <w:pPr>
-        <w:ind w:left="760" w:hanging="360"/>
-        <w:rPr>
-          <w:rFonts w:ascii="Times New Roman" w:hAnsi="Times New Roman" w:cs="Times New Roman"/>
-          <w:sz w:val="24"/>
-        </w:rPr>
-      </w:pPr>
-      <w:r>
-        <w:rPr>
-          <w:rFonts w:ascii="Times New Roman" w:hAnsi="Times New Roman" w:cs="Times New Roman"/>
-          <w:sz w:val="24"/>
-        </w:rPr>
-        <w:tab/>
-      </w:r>
-      <w:r>
-        <w:rPr>
-          <w:rFonts w:ascii="Times New Roman" w:hAnsi="Times New Roman" w:cs="Times New Roman"/>
-          <w:sz w:val="24"/>
-        </w:rPr>
-        <w:t xml:space="preserve">   </w:t>
-      </w:r>
-      <w:r>
-        <w:rPr>
-          <w:rFonts w:ascii="Times New Roman" w:hAnsi="Times New Roman" w:cs="Times New Roman"/>
-          <w:sz w:val="24"/>
-        </w:rPr>
         <w:t>Firstly, the purpose of test case is to check if this algorithm reorganizes news well for the understanding of an issue (using timeline).</w:t>
       </w:r>
       <w:r>
@@ -11385,7 +11902,35 @@
           <w:rFonts w:ascii="Times New Roman" w:hAnsi="Times New Roman" w:cs="Times New Roman"/>
           <w:sz w:val="24"/>
         </w:rPr>
-        <w:t xml:space="preserve"> And article is the simple result of news search using KEYWORD and related keywords.</w:t>
+        <w:t xml:space="preserve"> And article is the simple result of news search using </w:t>
+      </w:r>
+      <w:r>
+        <w:rPr>
+          <w:rFonts w:ascii="Times New Roman" w:hAnsi="Times New Roman" w:cs="Times New Roman"/>
+          <w:sz w:val="24"/>
+        </w:rPr>
+        <w:t>i</w:t>
+      </w:r>
+      <w:r>
+        <w:rPr>
+          <w:rFonts w:ascii="Times New Roman" w:hAnsi="Times New Roman" w:cs="Times New Roman"/>
+          <w:sz w:val="24"/>
+        </w:rPr>
+        <w:t>ssue</w:t>
+      </w:r>
+      <w:r>
+        <w:rPr>
+          <w:rFonts w:ascii="Times New Roman" w:hAnsi="Times New Roman" w:cs="Times New Roman"/>
+          <w:sz w:val="24"/>
+        </w:rPr>
+        <w:t xml:space="preserve"> </w:t>
+      </w:r>
+      <w:r>
+        <w:rPr>
+          <w:rFonts w:ascii="Times New Roman" w:hAnsi="Times New Roman" w:cs="Times New Roman"/>
+          <w:sz w:val="24"/>
+        </w:rPr>
+        <w:t>and related keywords.</w:t>
       </w:r>
       <w:r>
         <w:rPr>
@@ -11664,10 +12209,10 @@
         <w:tblLook w:val="04A0" w:firstRow="1" w:lastRow="0" w:firstColumn="1" w:lastColumn="0" w:noHBand="0" w:noVBand="1"/>
       </w:tblPr>
       <w:tblGrid>
-        <w:gridCol w:w="935"/>
-        <w:gridCol w:w="3163"/>
-        <w:gridCol w:w="843"/>
-        <w:gridCol w:w="3508"/>
+        <w:gridCol w:w="963"/>
+        <w:gridCol w:w="3101"/>
+        <w:gridCol w:w="950"/>
+        <w:gridCol w:w="3435"/>
       </w:tblGrid>
       <w:tr>
         <w:tc>
@@ -11684,11 +12229,19 @@
             </w:pPr>
             <w:r>
               <w:rPr>
-                <w:rFonts w:ascii="Times New Roman" w:hAnsi="Times New Roman" w:cs="Times New Roman"/>
+                <w:rFonts w:ascii="Times New Roman" w:hAnsi="Times New Roman" w:cs="Times New Roman" w:hint="eastAsia"/>
                 <w:sz w:val="24"/>
                 <w:szCs w:val="20"/>
               </w:rPr>
-              <w:t>Period</w:t>
+              <w:t>T</w:t>
+            </w:r>
+            <w:r>
+              <w:rPr>
+                <w:rFonts w:ascii="Times New Roman" w:hAnsi="Times New Roman" w:cs="Times New Roman"/>
+                <w:sz w:val="24"/>
+                <w:szCs w:val="20"/>
+              </w:rPr>
+              <w:t xml:space="preserve">ime Interval </w:t>
             </w:r>
           </w:p>
         </w:tc>
@@ -11710,6 +12263,14 @@
                 <w:sz w:val="24"/>
                 <w:szCs w:val="20"/>
               </w:rPr>
+              <w:t xml:space="preserve">Related </w:t>
+            </w:r>
+            <w:r>
+              <w:rPr>
+                <w:rFonts w:ascii="Times New Roman" w:hAnsi="Times New Roman" w:cs="Times New Roman"/>
+                <w:sz w:val="24"/>
+                <w:szCs w:val="20"/>
+              </w:rPr>
               <w:t>Keywords</w:t>
             </w:r>
           </w:p>
@@ -11728,11 +12289,19 @@
             </w:pPr>
             <w:r>
               <w:rPr>
-                <w:rFonts w:ascii="Times New Roman" w:hAnsi="Times New Roman" w:cs="Times New Roman"/>
+                <w:rFonts w:ascii="Times New Roman" w:hAnsi="Times New Roman" w:cs="Times New Roman" w:hint="eastAsia"/>
                 <w:sz w:val="24"/>
                 <w:szCs w:val="20"/>
               </w:rPr>
-              <w:t>Period</w:t>
+              <w:t>T</w:t>
+            </w:r>
+            <w:r>
+              <w:rPr>
+                <w:rFonts w:ascii="Times New Roman" w:hAnsi="Times New Roman" w:cs="Times New Roman"/>
+                <w:sz w:val="24"/>
+                <w:szCs w:val="20"/>
+              </w:rPr>
+              <w:t>ime interval</w:t>
             </w:r>
           </w:p>
         </w:tc>
@@ -11748,6 +12317,14 @@
                 <w:szCs w:val="20"/>
               </w:rPr>
             </w:pPr>
+            <w:r>
+              <w:rPr>
+                <w:rFonts w:ascii="Times New Roman" w:hAnsi="Times New Roman" w:cs="Times New Roman"/>
+                <w:sz w:val="24"/>
+                <w:szCs w:val="20"/>
+              </w:rPr>
+              <w:t xml:space="preserve">Related </w:t>
+            </w:r>
             <w:r>
               <w:rPr>
                 <w:rFonts w:ascii="Times New Roman" w:hAnsi="Times New Roman" w:cs="Times New Roman"/>
@@ -13354,6 +13931,7 @@
                 <w:sz w:val="24"/>
                 <w:szCs w:val="20"/>
               </w:rPr>
+              <w:lastRenderedPageBreak/>
               <w:t>9</w:t>
             </w:r>
           </w:p>
@@ -13430,15 +14008,7 @@
                 <w:rFonts w:ascii="Times New Roman" w:hAnsi="Times New Roman" w:cs="Times New Roman"/>
                 <w:sz w:val="24"/>
               </w:rPr>
-              <w:t>탈</w:t>
-            </w:r>
-            <w:r>
-              <w:rPr>
-                <w:rFonts w:ascii="Times New Roman" w:hAnsi="Times New Roman" w:cs="Times New Roman"/>
-                <w:sz w:val="24"/>
-              </w:rPr>
-              <w:lastRenderedPageBreak/>
-              <w:t>세</w:t>
+              <w:t>탈세</w:t>
             </w:r>
             <w:r>
               <w:rPr>
@@ -13474,7 +14044,6 @@
                 <w:sz w:val="24"/>
                 <w:szCs w:val="20"/>
               </w:rPr>
-              <w:lastRenderedPageBreak/>
               <w:t>27</w:t>
             </w:r>
           </w:p>
@@ -13547,7 +14116,6 @@
                 <w:sz w:val="24"/>
                 <w:szCs w:val="20"/>
               </w:rPr>
-              <w:lastRenderedPageBreak/>
               <w:t>10</w:t>
             </w:r>
           </w:p>
@@ -15542,7 +16110,16 @@
           <w:sz w:val="24"/>
           <w:szCs w:val="20"/>
         </w:rPr>
-        <w:t xml:space="preserve"> is result of algorithm with given input mentioned below. Period with most weight (8 chunks) were selected from 2</w:t>
+        <w:t xml:space="preserve"> is result of algorithm with given input mentioned below. Period with most </w:t>
+      </w:r>
+      <w:r>
+        <w:rPr>
+          <w:rFonts w:ascii="Times New Roman" w:hAnsi="Times New Roman" w:cs="Times New Roman"/>
+          <w:sz w:val="24"/>
+          <w:szCs w:val="20"/>
+        </w:rPr>
+        <w:lastRenderedPageBreak/>
+        <w:t>weight (8 chunks) were selected from 2</w:t>
       </w:r>
       <w:r>
         <w:rPr>
@@ -15624,6 +16201,22 @@
           <w:sz w:val="24"/>
           <w:szCs w:val="20"/>
         </w:rPr>
+        <w:t xml:space="preserve"> to make</w:t>
+      </w:r>
+      <w:r>
+        <w:rPr>
+          <w:rFonts w:ascii="Times New Roman" w:hAnsi="Times New Roman" w:cs="Times New Roman"/>
+          <w:sz w:val="24"/>
+          <w:szCs w:val="20"/>
+        </w:rPr>
+        <w:t xml:space="preserve"> full</w:t>
+      </w:r>
+      <w:r>
+        <w:rPr>
+          <w:rFonts w:ascii="Times New Roman" w:hAnsi="Times New Roman" w:cs="Times New Roman"/>
+          <w:sz w:val="24"/>
+          <w:szCs w:val="20"/>
+        </w:rPr>
         <w:t xml:space="preserve"> </w:t>
       </w:r>
       <w:r>
@@ -15632,16 +16225,71 @@
           <w:sz w:val="24"/>
           <w:szCs w:val="20"/>
         </w:rPr>
-        <w:lastRenderedPageBreak/>
-        <w:t>to make</w:t>
-      </w:r>
-      <w:r>
-        <w:rPr>
-          <w:rFonts w:ascii="Times New Roman" w:hAnsi="Times New Roman" w:cs="Times New Roman"/>
-          <w:sz w:val="24"/>
-          <w:szCs w:val="20"/>
-        </w:rPr>
-        <w:t xml:space="preserve"> full</w:t>
+        <w:t>10 time intervals</w:t>
+      </w:r>
+      <w:r>
+        <w:rPr>
+          <w:rFonts w:ascii="Times New Roman" w:hAnsi="Times New Roman" w:cs="Times New Roman"/>
+          <w:sz w:val="24"/>
+          <w:szCs w:val="20"/>
+        </w:rPr>
+        <w:t xml:space="preserve"> of news “sub-issues”. The </w:t>
+      </w:r>
+      <w:r>
+        <w:rPr>
+          <w:rFonts w:ascii="Times New Roman" w:hAnsi="Times New Roman" w:cs="Times New Roman"/>
+          <w:sz w:val="24"/>
+          <w:szCs w:val="20"/>
+        </w:rPr>
+        <w:t xml:space="preserve">reason why </w:t>
+      </w:r>
+      <w:proofErr w:type="gramStart"/>
+      <w:r>
+        <w:rPr>
+          <w:rFonts w:ascii="Times New Roman" w:hAnsi="Times New Roman" w:cs="Times New Roman"/>
+          <w:sz w:val="24"/>
+          <w:szCs w:val="20"/>
+        </w:rPr>
+        <w:t>first and last time</w:t>
+      </w:r>
+      <w:proofErr w:type="gramEnd"/>
+      <w:r>
+        <w:rPr>
+          <w:rFonts w:ascii="Times New Roman" w:hAnsi="Times New Roman" w:cs="Times New Roman"/>
+          <w:sz w:val="24"/>
+          <w:szCs w:val="20"/>
+        </w:rPr>
+        <w:t xml:space="preserve"> intervals were added is to</w:t>
+      </w:r>
+      <w:r>
+        <w:rPr>
+          <w:rFonts w:ascii="Times New Roman" w:hAnsi="Times New Roman" w:cs="Times New Roman"/>
+          <w:sz w:val="24"/>
+          <w:szCs w:val="20"/>
+        </w:rPr>
+        <w:t xml:space="preserve"> sh</w:t>
+      </w:r>
+      <w:r>
+        <w:rPr>
+          <w:rFonts w:ascii="Times New Roman" w:hAnsi="Times New Roman" w:cs="Times New Roman"/>
+          <w:sz w:val="24"/>
+          <w:szCs w:val="20"/>
+        </w:rPr>
+        <w:t xml:space="preserve">ow the starting point (or starting scandal) of </w:t>
+      </w:r>
+      <w:r>
+        <w:rPr>
+          <w:rFonts w:ascii="Times New Roman" w:hAnsi="Times New Roman" w:cs="Times New Roman"/>
+          <w:sz w:val="24"/>
+        </w:rPr>
+        <w:t>i</w:t>
+      </w:r>
+      <w:r>
+        <w:rPr>
+          <w:rFonts w:ascii="Times New Roman" w:hAnsi="Times New Roman" w:cs="Times New Roman"/>
+          <w:sz w:val="24"/>
+        </w:rPr>
+        <w:t>ssue</w:t>
       </w:r>
       <w:r>
         <w:rPr>
@@ -15657,47 +16305,7 @@
           <w:sz w:val="24"/>
           <w:szCs w:val="20"/>
         </w:rPr>
-        <w:t>10 time intervals</w:t>
-      </w:r>
-      <w:r>
-        <w:rPr>
-          <w:rFonts w:ascii="Times New Roman" w:hAnsi="Times New Roman" w:cs="Times New Roman"/>
-          <w:sz w:val="24"/>
-          <w:szCs w:val="20"/>
-        </w:rPr>
-        <w:t xml:space="preserve"> of news “sub-issues”. The </w:t>
-      </w:r>
-      <w:r>
-        <w:rPr>
-          <w:rFonts w:ascii="Times New Roman" w:hAnsi="Times New Roman" w:cs="Times New Roman"/>
-          <w:sz w:val="24"/>
-          <w:szCs w:val="20"/>
-        </w:rPr>
-        <w:t>reason why first and last time intervals were added is to</w:t>
-      </w:r>
-      <w:r>
-        <w:rPr>
-          <w:rFonts w:ascii="Times New Roman" w:hAnsi="Times New Roman" w:cs="Times New Roman"/>
-          <w:sz w:val="24"/>
-          <w:szCs w:val="20"/>
-        </w:rPr>
-        <w:t xml:space="preserve"> sh</w:t>
-      </w:r>
-      <w:r>
-        <w:rPr>
-          <w:rFonts w:ascii="Times New Roman" w:hAnsi="Times New Roman" w:cs="Times New Roman"/>
-          <w:sz w:val="24"/>
-          <w:szCs w:val="20"/>
-        </w:rPr>
-        <w:t>ow the starting point (or starting scandal) of KEYWORD</w:t>
-      </w:r>
-      <w:r>
-        <w:rPr>
-          <w:rFonts w:ascii="Times New Roman" w:hAnsi="Times New Roman" w:cs="Times New Roman"/>
-          <w:sz w:val="24"/>
-          <w:szCs w:val="20"/>
-        </w:rPr>
-        <w:t xml:space="preserve"> and </w:t>
+        <w:t xml:space="preserve">and </w:t>
       </w:r>
       <w:r>
         <w:rPr>
@@ -16966,7 +17574,7 @@
                 <w:rFonts w:ascii="Times New Roman" w:hAnsi="Times New Roman" w:cs="Times New Roman"/>
                 <w:sz w:val="22"/>
               </w:rPr>
-              <w:t xml:space="preserve">(Han </w:t>
+              <w:t>(Han Hyo-</w:t>
             </w:r>
             <w:proofErr w:type="spellStart"/>
             <w:r>
@@ -16974,7 +17582,7 @@
                 <w:rFonts w:ascii="Times New Roman" w:hAnsi="Times New Roman" w:cs="Times New Roman"/>
                 <w:sz w:val="22"/>
               </w:rPr>
-              <w:t>Hyo-joo</w:t>
+              <w:t>joo</w:t>
             </w:r>
             <w:proofErr w:type="spellEnd"/>
             <w:r>
@@ -17061,7 +17669,47 @@
           <w:sz w:val="24"/>
           <w:szCs w:val="20"/>
         </w:rPr>
-        <w:t xml:space="preserve">Table 11 is result of using KEYWORD “Burning Sun “. Since this algorithm with “option 10” only ranks the time intervals with same KEYWORD, </w:t>
+        <w:t xml:space="preserve">Table 11 is result of using </w:t>
+      </w:r>
+      <w:r>
+        <w:rPr>
+          <w:rFonts w:ascii="Times New Roman" w:hAnsi="Times New Roman" w:cs="Times New Roman"/>
+          <w:sz w:val="24"/>
+        </w:rPr>
+        <w:t>issue</w:t>
+      </w:r>
+      <w:r>
+        <w:rPr>
+          <w:rFonts w:ascii="Times New Roman" w:hAnsi="Times New Roman" w:cs="Times New Roman"/>
+          <w:sz w:val="24"/>
+          <w:szCs w:val="20"/>
+        </w:rPr>
+        <w:t xml:space="preserve"> </w:t>
+      </w:r>
+      <w:r>
+        <w:rPr>
+          <w:rFonts w:ascii="Times New Roman" w:hAnsi="Times New Roman" w:cs="Times New Roman"/>
+          <w:color w:val="000000" w:themeColor="text1"/>
+          <w:sz w:val="24"/>
+          <w:szCs w:val="20"/>
+        </w:rPr>
+        <w:t xml:space="preserve">“Burning Sun “. Since this algorithm with “option 10” only ranks the time intervals with same </w:t>
+      </w:r>
+      <w:r>
+        <w:rPr>
+          <w:rFonts w:ascii="Times New Roman" w:hAnsi="Times New Roman" w:cs="Times New Roman"/>
+          <w:sz w:val="24"/>
+        </w:rPr>
+        <w:t>issue</w:t>
+      </w:r>
+      <w:r>
+        <w:rPr>
+          <w:rFonts w:ascii="Times New Roman" w:hAnsi="Times New Roman" w:cs="Times New Roman"/>
+          <w:color w:val="000000" w:themeColor="text1"/>
+          <w:sz w:val="24"/>
+          <w:szCs w:val="20"/>
+        </w:rPr>
+        <w:t xml:space="preserve">, </w:t>
       </w:r>
       <w:r>
         <w:rPr>
@@ -17253,6 +17901,7 @@
           <w:sz w:val="24"/>
           <w:szCs w:val="20"/>
         </w:rPr>
+        <w:lastRenderedPageBreak/>
         <w:t xml:space="preserve">3. </w:t>
       </w:r>
       <w:r>
@@ -17295,16 +17944,7 @@
           <w:sz w:val="24"/>
           <w:szCs w:val="20"/>
         </w:rPr>
-        <w:t xml:space="preserve">see the whole story line of given keyword topic. </w:t>
-      </w:r>
-      <w:r>
-        <w:rPr>
-          <w:rFonts w:ascii="Times New Roman" w:hAnsi="Times New Roman" w:cs="Times New Roman"/>
-          <w:sz w:val="24"/>
-          <w:szCs w:val="20"/>
-        </w:rPr>
-        <w:lastRenderedPageBreak/>
-        <w:t xml:space="preserve">To suit this need, algorithm should detect all the </w:t>
+        <w:t xml:space="preserve">see the whole story line of given topic. To suit this need, algorithm should detect all the </w:t>
       </w:r>
       <w:r>
         <w:rPr>
@@ -17787,25 +18427,110 @@
     </w:p>
     <w:p>
       <w:pPr>
-        <w:rPr>
-          <w:rFonts w:ascii="Times New Roman" w:hAnsi="Times New Roman" w:cs="Times New Roman"/>
-          <w:b/>
-          <w:bCs/>
-          <w:color w:val="FF0000"/>
+        <w:widowControl/>
+        <w:wordWrap/>
+        <w:autoSpaceDE/>
+        <w:autoSpaceDN/>
+        <w:jc w:val="left"/>
+        <w:rPr>
+          <w:rFonts w:ascii="Times New Roman" w:eastAsiaTheme="minorHAnsi" w:hAnsi="Times New Roman" w:cs="Times New Roman"/>
           <w:sz w:val="24"/>
           <w:szCs w:val="20"/>
         </w:rPr>
       </w:pPr>
-      <w:r>
-        <w:rPr>
-          <w:rFonts w:ascii="Times New Roman" w:hAnsi="Times New Roman" w:cs="Times New Roman"/>
-          <w:b/>
-          <w:bCs/>
-          <w:color w:val="FF0000"/>
-          <w:sz w:val="24"/>
-          <w:szCs w:val="20"/>
-        </w:rPr>
-        <w:t>Rearrange in alphabetic order!</w:t>
+      <w:proofErr w:type="spellStart"/>
+      <w:r>
+        <w:rPr>
+          <w:rFonts w:ascii="Times New Roman" w:hAnsi="Times New Roman" w:cs="Times New Roman"/>
+          <w:sz w:val="24"/>
+        </w:rPr>
+        <w:t>E</w:t>
+      </w:r>
+      <w:r>
+        <w:rPr>
+          <w:rFonts w:ascii="Times New Roman" w:hAnsi="Times New Roman" w:cs="Times New Roman"/>
+          <w:sz w:val="24"/>
+        </w:rPr>
+        <w:t>unyoung</w:t>
+      </w:r>
+      <w:proofErr w:type="spellEnd"/>
+      <w:r>
+        <w:rPr>
+          <w:rFonts w:ascii="Times New Roman" w:hAnsi="Times New Roman" w:cs="Times New Roman"/>
+          <w:sz w:val="24"/>
+        </w:rPr>
+        <w:t>, Kang</w:t>
+      </w:r>
+      <w:r>
+        <w:rPr>
+          <w:rFonts w:ascii="Times New Roman" w:hAnsi="Times New Roman" w:cs="Times New Roman"/>
+          <w:sz w:val="24"/>
+        </w:rPr>
+        <w:t xml:space="preserve"> 2010, </w:t>
+      </w:r>
+      <w:r>
+        <w:rPr>
+          <w:rFonts w:ascii="Times New Roman" w:eastAsiaTheme="minorHAnsi" w:hAnsi="Times New Roman" w:cs="Times New Roman"/>
+          <w:i/>
+          <w:sz w:val="24"/>
+          <w:szCs w:val="20"/>
+        </w:rPr>
+        <w:t xml:space="preserve">A </w:t>
+      </w:r>
+      <w:r>
+        <w:rPr>
+          <w:rFonts w:ascii="Times New Roman" w:eastAsiaTheme="minorHAnsi" w:hAnsi="Times New Roman" w:cs="Times New Roman"/>
+          <w:i/>
+          <w:color w:val="444444"/>
+          <w:sz w:val="24"/>
+          <w:szCs w:val="20"/>
+        </w:rPr>
+        <w:t>Study on the Cases of Applying Interactive Storytelling on the Web Site</w:t>
+      </w:r>
+      <w:r>
+        <w:rPr>
+          <w:rFonts w:ascii="Times New Roman" w:eastAsiaTheme="minorHAnsi" w:hAnsi="Times New Roman" w:cs="Times New Roman"/>
+          <w:color w:val="444444"/>
+          <w:sz w:val="24"/>
+          <w:szCs w:val="20"/>
+          <w:shd w:val="clear" w:color="auto" w:fill="F8F8F8"/>
+        </w:rPr>
+        <w:t xml:space="preserve">, </w:t>
+      </w:r>
+      <w:r>
+        <w:rPr>
+          <w:rFonts w:ascii="Times New Roman" w:hAnsi="Times New Roman" w:cs="Times New Roman"/>
+          <w:sz w:val="24"/>
+        </w:rPr>
+        <w:t>Department of Media Broadcasting Graduate School of Information Sciences 2010.2, Available</w:t>
+      </w:r>
+      <w:r>
+        <w:rPr>
+          <w:rFonts w:ascii="Times New Roman" w:hAnsi="Times New Roman" w:cs="Times New Roman"/>
+          <w:sz w:val="24"/>
+        </w:rPr>
+        <w:t xml:space="preserve"> </w:t>
+      </w:r>
+      <w:r>
+        <w:rPr>
+          <w:rFonts w:ascii="Times New Roman" w:hAnsi="Times New Roman" w:cs="Times New Roman"/>
+          <w:sz w:val="24"/>
+        </w:rPr>
+        <w:t>at:</w:t>
+      </w:r>
+      <w:r>
+        <w:rPr>
+          <w:rFonts w:ascii="Times New Roman" w:hAnsi="Times New Roman" w:cs="Times New Roman"/>
+          <w:sz w:val="24"/>
+        </w:rPr>
+        <w:t xml:space="preserve"> </w:t>
+      </w:r>
+      <w:r>
+        <w:rPr>
+          <w:rFonts w:ascii="Times New Roman" w:hAnsi="Times New Roman" w:cs="Times New Roman"/>
+          <w:sz w:val="24"/>
+        </w:rPr>
+        <w:t>http://www.riss.kr/search/detail/DetailView.do?p_mat_type=be54d9b8bc7cdb09&amp;control_no=aadbdcbc32da4d9cffe0bdc3ef48d419#redirect</w:t>
       </w:r>
     </w:p>
     <w:p>
@@ -17814,96 +18539,7 @@
         <w:wordWrap/>
         <w:autoSpaceDE/>
         <w:autoSpaceDN/>
-        <w:rPr>
-          <w:rFonts w:ascii="Times New Roman" w:eastAsiaTheme="minorHAnsi" w:hAnsi="Times New Roman" w:cs="Times New Roman"/>
-          <w:color w:val="000000" w:themeColor="text1"/>
-          <w:kern w:val="0"/>
-          <w:sz w:val="24"/>
-          <w:szCs w:val="20"/>
-        </w:rPr>
-      </w:pPr>
-      <w:proofErr w:type="spellStart"/>
-      <w:r>
-        <w:rPr>
-          <w:rFonts w:ascii="Times New Roman" w:eastAsiaTheme="minorHAnsi" w:hAnsi="Times New Roman" w:cs="Times New Roman"/>
-          <w:kern w:val="0"/>
-          <w:sz w:val="24"/>
-          <w:szCs w:val="20"/>
-        </w:rPr>
-        <w:t>Haeyeop</w:t>
-      </w:r>
-      <w:proofErr w:type="spellEnd"/>
-      <w:r>
-        <w:rPr>
-          <w:rFonts w:ascii="Times New Roman" w:eastAsiaTheme="minorHAnsi" w:hAnsi="Times New Roman" w:cs="Times New Roman"/>
-          <w:kern w:val="0"/>
-          <w:sz w:val="24"/>
-          <w:szCs w:val="20"/>
-        </w:rPr>
-        <w:t xml:space="preserve">, Song Jay, Yang 2017, </w:t>
-      </w:r>
-      <w:r>
-        <w:rPr>
-          <w:rFonts w:ascii="Times New Roman" w:eastAsiaTheme="minorHAnsi" w:hAnsi="Times New Roman" w:cs="Times New Roman"/>
-          <w:i/>
-          <w:kern w:val="0"/>
-          <w:sz w:val="24"/>
-          <w:szCs w:val="20"/>
-        </w:rPr>
-        <w:t xml:space="preserve">Online News Portal Service and changes in News Distribution: Big data Analysis of </w:t>
-      </w:r>
-      <w:proofErr w:type="spellStart"/>
-      <w:r>
-        <w:rPr>
-          <w:rFonts w:ascii="Times New Roman" w:eastAsiaTheme="minorHAnsi" w:hAnsi="Times New Roman" w:cs="Times New Roman"/>
-          <w:i/>
-          <w:kern w:val="0"/>
-          <w:sz w:val="24"/>
-          <w:szCs w:val="20"/>
-        </w:rPr>
-        <w:t>Naver</w:t>
-      </w:r>
-      <w:proofErr w:type="spellEnd"/>
-      <w:r>
-        <w:rPr>
-          <w:rFonts w:ascii="Times New Roman" w:eastAsiaTheme="minorHAnsi" w:hAnsi="Times New Roman" w:cs="Times New Roman"/>
-          <w:i/>
-          <w:kern w:val="0"/>
-          <w:sz w:val="24"/>
-          <w:szCs w:val="20"/>
-        </w:rPr>
-        <w:t xml:space="preserve"> News in 2010-2017</w:t>
-      </w:r>
-      <w:r>
-        <w:rPr>
-          <w:rFonts w:ascii="Times New Roman" w:eastAsiaTheme="minorHAnsi" w:hAnsi="Times New Roman" w:cs="Times New Roman"/>
-          <w:kern w:val="0"/>
-          <w:sz w:val="24"/>
-          <w:szCs w:val="20"/>
-        </w:rPr>
-        <w:t xml:space="preserve">, Korean Journal of journalism &amp; Communication Studies 61(4), Available at: </w:t>
-      </w:r>
-      <w:hyperlink r:id="rId8" w:history="1">
-        <w:r>
-          <w:rPr>
-            <w:rStyle w:val="a6"/>
-            <w:rFonts w:ascii="Times New Roman" w:eastAsiaTheme="minorHAnsi" w:hAnsi="Times New Roman" w:cs="Times New Roman"/>
-            <w:color w:val="000000" w:themeColor="text1"/>
-            <w:kern w:val="0"/>
-            <w:sz w:val="24"/>
-            <w:szCs w:val="20"/>
-            <w:u w:val="none"/>
-          </w:rPr>
-          <w:t>http://www.dbpia.co.kr/journal/articleDetail?nodeId=NODE07230005</w:t>
-        </w:r>
-      </w:hyperlink>
-    </w:p>
-    <w:p>
-      <w:pPr>
-        <w:widowControl/>
-        <w:wordWrap/>
-        <w:autoSpaceDE/>
-        <w:autoSpaceDN/>
+        <w:jc w:val="left"/>
         <w:rPr>
           <w:rFonts w:ascii="Times New Roman" w:eastAsiaTheme="minorHAnsi" w:hAnsi="Times New Roman" w:cs="Times New Roman"/>
           <w:kern w:val="0"/>
@@ -17918,87 +18554,10 @@
         <w:wordWrap/>
         <w:autoSpaceDE/>
         <w:autoSpaceDN/>
-        <w:rPr>
-          <w:rFonts w:ascii="Times New Roman" w:hAnsi="Times New Roman" w:cs="Times New Roman"/>
-          <w:sz w:val="24"/>
-        </w:rPr>
-      </w:pPr>
-      <w:r>
-        <w:rPr>
-          <w:rFonts w:ascii="Times New Roman" w:eastAsiaTheme="minorHAnsi" w:hAnsi="Times New Roman" w:cs="Times New Roman"/>
+        <w:jc w:val="left"/>
+        <w:rPr>
+          <w:rFonts w:ascii="Times New Roman" w:eastAsiaTheme="minorHAnsi" w:hAnsi="Times New Roman" w:cs="Times New Roman" w:hint="eastAsia"/>
           <w:kern w:val="0"/>
-          <w:sz w:val="24"/>
-          <w:szCs w:val="20"/>
-        </w:rPr>
-        <w:t xml:space="preserve">Joan, M 2019, </w:t>
-      </w:r>
-      <w:r>
-        <w:rPr>
-          <w:rFonts w:ascii="Times New Roman" w:eastAsiaTheme="minorHAnsi" w:hAnsi="Times New Roman" w:cs="Times New Roman"/>
-          <w:i/>
-          <w:kern w:val="0"/>
-          <w:sz w:val="24"/>
-          <w:szCs w:val="20"/>
-        </w:rPr>
-        <w:t>How The Burning Sun Scandal Affected Korea’s Drama World</w:t>
-      </w:r>
-      <w:r>
-        <w:rPr>
-          <w:rFonts w:ascii="Times New Roman" w:eastAsiaTheme="minorHAnsi" w:hAnsi="Times New Roman" w:cs="Times New Roman"/>
-          <w:kern w:val="0"/>
-          <w:sz w:val="24"/>
-          <w:szCs w:val="20"/>
-        </w:rPr>
-        <w:t xml:space="preserve">, </w:t>
-      </w:r>
-      <w:r>
-        <w:rPr>
-          <w:rFonts w:ascii="Times New Roman" w:eastAsiaTheme="minorHAnsi" w:hAnsi="Times New Roman" w:cs="Times New Roman"/>
-          <w:i/>
-          <w:iCs/>
-          <w:kern w:val="0"/>
-          <w:sz w:val="24"/>
-          <w:szCs w:val="20"/>
-        </w:rPr>
-        <w:t>Forbes</w:t>
-      </w:r>
-      <w:r>
-        <w:rPr>
-          <w:rFonts w:ascii="Times New Roman" w:eastAsiaTheme="minorHAnsi" w:hAnsi="Times New Roman" w:cs="Times New Roman"/>
-          <w:kern w:val="0"/>
-          <w:sz w:val="24"/>
-          <w:szCs w:val="20"/>
-        </w:rPr>
-        <w:t xml:space="preserve">, Available at: </w:t>
-      </w:r>
-      <w:hyperlink r:id="rId9" w:history="1">
-        <w:r>
-          <w:rPr>
-            <w:rStyle w:val="a6"/>
-            <w:rFonts w:ascii="Times New Roman" w:hAnsi="Times New Roman" w:cs="Times New Roman"/>
-            <w:color w:val="000000" w:themeColor="text1"/>
-            <w:sz w:val="24"/>
-            <w:u w:val="none"/>
-          </w:rPr>
-          <w:t>http://www.citethisforme.com/harvard-referencing</w:t>
-        </w:r>
-      </w:hyperlink>
-      <w:r>
-        <w:rPr>
-          <w:rFonts w:ascii="Times New Roman" w:hAnsi="Times New Roman" w:cs="Times New Roman"/>
-          <w:color w:val="000000" w:themeColor="text1"/>
-          <w:sz w:val="24"/>
-        </w:rPr>
-        <w:t>.</w:t>
-      </w:r>
-    </w:p>
-    <w:p>
-      <w:pPr>
-        <w:rPr>
-          <w:rFonts w:ascii="Times New Roman" w:hAnsi="Times New Roman" w:cs="Times New Roman"/>
-          <w:b/>
-          <w:bCs/>
-          <w:color w:val="FF0000"/>
           <w:sz w:val="24"/>
           <w:szCs w:val="20"/>
         </w:rPr>
@@ -18010,170 +18569,153 @@
         <w:wordWrap/>
         <w:autoSpaceDE/>
         <w:autoSpaceDN/>
+        <w:jc w:val="left"/>
         <w:rPr>
           <w:rFonts w:ascii="Times New Roman" w:eastAsiaTheme="minorHAnsi" w:hAnsi="Times New Roman" w:cs="Times New Roman"/>
+          <w:color w:val="000000" w:themeColor="text1"/>
+          <w:kern w:val="0"/>
           <w:sz w:val="24"/>
           <w:szCs w:val="20"/>
         </w:rPr>
       </w:pPr>
-      <w:r>
-        <w:rPr>
-          <w:rFonts w:ascii="Times New Roman" w:hAnsi="Times New Roman" w:cs="Times New Roman"/>
-          <w:sz w:val="24"/>
-        </w:rPr>
-        <w:t xml:space="preserve">KANG, EUNYOUNG 2010, </w:t>
+      <w:proofErr w:type="spellStart"/>
+      <w:r>
+        <w:rPr>
+          <w:rFonts w:ascii="Times New Roman" w:eastAsiaTheme="minorHAnsi" w:hAnsi="Times New Roman" w:cs="Times New Roman"/>
+          <w:kern w:val="0"/>
+          <w:sz w:val="24"/>
+          <w:szCs w:val="20"/>
+        </w:rPr>
+        <w:t>Haeyeop</w:t>
+      </w:r>
+      <w:proofErr w:type="spellEnd"/>
+      <w:r>
+        <w:rPr>
+          <w:rFonts w:ascii="Times New Roman" w:eastAsiaTheme="minorHAnsi" w:hAnsi="Times New Roman" w:cs="Times New Roman"/>
+          <w:kern w:val="0"/>
+          <w:sz w:val="24"/>
+          <w:szCs w:val="20"/>
+        </w:rPr>
+        <w:t>, Song</w:t>
+      </w:r>
+      <w:r>
+        <w:rPr>
+          <w:rFonts w:ascii="Times New Roman" w:eastAsiaTheme="minorHAnsi" w:hAnsi="Times New Roman" w:cs="Times New Roman"/>
+          <w:kern w:val="0"/>
+          <w:sz w:val="24"/>
+          <w:szCs w:val="20"/>
+        </w:rPr>
+        <w:t xml:space="preserve"> and</w:t>
+      </w:r>
+      <w:r>
+        <w:rPr>
+          <w:rFonts w:ascii="Times New Roman" w:eastAsiaTheme="minorHAnsi" w:hAnsi="Times New Roman" w:cs="Times New Roman"/>
+          <w:kern w:val="0"/>
+          <w:sz w:val="24"/>
+          <w:szCs w:val="20"/>
+        </w:rPr>
+        <w:t xml:space="preserve"> Jay, Yang 2017, </w:t>
       </w:r>
       <w:r>
         <w:rPr>
           <w:rFonts w:ascii="Times New Roman" w:eastAsiaTheme="minorHAnsi" w:hAnsi="Times New Roman" w:cs="Times New Roman"/>
           <w:i/>
-          <w:sz w:val="24"/>
-          <w:szCs w:val="20"/>
-        </w:rPr>
-        <w:t xml:space="preserve">A </w:t>
+          <w:kern w:val="0"/>
+          <w:sz w:val="24"/>
+          <w:szCs w:val="20"/>
+        </w:rPr>
+        <w:t>Online News Portal Service and changes in News</w:t>
       </w:r>
       <w:r>
         <w:rPr>
           <w:rFonts w:ascii="Times New Roman" w:eastAsiaTheme="minorHAnsi" w:hAnsi="Times New Roman" w:cs="Times New Roman"/>
           <w:i/>
-          <w:color w:val="444444"/>
-          <w:sz w:val="24"/>
-          <w:szCs w:val="20"/>
-        </w:rPr>
-        <w:t>Study on the Cases of Applying Interactive Storytelling on the Web Site</w:t>
+          <w:kern w:val="0"/>
+          <w:sz w:val="24"/>
+          <w:szCs w:val="20"/>
+        </w:rPr>
+        <w:t xml:space="preserve"> </w:t>
       </w:r>
       <w:r>
         <w:rPr>
           <w:rFonts w:ascii="Times New Roman" w:eastAsiaTheme="minorHAnsi" w:hAnsi="Times New Roman" w:cs="Times New Roman"/>
-          <w:color w:val="444444"/>
-          <w:sz w:val="24"/>
-          <w:szCs w:val="20"/>
-          <w:shd w:val="clear" w:color="auto" w:fill="F8F8F8"/>
-        </w:rPr>
-        <w:t xml:space="preserve">, </w:t>
-      </w:r>
-      <w:r>
-        <w:rPr>
-          <w:rFonts w:ascii="Times New Roman" w:hAnsi="Times New Roman" w:cs="Times New Roman"/>
-          <w:sz w:val="24"/>
-        </w:rPr>
-        <w:t xml:space="preserve">Department of Media Broadcasting Graduate School of Information Sciences 2010.2, Available at: </w:t>
-      </w:r>
-      <w:hyperlink r:id="rId10" w:anchor="redirect" w:history="1">
-        <w:r>
-          <w:rPr>
-            <w:rStyle w:val="a6"/>
-            <w:rFonts w:ascii="Times New Roman" w:hAnsi="Times New Roman" w:cs="Times New Roman"/>
-            <w:color w:val="000000" w:themeColor="text1"/>
-            <w:sz w:val="24"/>
-            <w:u w:val="none"/>
-          </w:rPr>
-          <w:t>http://www.riss.kr/search/detail/DetailView.do?p_mat_type=be54d9b8bc7cdb09&amp;control_no=aadbdcbc32da4d9cffe0bdc3ef48d419#redirect</w:t>
-        </w:r>
-      </w:hyperlink>
+          <w:i/>
+          <w:kern w:val="0"/>
+          <w:sz w:val="24"/>
+          <w:szCs w:val="20"/>
+        </w:rPr>
+        <w:t xml:space="preserve">Distribution: Big data Analysis of </w:t>
+      </w:r>
+      <w:proofErr w:type="spellStart"/>
+      <w:r>
+        <w:rPr>
+          <w:rFonts w:ascii="Times New Roman" w:eastAsiaTheme="minorHAnsi" w:hAnsi="Times New Roman" w:cs="Times New Roman"/>
+          <w:i/>
+          <w:kern w:val="0"/>
+          <w:sz w:val="24"/>
+          <w:szCs w:val="20"/>
+        </w:rPr>
+        <w:t>Naver</w:t>
+      </w:r>
+      <w:proofErr w:type="spellEnd"/>
+      <w:r>
+        <w:rPr>
+          <w:rFonts w:ascii="Times New Roman" w:eastAsiaTheme="minorHAnsi" w:hAnsi="Times New Roman" w:cs="Times New Roman"/>
+          <w:i/>
+          <w:kern w:val="0"/>
+          <w:sz w:val="24"/>
+          <w:szCs w:val="20"/>
+        </w:rPr>
+        <w:t xml:space="preserve"> News in 2010-2017</w:t>
+      </w:r>
+      <w:r>
+        <w:rPr>
+          <w:rFonts w:ascii="Times New Roman" w:eastAsiaTheme="minorHAnsi" w:hAnsi="Times New Roman" w:cs="Times New Roman"/>
+          <w:kern w:val="0"/>
+          <w:sz w:val="24"/>
+          <w:szCs w:val="20"/>
+        </w:rPr>
+        <w:t xml:space="preserve">, Korean Journal of journalism &amp; Communication Studies 61(4), Available at: </w:t>
+      </w:r>
+      <w:r>
+        <w:rPr>
+          <w:rFonts w:ascii="Times New Roman" w:eastAsiaTheme="minorHAnsi" w:hAnsi="Times New Roman" w:cs="Times New Roman"/>
+          <w:kern w:val="0"/>
+          <w:sz w:val="24"/>
+          <w:szCs w:val="20"/>
+        </w:rPr>
+        <w:t>http://www.dbpia.co.kr/journal/articleDetai</w:t>
+      </w:r>
+      <w:r>
+        <w:rPr>
+          <w:rFonts w:ascii="Times New Roman" w:eastAsiaTheme="minorHAnsi" w:hAnsi="Times New Roman" w:cs="Times New Roman"/>
+          <w:kern w:val="0"/>
+          <w:sz w:val="24"/>
+          <w:szCs w:val="20"/>
+        </w:rPr>
+        <w:t>l</w:t>
+      </w:r>
+      <w:r>
+        <w:rPr>
+          <w:rFonts w:ascii="Times New Roman" w:eastAsiaTheme="minorHAnsi" w:hAnsi="Times New Roman" w:cs="Times New Roman"/>
+          <w:kern w:val="0"/>
+          <w:sz w:val="24"/>
+          <w:szCs w:val="20"/>
+        </w:rPr>
+        <w:t>?nodeId=NODE07230005</w:t>
+      </w:r>
     </w:p>
     <w:p>
       <w:pPr>
-        <w:rPr>
-          <w:rFonts w:ascii="Times New Roman" w:hAnsi="Times New Roman" w:cs="Times New Roman"/>
-          <w:b/>
-          <w:bCs/>
-          <w:color w:val="FF0000"/>
-          <w:sz w:val="24"/>
-          <w:szCs w:val="20"/>
-        </w:rPr>
-      </w:pPr>
-    </w:p>
-    <w:p>
-      <w:pPr>
-        <w:rPr>
-          <w:rFonts w:ascii="Times New Roman" w:hAnsi="Times New Roman" w:cs="Times New Roman"/>
-          <w:sz w:val="24"/>
-        </w:rPr>
-      </w:pPr>
-      <w:r>
+        <w:widowControl/>
+        <w:wordWrap/>
+        <w:autoSpaceDE/>
+        <w:autoSpaceDN/>
         <w:rPr>
           <w:rFonts w:ascii="Times New Roman" w:eastAsiaTheme="minorHAnsi" w:hAnsi="Times New Roman" w:cs="Times New Roman"/>
-          <w:color w:val="000000" w:themeColor="text1"/>
           <w:kern w:val="0"/>
           <w:sz w:val="24"/>
           <w:szCs w:val="20"/>
-        </w:rPr>
-        <w:t>Kim, Ji-</w:t>
-      </w:r>
-      <w:proofErr w:type="spellStart"/>
-      <w:r>
-        <w:rPr>
-          <w:rFonts w:ascii="Times New Roman" w:eastAsiaTheme="minorHAnsi" w:hAnsi="Times New Roman" w:cs="Times New Roman"/>
-          <w:color w:val="000000" w:themeColor="text1"/>
-          <w:kern w:val="0"/>
-          <w:sz w:val="24"/>
-          <w:szCs w:val="20"/>
-        </w:rPr>
-        <w:t>Yeon</w:t>
-      </w:r>
-      <w:proofErr w:type="spellEnd"/>
-      <w:r>
-        <w:rPr>
-          <w:rFonts w:ascii="Times New Roman" w:eastAsiaTheme="minorHAnsi" w:hAnsi="Times New Roman" w:cs="Times New Roman"/>
-          <w:color w:val="000000" w:themeColor="text1"/>
-          <w:kern w:val="0"/>
-          <w:sz w:val="24"/>
-          <w:szCs w:val="20"/>
-        </w:rPr>
-        <w:t xml:space="preserve">, Yun, Jae Young 2015, </w:t>
-      </w:r>
-      <w:r>
-        <w:rPr>
-          <w:rFonts w:ascii="Times New Roman" w:eastAsiaTheme="minorHAnsi" w:hAnsi="Times New Roman" w:cs="Times New Roman"/>
-          <w:i/>
-          <w:color w:val="000000" w:themeColor="text1"/>
-          <w:kern w:val="0"/>
-          <w:sz w:val="24"/>
-          <w:szCs w:val="20"/>
-        </w:rPr>
-        <w:t xml:space="preserve">A Study on Interactive </w:t>
-      </w:r>
-      <w:proofErr w:type="spellStart"/>
-      <w:r>
-        <w:rPr>
-          <w:rFonts w:ascii="Times New Roman" w:eastAsiaTheme="minorHAnsi" w:hAnsi="Times New Roman" w:cs="Times New Roman"/>
-          <w:i/>
-          <w:color w:val="000000" w:themeColor="text1"/>
-          <w:kern w:val="0"/>
-          <w:sz w:val="24"/>
-          <w:szCs w:val="20"/>
-        </w:rPr>
-        <w:t>Stroytelling</w:t>
-      </w:r>
-      <w:proofErr w:type="spellEnd"/>
-      <w:r>
-        <w:rPr>
-          <w:rFonts w:ascii="Times New Roman" w:eastAsiaTheme="minorHAnsi" w:hAnsi="Times New Roman" w:cs="Times New Roman"/>
-          <w:i/>
-          <w:color w:val="000000" w:themeColor="text1"/>
-          <w:kern w:val="0"/>
-          <w:sz w:val="24"/>
-          <w:szCs w:val="20"/>
-        </w:rPr>
-        <w:t xml:space="preserve"> Methods for Online News</w:t>
-      </w:r>
-      <w:r>
-        <w:rPr>
-          <w:rFonts w:ascii="Times New Roman" w:eastAsiaTheme="minorHAnsi" w:hAnsi="Times New Roman" w:cs="Times New Roman"/>
-          <w:color w:val="000000" w:themeColor="text1"/>
-          <w:kern w:val="0"/>
-          <w:sz w:val="24"/>
-          <w:szCs w:val="20"/>
-        </w:rPr>
-        <w:t>, International Design Conference of KSDS and ADADA with Cumulus, Available at http://www.dbpia.co.kr/journal/articleDetail?nodeId=NODE06634808.</w:t>
-      </w:r>
-    </w:p>
-    <w:p>
-      <w:pPr>
-        <w:rPr>
-          <w:rFonts w:ascii="Times New Roman" w:hAnsi="Times New Roman" w:cs="Times New Roman"/>
-          <w:sz w:val="24"/>
         </w:rPr>
       </w:pPr>
     </w:p>
@@ -18183,6 +18725,131 @@
         <w:wordWrap/>
         <w:autoSpaceDE/>
         <w:autoSpaceDN/>
+        <w:jc w:val="left"/>
+        <w:rPr>
+          <w:rFonts w:ascii="Times New Roman" w:hAnsi="Times New Roman" w:cs="Times New Roman" w:hint="eastAsia"/>
+          <w:sz w:val="24"/>
+        </w:rPr>
+      </w:pPr>
+      <w:r>
+        <w:rPr>
+          <w:rFonts w:ascii="Times New Roman" w:eastAsiaTheme="minorHAnsi" w:hAnsi="Times New Roman" w:cs="Times New Roman"/>
+          <w:kern w:val="0"/>
+          <w:sz w:val="24"/>
+        </w:rPr>
+        <w:t>Joan, M</w:t>
+      </w:r>
+      <w:r>
+        <w:rPr>
+          <w:rFonts w:ascii="Times New Roman" w:eastAsiaTheme="minorHAnsi" w:hAnsi="Times New Roman" w:cs="Times New Roman"/>
+          <w:kern w:val="0"/>
+          <w:sz w:val="24"/>
+        </w:rPr>
+        <w:t>acDonald</w:t>
+      </w:r>
+      <w:r>
+        <w:rPr>
+          <w:rFonts w:ascii="Times New Roman" w:eastAsiaTheme="minorHAnsi" w:hAnsi="Times New Roman" w:cs="Times New Roman"/>
+          <w:kern w:val="0"/>
+          <w:sz w:val="24"/>
+        </w:rPr>
+        <w:t xml:space="preserve"> 2019, </w:t>
+      </w:r>
+      <w:r>
+        <w:rPr>
+          <w:rFonts w:ascii="Times New Roman" w:eastAsiaTheme="minorHAnsi" w:hAnsi="Times New Roman" w:cs="Times New Roman"/>
+          <w:i/>
+          <w:kern w:val="0"/>
+          <w:sz w:val="24"/>
+        </w:rPr>
+        <w:t xml:space="preserve">How </w:t>
+      </w:r>
+      <w:proofErr w:type="gramStart"/>
+      <w:r>
+        <w:rPr>
+          <w:rFonts w:ascii="Times New Roman" w:eastAsiaTheme="minorHAnsi" w:hAnsi="Times New Roman" w:cs="Times New Roman"/>
+          <w:i/>
+          <w:kern w:val="0"/>
+          <w:sz w:val="24"/>
+        </w:rPr>
+        <w:t>The</w:t>
+      </w:r>
+      <w:proofErr w:type="gramEnd"/>
+      <w:r>
+        <w:rPr>
+          <w:rFonts w:ascii="Times New Roman" w:eastAsiaTheme="minorHAnsi" w:hAnsi="Times New Roman" w:cs="Times New Roman"/>
+          <w:i/>
+          <w:kern w:val="0"/>
+          <w:sz w:val="24"/>
+        </w:rPr>
+        <w:t xml:space="preserve"> Burning Sun Scandal Affected Korea’s Drama World</w:t>
+      </w:r>
+      <w:r>
+        <w:rPr>
+          <w:rFonts w:ascii="Times New Roman" w:eastAsiaTheme="minorHAnsi" w:hAnsi="Times New Roman" w:cs="Times New Roman"/>
+          <w:kern w:val="0"/>
+          <w:sz w:val="24"/>
+        </w:rPr>
+        <w:t xml:space="preserve">, </w:t>
+      </w:r>
+      <w:r>
+        <w:rPr>
+          <w:rFonts w:ascii="Times New Roman" w:eastAsiaTheme="minorHAnsi" w:hAnsi="Times New Roman" w:cs="Times New Roman"/>
+          <w:i/>
+          <w:iCs/>
+          <w:kern w:val="0"/>
+          <w:sz w:val="24"/>
+        </w:rPr>
+        <w:t>Forbes</w:t>
+      </w:r>
+      <w:r>
+        <w:rPr>
+          <w:rFonts w:ascii="Times New Roman" w:eastAsiaTheme="minorHAnsi" w:hAnsi="Times New Roman" w:cs="Times New Roman"/>
+          <w:kern w:val="0"/>
+          <w:sz w:val="24"/>
+        </w:rPr>
+        <w:t xml:space="preserve">, Available at: </w:t>
+      </w:r>
+      <w:r>
+        <w:rPr>
+          <w:rFonts w:ascii="Times New Roman" w:hAnsi="Times New Roman" w:cs="Times New Roman"/>
+          <w:sz w:val="24"/>
+        </w:rPr>
+        <w:t>https://www.forbes.com/sites/joanmacdonald/2019/03/15/how-the-burning-sun-scandal-affects-koreas-drama-world/#63dc1dc05b54</w:t>
+      </w:r>
+    </w:p>
+    <w:p>
+      <w:pPr>
+        <w:rPr>
+          <w:rFonts w:ascii="Times New Roman" w:hAnsi="Times New Roman" w:cs="Times New Roman"/>
+          <w:b/>
+          <w:bCs/>
+          <w:color w:val="FF0000"/>
+          <w:sz w:val="24"/>
+          <w:szCs w:val="20"/>
+        </w:rPr>
+      </w:pPr>
+    </w:p>
+    <w:p>
+      <w:pPr>
+        <w:rPr>
+          <w:rFonts w:ascii="Times New Roman" w:hAnsi="Times New Roman" w:cs="Times New Roman"/>
+          <w:b/>
+          <w:bCs/>
+          <w:color w:val="FF0000"/>
+          <w:sz w:val="24"/>
+          <w:szCs w:val="20"/>
+        </w:rPr>
+      </w:pPr>
+    </w:p>
+    <w:p>
+      <w:pPr>
+        <w:rPr>
+          <w:rFonts w:ascii="Times New Roman" w:hAnsi="Times New Roman" w:cs="Times New Roman"/>
+          <w:sz w:val="24"/>
+        </w:rPr>
+      </w:pPr>
+      <w:r>
         <w:rPr>
           <w:rFonts w:ascii="Times New Roman" w:eastAsiaTheme="minorHAnsi" w:hAnsi="Times New Roman" w:cs="Times New Roman"/>
           <w:color w:val="000000" w:themeColor="text1"/>
@@ -18190,41 +18857,7 @@
           <w:sz w:val="24"/>
           <w:szCs w:val="20"/>
         </w:rPr>
-      </w:pPr>
-      <w:proofErr w:type="spellStart"/>
-      <w:r>
-        <w:rPr>
-          <w:rFonts w:ascii="Times New Roman" w:hAnsi="Times New Roman" w:cs="Times New Roman"/>
-          <w:sz w:val="24"/>
-        </w:rPr>
-        <w:t>Kyungmo</w:t>
-      </w:r>
-      <w:proofErr w:type="spellEnd"/>
-      <w:r>
-        <w:rPr>
-          <w:rFonts w:ascii="Times New Roman" w:hAnsi="Times New Roman" w:cs="Times New Roman"/>
-          <w:sz w:val="24"/>
-        </w:rPr>
-        <w:t xml:space="preserve">, Kim 2012, </w:t>
-      </w:r>
-      <w:r>
-        <w:rPr>
-          <w:rFonts w:ascii="Times New Roman" w:eastAsiaTheme="minorHAnsi" w:hAnsi="Times New Roman" w:cs="Times New Roman"/>
-          <w:i/>
-          <w:kern w:val="0"/>
-          <w:sz w:val="24"/>
-          <w:szCs w:val="20"/>
-        </w:rPr>
-        <w:t>Online News Production in the New Journalism Environment Between Tradition and Change</w:t>
-      </w:r>
-      <w:r>
-        <w:rPr>
-          <w:rFonts w:ascii="Times New Roman" w:eastAsiaTheme="minorHAnsi" w:hAnsi="Times New Roman" w:cs="Times New Roman"/>
-          <w:kern w:val="0"/>
-          <w:sz w:val="24"/>
-          <w:szCs w:val="20"/>
-        </w:rPr>
-        <w:t xml:space="preserve">, </w:t>
+        <w:t>Ji-Yeon</w:t>
       </w:r>
       <w:r>
         <w:rPr>
@@ -18234,7 +18867,82 @@
           <w:sz w:val="24"/>
           <w:szCs w:val="20"/>
         </w:rPr>
-        <w:t>Journal of communication research 49(1), Available at http://www.dbpia.co.kr/journal/articleDetail?nodeId=NODE01793877.</w:t>
+        <w:t>, Kim and</w:t>
+      </w:r>
+      <w:r>
+        <w:rPr>
+          <w:rFonts w:ascii="Times New Roman" w:eastAsiaTheme="minorHAnsi" w:hAnsi="Times New Roman" w:cs="Times New Roman"/>
+          <w:color w:val="000000" w:themeColor="text1"/>
+          <w:kern w:val="0"/>
+          <w:sz w:val="24"/>
+          <w:szCs w:val="20"/>
+        </w:rPr>
+        <w:t xml:space="preserve"> Jae Young</w:t>
+      </w:r>
+      <w:r>
+        <w:rPr>
+          <w:rFonts w:ascii="Times New Roman" w:eastAsiaTheme="minorHAnsi" w:hAnsi="Times New Roman" w:cs="Times New Roman"/>
+          <w:color w:val="000000" w:themeColor="text1"/>
+          <w:kern w:val="0"/>
+          <w:sz w:val="24"/>
+          <w:szCs w:val="20"/>
+        </w:rPr>
+        <w:t>, Yun</w:t>
+      </w:r>
+      <w:r>
+        <w:rPr>
+          <w:rFonts w:ascii="Times New Roman" w:eastAsiaTheme="minorHAnsi" w:hAnsi="Times New Roman" w:cs="Times New Roman"/>
+          <w:color w:val="000000" w:themeColor="text1"/>
+          <w:kern w:val="0"/>
+          <w:sz w:val="24"/>
+          <w:szCs w:val="20"/>
+        </w:rPr>
+        <w:t xml:space="preserve"> 2015, </w:t>
+      </w:r>
+      <w:r>
+        <w:rPr>
+          <w:rFonts w:ascii="Times New Roman" w:eastAsiaTheme="minorHAnsi" w:hAnsi="Times New Roman" w:cs="Times New Roman"/>
+          <w:i/>
+          <w:color w:val="000000" w:themeColor="text1"/>
+          <w:kern w:val="0"/>
+          <w:sz w:val="24"/>
+          <w:szCs w:val="20"/>
+        </w:rPr>
+        <w:t xml:space="preserve">A Study on Interactive </w:t>
+      </w:r>
+      <w:proofErr w:type="spellStart"/>
+      <w:r>
+        <w:rPr>
+          <w:rFonts w:ascii="Times New Roman" w:eastAsiaTheme="minorHAnsi" w:hAnsi="Times New Roman" w:cs="Times New Roman"/>
+          <w:i/>
+          <w:color w:val="000000" w:themeColor="text1"/>
+          <w:kern w:val="0"/>
+          <w:sz w:val="24"/>
+          <w:szCs w:val="20"/>
+        </w:rPr>
+        <w:t>Stroytelling</w:t>
+      </w:r>
+      <w:proofErr w:type="spellEnd"/>
+      <w:r>
+        <w:rPr>
+          <w:rFonts w:ascii="Times New Roman" w:eastAsiaTheme="minorHAnsi" w:hAnsi="Times New Roman" w:cs="Times New Roman"/>
+          <w:i/>
+          <w:color w:val="000000" w:themeColor="text1"/>
+          <w:kern w:val="0"/>
+          <w:sz w:val="24"/>
+          <w:szCs w:val="20"/>
+        </w:rPr>
+        <w:t xml:space="preserve"> Methods for Online News</w:t>
+      </w:r>
+      <w:r>
+        <w:rPr>
+          <w:rFonts w:ascii="Times New Roman" w:eastAsiaTheme="minorHAnsi" w:hAnsi="Times New Roman" w:cs="Times New Roman"/>
+          <w:color w:val="000000" w:themeColor="text1"/>
+          <w:kern w:val="0"/>
+          <w:sz w:val="24"/>
+          <w:szCs w:val="20"/>
+        </w:rPr>
+        <w:t>, International Design Conference of KSDS and ADADA with Cumulus, Available at http://www.dbpia.co.kr/journal/articleDetail?nodeId=NODE06634808.</w:t>
       </w:r>
     </w:p>
     <w:p>
@@ -18259,20 +18967,13 @@
           <w:szCs w:val="20"/>
         </w:rPr>
       </w:pPr>
-      <w:r>
-        <w:rPr>
-          <w:rFonts w:ascii="Times New Roman" w:hAnsi="Times New Roman" w:cs="Times New Roman"/>
-          <w:sz w:val="24"/>
-        </w:rPr>
-        <w:t>Wi-</w:t>
-      </w:r>
       <w:proofErr w:type="spellStart"/>
       <w:r>
         <w:rPr>
           <w:rFonts w:ascii="Times New Roman" w:hAnsi="Times New Roman" w:cs="Times New Roman"/>
           <w:sz w:val="24"/>
         </w:rPr>
-        <w:t>Geun</w:t>
+        <w:t>Kyungmo</w:t>
       </w:r>
       <w:proofErr w:type="spellEnd"/>
       <w:r>
@@ -18280,47 +18981,26 @@
           <w:rFonts w:ascii="Times New Roman" w:hAnsi="Times New Roman" w:cs="Times New Roman"/>
           <w:sz w:val="24"/>
         </w:rPr>
-        <w:t>, Kim 2014,</w:t>
-      </w:r>
-      <w:r>
-        <w:rPr>
-          <w:rFonts w:ascii="Times New Roman" w:hAnsi="Times New Roman" w:cs="Times New Roman"/>
-          <w:sz w:val="24"/>
-        </w:rPr>
-        <w:t xml:space="preserve"> </w:t>
+        <w:t xml:space="preserve">, Kim 2012, </w:t>
       </w:r>
       <w:r>
         <w:rPr>
           <w:rFonts w:ascii="Times New Roman" w:eastAsiaTheme="minorHAnsi" w:hAnsi="Times New Roman" w:cs="Times New Roman"/>
           <w:i/>
-          <w:color w:val="000000" w:themeColor="text1"/>
           <w:kern w:val="0"/>
           <w:sz w:val="24"/>
           <w:szCs w:val="20"/>
         </w:rPr>
-        <w:t xml:space="preserve">The Influence of Portal Site News Services on Online Journalism in </w:t>
+        <w:t>Online News Production in the New Journalism Environment Between Tradition and Change</w:t>
       </w:r>
       <w:r>
         <w:rPr>
           <w:rFonts w:ascii="Times New Roman" w:eastAsiaTheme="minorHAnsi" w:hAnsi="Times New Roman" w:cs="Times New Roman"/>
-          <w:i/>
-          <w:color w:val="000000" w:themeColor="text1"/>
           <w:kern w:val="0"/>
           <w:sz w:val="24"/>
           <w:szCs w:val="20"/>
         </w:rPr>
-        <w:t>Korea:</w:t>
-      </w:r>
-      <w:r>
-        <w:rPr>
-          <w:rFonts w:ascii="Times New Roman" w:eastAsiaTheme="minorHAnsi" w:hAnsi="Times New Roman" w:cs="Times New Roman"/>
-          <w:i/>
-          <w:color w:val="000000" w:themeColor="text1"/>
-          <w:kern w:val="0"/>
-          <w:sz w:val="24"/>
-          <w:szCs w:val="20"/>
-        </w:rPr>
-        <w:t xml:space="preserve"> The Structural Transformation or the Power Change in the News Distribution</w:t>
+        <w:t xml:space="preserve">, </w:t>
       </w:r>
       <w:r>
         <w:rPr>
@@ -18330,91 +19010,14 @@
           <w:sz w:val="24"/>
           <w:szCs w:val="20"/>
         </w:rPr>
-        <w:t>,</w:t>
-      </w:r>
-      <w:r>
-        <w:rPr>
-          <w:rFonts w:ascii="Times New Roman" w:eastAsiaTheme="minorHAnsi" w:hAnsi="Times New Roman" w:cs="Times New Roman"/>
-          <w:color w:val="000000" w:themeColor="text1"/>
-          <w:kern w:val="0"/>
-          <w:sz w:val="24"/>
-          <w:szCs w:val="20"/>
-        </w:rPr>
-        <w:t xml:space="preserve"> </w:t>
-      </w:r>
-      <w:r>
-        <w:rPr>
-          <w:rFonts w:ascii="Times New Roman" w:eastAsiaTheme="minorHAnsi" w:hAnsi="Times New Roman" w:cs="Times New Roman"/>
-          <w:color w:val="000000" w:themeColor="text1"/>
-          <w:kern w:val="0"/>
-          <w:sz w:val="24"/>
-          <w:szCs w:val="20"/>
-        </w:rPr>
-        <w:t xml:space="preserve">Korean Journal of Communication &amp; </w:t>
-      </w:r>
-      <w:r>
-        <w:rPr>
-          <w:rFonts w:ascii="Times New Roman" w:eastAsiaTheme="minorHAnsi" w:hAnsi="Times New Roman" w:cs="Times New Roman"/>
-          <w:color w:val="000000" w:themeColor="text1"/>
-          <w:kern w:val="0"/>
-          <w:sz w:val="24"/>
-          <w:szCs w:val="20"/>
-        </w:rPr>
-        <w:t>Information (</w:t>
-      </w:r>
-      <w:r>
-        <w:rPr>
-          <w:rFonts w:ascii="Times New Roman" w:eastAsiaTheme="minorHAnsi" w:hAnsi="Times New Roman" w:cs="Times New Roman"/>
-          <w:color w:val="000000" w:themeColor="text1"/>
-          <w:kern w:val="0"/>
-          <w:sz w:val="24"/>
-          <w:szCs w:val="20"/>
-        </w:rPr>
-        <w:t>2014.5)</w:t>
-      </w:r>
-      <w:r>
-        <w:rPr>
-          <w:rFonts w:ascii="Times New Roman" w:eastAsiaTheme="minorHAnsi" w:hAnsi="Times New Roman" w:cs="Times New Roman"/>
-          <w:color w:val="000000" w:themeColor="text1"/>
-          <w:kern w:val="0"/>
-          <w:sz w:val="24"/>
-          <w:szCs w:val="20"/>
-        </w:rPr>
-        <w:t>,</w:t>
-      </w:r>
-      <w:r>
-        <w:rPr>
-          <w:rFonts w:ascii="Times New Roman" w:eastAsiaTheme="minorHAnsi" w:hAnsi="Times New Roman" w:cs="Times New Roman"/>
-          <w:color w:val="000000" w:themeColor="text1"/>
-          <w:kern w:val="0"/>
-          <w:sz w:val="24"/>
-          <w:szCs w:val="20"/>
-        </w:rPr>
-        <w:t xml:space="preserve"> Available at http://www.dbpia.co.kr/journal/articleDetail?nodeId=NODE02452231</w:t>
-      </w:r>
-      <w:r>
-        <w:rPr>
-          <w:rFonts w:ascii="Times New Roman" w:eastAsiaTheme="minorHAnsi" w:hAnsi="Times New Roman" w:cs="Times New Roman"/>
-          <w:color w:val="000000" w:themeColor="text1"/>
-          <w:kern w:val="0"/>
-          <w:sz w:val="24"/>
-          <w:szCs w:val="20"/>
-        </w:rPr>
-        <w:t>.</w:t>
+        <w:t>Journal of communication research 49(1), Available at http://www.dbpia.co.kr/journal/articleDetail?nodeId=NODE01793877.</w:t>
       </w:r>
     </w:p>
     <w:p>
       <w:pPr>
-        <w:widowControl/>
-        <w:wordWrap/>
-        <w:autoSpaceDE/>
-        <w:autoSpaceDN/>
-        <w:rPr>
-          <w:rFonts w:ascii="Times New Roman" w:eastAsiaTheme="minorHAnsi" w:hAnsi="Times New Roman" w:cs="Times New Roman"/>
-          <w:color w:val="000000" w:themeColor="text1"/>
-          <w:kern w:val="0"/>
-          <w:sz w:val="24"/>
-          <w:szCs w:val="20"/>
+        <w:rPr>
+          <w:rFonts w:ascii="Times New Roman" w:hAnsi="Times New Roman" w:cs="Times New Roman"/>
+          <w:sz w:val="24"/>
         </w:rPr>
       </w:pPr>
     </w:p>
@@ -18434,43 +19037,31 @@
       </w:pPr>
       <w:r>
         <w:rPr>
-          <w:rFonts w:ascii="Times New Roman" w:eastAsiaTheme="minorHAnsi" w:hAnsi="Times New Roman" w:cs="Times New Roman"/>
-          <w:color w:val="000000" w:themeColor="text1"/>
-          <w:kern w:val="0"/>
-          <w:sz w:val="24"/>
-          <w:szCs w:val="20"/>
-        </w:rPr>
-        <w:t>Yeo-</w:t>
+          <w:rFonts w:ascii="Times New Roman" w:hAnsi="Times New Roman" w:cs="Times New Roman"/>
+          <w:sz w:val="24"/>
+        </w:rPr>
+        <w:t>Wi-</w:t>
       </w:r>
       <w:proofErr w:type="spellStart"/>
       <w:r>
         <w:rPr>
-          <w:rFonts w:ascii="Times New Roman" w:eastAsiaTheme="minorHAnsi" w:hAnsi="Times New Roman" w:cs="Times New Roman"/>
-          <w:color w:val="000000" w:themeColor="text1"/>
-          <w:kern w:val="0"/>
-          <w:sz w:val="24"/>
-          <w:szCs w:val="20"/>
-        </w:rPr>
-        <w:t>Kwang</w:t>
+          <w:rFonts w:ascii="Times New Roman" w:hAnsi="Times New Roman" w:cs="Times New Roman"/>
+          <w:sz w:val="24"/>
+        </w:rPr>
+        <w:t>Geun</w:t>
       </w:r>
       <w:proofErr w:type="spellEnd"/>
       <w:r>
         <w:rPr>
-          <w:rFonts w:ascii="Times New Roman" w:eastAsiaTheme="minorHAnsi" w:hAnsi="Times New Roman" w:cs="Times New Roman"/>
-          <w:color w:val="000000" w:themeColor="text1"/>
-          <w:kern w:val="0"/>
-          <w:sz w:val="24"/>
-          <w:szCs w:val="20"/>
-        </w:rPr>
-        <w:t>, Yoon 2014,</w:t>
-      </w:r>
-      <w:r>
-        <w:rPr>
-          <w:rFonts w:ascii="Times New Roman" w:eastAsiaTheme="minorHAnsi" w:hAnsi="Times New Roman" w:cs="Times New Roman"/>
-          <w:color w:val="000000" w:themeColor="text1"/>
-          <w:kern w:val="0"/>
-          <w:sz w:val="24"/>
-          <w:szCs w:val="20"/>
+          <w:rFonts w:ascii="Times New Roman" w:hAnsi="Times New Roman" w:cs="Times New Roman"/>
+          <w:sz w:val="24"/>
+        </w:rPr>
+        <w:t>, Kim 2014,</w:t>
+      </w:r>
+      <w:r>
+        <w:rPr>
+          <w:rFonts w:ascii="Times New Roman" w:hAnsi="Times New Roman" w:cs="Times New Roman"/>
+          <w:sz w:val="24"/>
         </w:rPr>
         <w:t xml:space="preserve"> </w:t>
       </w:r>
@@ -18483,7 +19074,7 @@
           <w:sz w:val="24"/>
           <w:szCs w:val="20"/>
         </w:rPr>
-        <w:t>A Study on Conten</w:t>
+        <w:t xml:space="preserve">The Influence of Portal Site News Services on Online Journalism in </w:t>
       </w:r>
       <w:r>
         <w:rPr>
@@ -18494,7 +19085,7 @@
           <w:sz w:val="24"/>
           <w:szCs w:val="20"/>
         </w:rPr>
-        <w:t>t</w:t>
+        <w:t>Korea:</w:t>
       </w:r>
       <w:r>
         <w:rPr>
@@ -18505,7 +19096,7 @@
           <w:sz w:val="24"/>
           <w:szCs w:val="20"/>
         </w:rPr>
-        <w:t>s Curation of Portal Sites</w:t>
+        <w:t xml:space="preserve"> The Structural Transformation or the Power Change in the News Distribution</w:t>
       </w:r>
       <w:r>
         <w:rPr>
@@ -18535,7 +19126,7 @@
           <w:sz w:val="24"/>
           <w:szCs w:val="20"/>
         </w:rPr>
-        <w:t>Journal of the Korea Entertai</w:t>
+        <w:t xml:space="preserve">Korean Journal of Communication &amp; </w:t>
       </w:r>
       <w:r>
         <w:rPr>
@@ -18545,7 +19136,7 @@
           <w:sz w:val="24"/>
           <w:szCs w:val="20"/>
         </w:rPr>
-        <w:t>nment Industry Association 8(4),</w:t>
+        <w:t>Information (</w:t>
       </w:r>
       <w:r>
         <w:rPr>
@@ -18555,7 +19146,27 @@
           <w:sz w:val="24"/>
           <w:szCs w:val="20"/>
         </w:rPr>
-        <w:t xml:space="preserve"> Available at http://www.dbpia.co.kr/journal/articleDetail?nodeId=NODE06069176</w:t>
+        <w:t>2014.5)</w:t>
+      </w:r>
+      <w:r>
+        <w:rPr>
+          <w:rFonts w:ascii="Times New Roman" w:eastAsiaTheme="minorHAnsi" w:hAnsi="Times New Roman" w:cs="Times New Roman"/>
+          <w:color w:val="000000" w:themeColor="text1"/>
+          <w:kern w:val="0"/>
+          <w:sz w:val="24"/>
+          <w:szCs w:val="20"/>
+        </w:rPr>
+        <w:t>,</w:t>
+      </w:r>
+      <w:r>
+        <w:rPr>
+          <w:rFonts w:ascii="Times New Roman" w:eastAsiaTheme="minorHAnsi" w:hAnsi="Times New Roman" w:cs="Times New Roman"/>
+          <w:color w:val="000000" w:themeColor="text1"/>
+          <w:kern w:val="0"/>
+          <w:sz w:val="24"/>
+          <w:szCs w:val="20"/>
+        </w:rPr>
+        <w:t xml:space="preserve"> Available at http://www.dbpia.co.kr/journal/articleDetail?nodeId=NODE02452231</w:t>
       </w:r>
       <w:r>
         <w:rPr>
@@ -18576,6 +19187,159 @@
         <w:autoSpaceDN/>
         <w:rPr>
           <w:rFonts w:ascii="Times New Roman" w:eastAsiaTheme="minorHAnsi" w:hAnsi="Times New Roman" w:cs="Times New Roman"/>
+          <w:color w:val="000000" w:themeColor="text1"/>
+          <w:kern w:val="0"/>
+          <w:sz w:val="24"/>
+          <w:szCs w:val="20"/>
+        </w:rPr>
+      </w:pPr>
+    </w:p>
+    <w:p>
+      <w:pPr>
+        <w:widowControl/>
+        <w:wordWrap/>
+        <w:autoSpaceDE/>
+        <w:autoSpaceDN/>
+        <w:rPr>
+          <w:rFonts w:ascii="Times New Roman" w:eastAsiaTheme="minorHAnsi" w:hAnsi="Times New Roman" w:cs="Times New Roman"/>
+          <w:color w:val="000000" w:themeColor="text1"/>
+          <w:kern w:val="0"/>
+          <w:sz w:val="24"/>
+          <w:szCs w:val="20"/>
+        </w:rPr>
+      </w:pPr>
+      <w:r>
+        <w:rPr>
+          <w:rFonts w:ascii="Times New Roman" w:eastAsiaTheme="minorHAnsi" w:hAnsi="Times New Roman" w:cs="Times New Roman"/>
+          <w:color w:val="000000" w:themeColor="text1"/>
+          <w:kern w:val="0"/>
+          <w:sz w:val="24"/>
+          <w:szCs w:val="20"/>
+        </w:rPr>
+        <w:t>Yeo-Kwang</w:t>
+      </w:r>
+      <w:r>
+        <w:rPr>
+          <w:rFonts w:ascii="Times New Roman" w:eastAsiaTheme="minorHAnsi" w:hAnsi="Times New Roman" w:cs="Times New Roman"/>
+          <w:color w:val="000000" w:themeColor="text1"/>
+          <w:kern w:val="0"/>
+          <w:sz w:val="24"/>
+          <w:szCs w:val="20"/>
+        </w:rPr>
+        <w:t>, Yoon 2014,</w:t>
+      </w:r>
+      <w:r>
+        <w:rPr>
+          <w:rFonts w:ascii="Times New Roman" w:eastAsiaTheme="minorHAnsi" w:hAnsi="Times New Roman" w:cs="Times New Roman"/>
+          <w:color w:val="000000" w:themeColor="text1"/>
+          <w:kern w:val="0"/>
+          <w:sz w:val="24"/>
+          <w:szCs w:val="20"/>
+        </w:rPr>
+        <w:t xml:space="preserve"> </w:t>
+      </w:r>
+      <w:r>
+        <w:rPr>
+          <w:rFonts w:ascii="Times New Roman" w:eastAsiaTheme="minorHAnsi" w:hAnsi="Times New Roman" w:cs="Times New Roman"/>
+          <w:i/>
+          <w:color w:val="000000" w:themeColor="text1"/>
+          <w:kern w:val="0"/>
+          <w:sz w:val="24"/>
+          <w:szCs w:val="20"/>
+        </w:rPr>
+        <w:t>A Study on Conten</w:t>
+      </w:r>
+      <w:r>
+        <w:rPr>
+          <w:rFonts w:ascii="Times New Roman" w:eastAsiaTheme="minorHAnsi" w:hAnsi="Times New Roman" w:cs="Times New Roman"/>
+          <w:i/>
+          <w:color w:val="000000" w:themeColor="text1"/>
+          <w:kern w:val="0"/>
+          <w:sz w:val="24"/>
+          <w:szCs w:val="20"/>
+        </w:rPr>
+        <w:t>t</w:t>
+      </w:r>
+      <w:r>
+        <w:rPr>
+          <w:rFonts w:ascii="Times New Roman" w:eastAsiaTheme="minorHAnsi" w:hAnsi="Times New Roman" w:cs="Times New Roman"/>
+          <w:i/>
+          <w:color w:val="000000" w:themeColor="text1"/>
+          <w:kern w:val="0"/>
+          <w:sz w:val="24"/>
+          <w:szCs w:val="20"/>
+        </w:rPr>
+        <w:t>s Curation of Portal Sites</w:t>
+      </w:r>
+      <w:r>
+        <w:rPr>
+          <w:rFonts w:ascii="Times New Roman" w:eastAsiaTheme="minorHAnsi" w:hAnsi="Times New Roman" w:cs="Times New Roman"/>
+          <w:color w:val="000000" w:themeColor="text1"/>
+          <w:kern w:val="0"/>
+          <w:sz w:val="24"/>
+          <w:szCs w:val="20"/>
+        </w:rPr>
+        <w:t>,</w:t>
+      </w:r>
+      <w:r>
+        <w:rPr>
+          <w:rFonts w:ascii="Times New Roman" w:eastAsiaTheme="minorHAnsi" w:hAnsi="Times New Roman" w:cs="Times New Roman"/>
+          <w:color w:val="000000" w:themeColor="text1"/>
+          <w:kern w:val="0"/>
+          <w:sz w:val="24"/>
+          <w:szCs w:val="20"/>
+        </w:rPr>
+        <w:t xml:space="preserve"> </w:t>
+      </w:r>
+      <w:r>
+        <w:rPr>
+          <w:rFonts w:ascii="Times New Roman" w:eastAsiaTheme="minorHAnsi" w:hAnsi="Times New Roman" w:cs="Times New Roman"/>
+          <w:color w:val="000000" w:themeColor="text1"/>
+          <w:kern w:val="0"/>
+          <w:sz w:val="24"/>
+          <w:szCs w:val="20"/>
+        </w:rPr>
+        <w:t>Journal of the Korea Entertai</w:t>
+      </w:r>
+      <w:r>
+        <w:rPr>
+          <w:rFonts w:ascii="Times New Roman" w:eastAsiaTheme="minorHAnsi" w:hAnsi="Times New Roman" w:cs="Times New Roman"/>
+          <w:color w:val="000000" w:themeColor="text1"/>
+          <w:kern w:val="0"/>
+          <w:sz w:val="24"/>
+          <w:szCs w:val="20"/>
+        </w:rPr>
+        <w:t>nment Industry Association 8(4),</w:t>
+      </w:r>
+      <w:r>
+        <w:rPr>
+          <w:rFonts w:ascii="Times New Roman" w:eastAsiaTheme="minorHAnsi" w:hAnsi="Times New Roman" w:cs="Times New Roman"/>
+          <w:color w:val="000000" w:themeColor="text1"/>
+          <w:kern w:val="0"/>
+          <w:sz w:val="24"/>
+          <w:szCs w:val="20"/>
+        </w:rPr>
+        <w:t xml:space="preserve"> Available at http://www.dbpia.co.kr/journal/articleDetail?nodeId=NODE06069176</w:t>
+      </w:r>
+      <w:r>
+        <w:rPr>
+          <w:rFonts w:ascii="Times New Roman" w:eastAsiaTheme="minorHAnsi" w:hAnsi="Times New Roman" w:cs="Times New Roman"/>
+          <w:color w:val="000000" w:themeColor="text1"/>
+          <w:kern w:val="0"/>
+          <w:sz w:val="24"/>
+          <w:szCs w:val="20"/>
+        </w:rPr>
+        <w:t>.</w:t>
+      </w:r>
+    </w:p>
+    <w:p>
+      <w:pPr>
+        <w:widowControl/>
+        <w:wordWrap/>
+        <w:autoSpaceDE/>
+        <w:autoSpaceDN/>
+        <w:rPr>
+          <w:rFonts w:ascii="Times New Roman" w:eastAsiaTheme="minorHAnsi" w:hAnsi="Times New Roman" w:cs="Times New Roman"/>
           <w:kern w:val="0"/>
           <w:sz w:val="24"/>
           <w:szCs w:val="20"/>
@@ -18583,12 +19347,12 @@
       </w:pPr>
     </w:p>
     <w:sectPr>
-      <w:headerReference w:type="even" r:id="rId11"/>
-      <w:headerReference w:type="default" r:id="rId12"/>
-      <w:footerReference w:type="even" r:id="rId13"/>
-      <w:footerReference w:type="default" r:id="rId14"/>
-      <w:headerReference w:type="first" r:id="rId15"/>
-      <w:footerReference w:type="first" r:id="rId16"/>
+      <w:headerReference w:type="even" r:id="rId8"/>
+      <w:headerReference w:type="default" r:id="rId9"/>
+      <w:footerReference w:type="even" r:id="rId10"/>
+      <w:footerReference w:type="default" r:id="rId11"/>
+      <w:headerReference w:type="first" r:id="rId12"/>
+      <w:footerReference w:type="first" r:id="rId13"/>
       <w:pgSz w:w="11900" w:h="16840"/>
       <w:pgMar w:top="1701" w:right="1440" w:bottom="1440" w:left="1440" w:header="851" w:footer="992" w:gutter="0"/>
       <w:cols w:space="425"/>
@@ -18599,7 +19363,7 @@
 </file>
 
 <file path=word/endnotes.xml><?xml version="1.0" encoding="utf-8"?>
-<w:endnotes xmlns:wpc="http://schemas.microsoft.com/office/word/2010/wordprocessingCanvas" xmlns:cx="http://schemas.microsoft.com/office/drawing/2014/chartex" xmlns:mc="http://schemas.openxmlformats.org/markup-compatibility/2006" xmlns:o="urn:schemas-microsoft-com:office:office" xmlns:r="http://schemas.openxmlformats.org/officeDocument/2006/relationships" xmlns:m="http://schemas.openxmlformats.org/officeDocument/2006/math" xmlns:v="urn:schemas-microsoft-com:vml" xmlns:wp14="http://schemas.microsoft.com/office/word/2010/wordprocessingDrawing" xmlns:wp="http://schemas.openxmlformats.org/drawingml/2006/wordprocessingDrawing" xmlns:w10="urn:schemas-microsoft-com:office:word" xmlns:w="http://schemas.openxmlformats.org/wordprocessingml/2006/main" xmlns:w14="http://schemas.microsoft.com/office/word/2010/wordml" xmlns:w15="http://schemas.microsoft.com/office/word/2012/wordml" xmlns:w16se="http://schemas.microsoft.com/office/word/2015/wordml/symex" xmlns:wpg="http://schemas.microsoft.com/office/word/2010/wordprocessingGroup" xmlns:wpi="http://schemas.microsoft.com/office/word/2010/wordprocessingInk" xmlns:wne="http://schemas.microsoft.com/office/word/2006/wordml" xmlns:wps="http://schemas.microsoft.com/office/word/2010/wordprocessingShape" mc:Ignorable="w14 w15 w16se wp14">
+<w:endnotes xmlns:wpc="http://schemas.microsoft.com/office/word/2010/wordprocessingCanvas" xmlns:cx="http://schemas.microsoft.com/office/drawing/2014/chartex" xmlns:cx1="http://schemas.microsoft.com/office/drawing/2015/9/8/chartex" xmlns:cx2="http://schemas.microsoft.com/office/drawing/2015/10/21/chartex" xmlns:cx3="http://schemas.microsoft.com/office/drawing/2016/5/9/chartex" xmlns:cx4="http://schemas.microsoft.com/office/drawing/2016/5/10/chartex" xmlns:cx5="http://schemas.microsoft.com/office/drawing/2016/5/11/chartex" xmlns:cx6="http://schemas.microsoft.com/office/drawing/2016/5/12/chartex" xmlns:cx7="http://schemas.microsoft.com/office/drawing/2016/5/13/chartex" xmlns:cx8="http://schemas.microsoft.com/office/drawing/2016/5/14/chartex" xmlns:mc="http://schemas.openxmlformats.org/markup-compatibility/2006" xmlns:aink="http://schemas.microsoft.com/office/drawing/2016/ink" xmlns:am3d="http://schemas.microsoft.com/office/drawing/2017/model3d" xmlns:o="urn:schemas-microsoft-com:office:office" xmlns:r="http://schemas.openxmlformats.org/officeDocument/2006/relationships" xmlns:m="http://schemas.openxmlformats.org/officeDocument/2006/math" xmlns:v="urn:schemas-microsoft-com:vml" xmlns:wp14="http://schemas.microsoft.com/office/word/2010/wordprocessingDrawing" xmlns:wp="http://schemas.openxmlformats.org/drawingml/2006/wordprocessingDrawing" xmlns:w10="urn:schemas-microsoft-com:office:word" xmlns:w="http://schemas.openxmlformats.org/wordprocessingml/2006/main" xmlns:w14="http://schemas.microsoft.com/office/word/2010/wordml" xmlns:w15="http://schemas.microsoft.com/office/word/2012/wordml" xmlns:w16cid="http://schemas.microsoft.com/office/word/2016/wordml/cid" xmlns:w16se="http://schemas.microsoft.com/office/word/2015/wordml/symex" xmlns:wpg="http://schemas.microsoft.com/office/word/2010/wordprocessingGroup" xmlns:wpi="http://schemas.microsoft.com/office/word/2010/wordprocessingInk" xmlns:wne="http://schemas.microsoft.com/office/word/2006/wordml" xmlns:wps="http://schemas.microsoft.com/office/word/2010/wordprocessingShape" mc:Ignorable="w14 w15 w16se w16cid wp14">
   <w:endnote w:type="separator" w:id="-1">
     <w:p>
       <w:r>
@@ -18618,7 +19382,7 @@
 </file>
 
 <file path=word/footer1.xml><?xml version="1.0" encoding="utf-8"?>
-<w:ftr xmlns:wpc="http://schemas.microsoft.com/office/word/2010/wordprocessingCanvas" xmlns:cx="http://schemas.microsoft.com/office/drawing/2014/chartex" xmlns:mc="http://schemas.openxmlformats.org/markup-compatibility/2006" xmlns:o="urn:schemas-microsoft-com:office:office" xmlns:r="http://schemas.openxmlformats.org/officeDocument/2006/relationships" xmlns:m="http://schemas.openxmlformats.org/officeDocument/2006/math" xmlns:v="urn:schemas-microsoft-com:vml" xmlns:wp14="http://schemas.microsoft.com/office/word/2010/wordprocessingDrawing" xmlns:wp="http://schemas.openxmlformats.org/drawingml/2006/wordprocessingDrawing" xmlns:w10="urn:schemas-microsoft-com:office:word" xmlns:w="http://schemas.openxmlformats.org/wordprocessingml/2006/main" xmlns:w14="http://schemas.microsoft.com/office/word/2010/wordml" xmlns:w15="http://schemas.microsoft.com/office/word/2012/wordml" xmlns:w16se="http://schemas.microsoft.com/office/word/2015/wordml/symex" xmlns:wpg="http://schemas.microsoft.com/office/word/2010/wordprocessingGroup" xmlns:wpi="http://schemas.microsoft.com/office/word/2010/wordprocessingInk" xmlns:wne="http://schemas.microsoft.com/office/word/2006/wordml" xmlns:wps="http://schemas.microsoft.com/office/word/2010/wordprocessingShape" mc:Ignorable="w14 w15 w16se wp14">
+<w:ftr xmlns:wpc="http://schemas.microsoft.com/office/word/2010/wordprocessingCanvas" xmlns:cx="http://schemas.microsoft.com/office/drawing/2014/chartex" xmlns:cx1="http://schemas.microsoft.com/office/drawing/2015/9/8/chartex" xmlns:cx2="http://schemas.microsoft.com/office/drawing/2015/10/21/chartex" xmlns:cx3="http://schemas.microsoft.com/office/drawing/2016/5/9/chartex" xmlns:cx4="http://schemas.microsoft.com/office/drawing/2016/5/10/chartex" xmlns:cx5="http://schemas.microsoft.com/office/drawing/2016/5/11/chartex" xmlns:cx6="http://schemas.microsoft.com/office/drawing/2016/5/12/chartex" xmlns:cx7="http://schemas.microsoft.com/office/drawing/2016/5/13/chartex" xmlns:cx8="http://schemas.microsoft.com/office/drawing/2016/5/14/chartex" xmlns:mc="http://schemas.openxmlformats.org/markup-compatibility/2006" xmlns:aink="http://schemas.microsoft.com/office/drawing/2016/ink" xmlns:am3d="http://schemas.microsoft.com/office/drawing/2017/model3d" xmlns:o="urn:schemas-microsoft-com:office:office" xmlns:r="http://schemas.openxmlformats.org/officeDocument/2006/relationships" xmlns:m="http://schemas.openxmlformats.org/officeDocument/2006/math" xmlns:v="urn:schemas-microsoft-com:vml" xmlns:wp14="http://schemas.microsoft.com/office/word/2010/wordprocessingDrawing" xmlns:wp="http://schemas.openxmlformats.org/drawingml/2006/wordprocessingDrawing" xmlns:w10="urn:schemas-microsoft-com:office:word" xmlns:w="http://schemas.openxmlformats.org/wordprocessingml/2006/main" xmlns:w14="http://schemas.microsoft.com/office/word/2010/wordml" xmlns:w15="http://schemas.microsoft.com/office/word/2012/wordml" xmlns:w16cid="http://schemas.microsoft.com/office/word/2016/wordml/cid" xmlns:w16se="http://schemas.microsoft.com/office/word/2015/wordml/symex" xmlns:wpg="http://schemas.microsoft.com/office/word/2010/wordprocessingGroup" xmlns:wpi="http://schemas.microsoft.com/office/word/2010/wordprocessingInk" xmlns:wne="http://schemas.microsoft.com/office/word/2006/wordml" xmlns:wps="http://schemas.microsoft.com/office/word/2010/wordprocessingShape" mc:Ignorable="w14 w15 w16se w16cid wp14">
   <w:p>
     <w:pPr>
       <w:pStyle w:val="a8"/>
@@ -18628,7 +19392,7 @@
 </file>
 
 <file path=word/footer2.xml><?xml version="1.0" encoding="utf-8"?>
-<w:ftr xmlns:wpc="http://schemas.microsoft.com/office/word/2010/wordprocessingCanvas" xmlns:cx="http://schemas.microsoft.com/office/drawing/2014/chartex" xmlns:mc="http://schemas.openxmlformats.org/markup-compatibility/2006" xmlns:o="urn:schemas-microsoft-com:office:office" xmlns:r="http://schemas.openxmlformats.org/officeDocument/2006/relationships" xmlns:m="http://schemas.openxmlformats.org/officeDocument/2006/math" xmlns:v="urn:schemas-microsoft-com:vml" xmlns:wp14="http://schemas.microsoft.com/office/word/2010/wordprocessingDrawing" xmlns:wp="http://schemas.openxmlformats.org/drawingml/2006/wordprocessingDrawing" xmlns:w10="urn:schemas-microsoft-com:office:word" xmlns:w="http://schemas.openxmlformats.org/wordprocessingml/2006/main" xmlns:w14="http://schemas.microsoft.com/office/word/2010/wordml" xmlns:w15="http://schemas.microsoft.com/office/word/2012/wordml" xmlns:w16se="http://schemas.microsoft.com/office/word/2015/wordml/symex" xmlns:wpg="http://schemas.microsoft.com/office/word/2010/wordprocessingGroup" xmlns:wpi="http://schemas.microsoft.com/office/word/2010/wordprocessingInk" xmlns:wne="http://schemas.microsoft.com/office/word/2006/wordml" xmlns:wps="http://schemas.microsoft.com/office/word/2010/wordprocessingShape" mc:Ignorable="w14 w15 w16se wp14">
+<w:ftr xmlns:wpc="http://schemas.microsoft.com/office/word/2010/wordprocessingCanvas" xmlns:cx="http://schemas.microsoft.com/office/drawing/2014/chartex" xmlns:cx1="http://schemas.microsoft.com/office/drawing/2015/9/8/chartex" xmlns:cx2="http://schemas.microsoft.com/office/drawing/2015/10/21/chartex" xmlns:cx3="http://schemas.microsoft.com/office/drawing/2016/5/9/chartex" xmlns:cx4="http://schemas.microsoft.com/office/drawing/2016/5/10/chartex" xmlns:cx5="http://schemas.microsoft.com/office/drawing/2016/5/11/chartex" xmlns:cx6="http://schemas.microsoft.com/office/drawing/2016/5/12/chartex" xmlns:cx7="http://schemas.microsoft.com/office/drawing/2016/5/13/chartex" xmlns:cx8="http://schemas.microsoft.com/office/drawing/2016/5/14/chartex" xmlns:mc="http://schemas.openxmlformats.org/markup-compatibility/2006" xmlns:aink="http://schemas.microsoft.com/office/drawing/2016/ink" xmlns:am3d="http://schemas.microsoft.com/office/drawing/2017/model3d" xmlns:o="urn:schemas-microsoft-com:office:office" xmlns:r="http://schemas.openxmlformats.org/officeDocument/2006/relationships" xmlns:m="http://schemas.openxmlformats.org/officeDocument/2006/math" xmlns:v="urn:schemas-microsoft-com:vml" xmlns:wp14="http://schemas.microsoft.com/office/word/2010/wordprocessingDrawing" xmlns:wp="http://schemas.openxmlformats.org/drawingml/2006/wordprocessingDrawing" xmlns:w10="urn:schemas-microsoft-com:office:word" xmlns:w="http://schemas.openxmlformats.org/wordprocessingml/2006/main" xmlns:w14="http://schemas.microsoft.com/office/word/2010/wordml" xmlns:w15="http://schemas.microsoft.com/office/word/2012/wordml" xmlns:w16cid="http://schemas.microsoft.com/office/word/2016/wordml/cid" xmlns:w16se="http://schemas.microsoft.com/office/word/2015/wordml/symex" xmlns:wpg="http://schemas.microsoft.com/office/word/2010/wordprocessingGroup" xmlns:wpi="http://schemas.microsoft.com/office/word/2010/wordprocessingInk" xmlns:wne="http://schemas.microsoft.com/office/word/2006/wordml" xmlns:wps="http://schemas.microsoft.com/office/word/2010/wordprocessingShape" mc:Ignorable="w14 w15 w16se w16cid wp14">
   <w:p>
     <w:pPr>
       <w:pStyle w:val="a8"/>
@@ -18638,7 +19402,7 @@
 </file>
 
 <file path=word/footer3.xml><?xml version="1.0" encoding="utf-8"?>
-<w:ftr xmlns:wpc="http://schemas.microsoft.com/office/word/2010/wordprocessingCanvas" xmlns:cx="http://schemas.microsoft.com/office/drawing/2014/chartex" xmlns:mc="http://schemas.openxmlformats.org/markup-compatibility/2006" xmlns:o="urn:schemas-microsoft-com:office:office" xmlns:r="http://schemas.openxmlformats.org/officeDocument/2006/relationships" xmlns:m="http://schemas.openxmlformats.org/officeDocument/2006/math" xmlns:v="urn:schemas-microsoft-com:vml" xmlns:wp14="http://schemas.microsoft.com/office/word/2010/wordprocessingDrawing" xmlns:wp="http://schemas.openxmlformats.org/drawingml/2006/wordprocessingDrawing" xmlns:w10="urn:schemas-microsoft-com:office:word" xmlns:w="http://schemas.openxmlformats.org/wordprocessingml/2006/main" xmlns:w14="http://schemas.microsoft.com/office/word/2010/wordml" xmlns:w15="http://schemas.microsoft.com/office/word/2012/wordml" xmlns:w16se="http://schemas.microsoft.com/office/word/2015/wordml/symex" xmlns:wpg="http://schemas.microsoft.com/office/word/2010/wordprocessingGroup" xmlns:wpi="http://schemas.microsoft.com/office/word/2010/wordprocessingInk" xmlns:wne="http://schemas.microsoft.com/office/word/2006/wordml" xmlns:wps="http://schemas.microsoft.com/office/word/2010/wordprocessingShape" mc:Ignorable="w14 w15 w16se wp14">
+<w:ftr xmlns:wpc="http://schemas.microsoft.com/office/word/2010/wordprocessingCanvas" xmlns:cx="http://schemas.microsoft.com/office/drawing/2014/chartex" xmlns:cx1="http://schemas.microsoft.com/office/drawing/2015/9/8/chartex" xmlns:cx2="http://schemas.microsoft.com/office/drawing/2015/10/21/chartex" xmlns:cx3="http://schemas.microsoft.com/office/drawing/2016/5/9/chartex" xmlns:cx4="http://schemas.microsoft.com/office/drawing/2016/5/10/chartex" xmlns:cx5="http://schemas.microsoft.com/office/drawing/2016/5/11/chartex" xmlns:cx6="http://schemas.microsoft.com/office/drawing/2016/5/12/chartex" xmlns:cx7="http://schemas.microsoft.com/office/drawing/2016/5/13/chartex" xmlns:cx8="http://schemas.microsoft.com/office/drawing/2016/5/14/chartex" xmlns:mc="http://schemas.openxmlformats.org/markup-compatibility/2006" xmlns:aink="http://schemas.microsoft.com/office/drawing/2016/ink" xmlns:am3d="http://schemas.microsoft.com/office/drawing/2017/model3d" xmlns:o="urn:schemas-microsoft-com:office:office" xmlns:r="http://schemas.openxmlformats.org/officeDocument/2006/relationships" xmlns:m="http://schemas.openxmlformats.org/officeDocument/2006/math" xmlns:v="urn:schemas-microsoft-com:vml" xmlns:wp14="http://schemas.microsoft.com/office/word/2010/wordprocessingDrawing" xmlns:wp="http://schemas.openxmlformats.org/drawingml/2006/wordprocessingDrawing" xmlns:w10="urn:schemas-microsoft-com:office:word" xmlns:w="http://schemas.openxmlformats.org/wordprocessingml/2006/main" xmlns:w14="http://schemas.microsoft.com/office/word/2010/wordml" xmlns:w15="http://schemas.microsoft.com/office/word/2012/wordml" xmlns:w16cid="http://schemas.microsoft.com/office/word/2016/wordml/cid" xmlns:w16se="http://schemas.microsoft.com/office/word/2015/wordml/symex" xmlns:wpg="http://schemas.microsoft.com/office/word/2010/wordprocessingGroup" xmlns:wpi="http://schemas.microsoft.com/office/word/2010/wordprocessingInk" xmlns:wne="http://schemas.microsoft.com/office/word/2006/wordml" xmlns:wps="http://schemas.microsoft.com/office/word/2010/wordprocessingShape" mc:Ignorable="w14 w15 w16se w16cid wp14">
   <w:p>
     <w:pPr>
       <w:pStyle w:val="a8"/>
@@ -18648,7 +19412,7 @@
 </file>
 
 <file path=word/footnotes.xml><?xml version="1.0" encoding="utf-8"?>
-<w:footnotes xmlns:wpc="http://schemas.microsoft.com/office/word/2010/wordprocessingCanvas" xmlns:cx="http://schemas.microsoft.com/office/drawing/2014/chartex" xmlns:mc="http://schemas.openxmlformats.org/markup-compatibility/2006" xmlns:o="urn:schemas-microsoft-com:office:office" xmlns:r="http://schemas.openxmlformats.org/officeDocument/2006/relationships" xmlns:m="http://schemas.openxmlformats.org/officeDocument/2006/math" xmlns:v="urn:schemas-microsoft-com:vml" xmlns:wp14="http://schemas.microsoft.com/office/word/2010/wordprocessingDrawing" xmlns:wp="http://schemas.openxmlformats.org/drawingml/2006/wordprocessingDrawing" xmlns:w10="urn:schemas-microsoft-com:office:word" xmlns:w="http://schemas.openxmlformats.org/wordprocessingml/2006/main" xmlns:w14="http://schemas.microsoft.com/office/word/2010/wordml" xmlns:w15="http://schemas.microsoft.com/office/word/2012/wordml" xmlns:w16se="http://schemas.microsoft.com/office/word/2015/wordml/symex" xmlns:wpg="http://schemas.microsoft.com/office/word/2010/wordprocessingGroup" xmlns:wpi="http://schemas.microsoft.com/office/word/2010/wordprocessingInk" xmlns:wne="http://schemas.microsoft.com/office/word/2006/wordml" xmlns:wps="http://schemas.microsoft.com/office/word/2010/wordprocessingShape" mc:Ignorable="w14 w15 w16se wp14">
+<w:footnotes xmlns:wpc="http://schemas.microsoft.com/office/word/2010/wordprocessingCanvas" xmlns:cx="http://schemas.microsoft.com/office/drawing/2014/chartex" xmlns:cx1="http://schemas.microsoft.com/office/drawing/2015/9/8/chartex" xmlns:cx2="http://schemas.microsoft.com/office/drawing/2015/10/21/chartex" xmlns:cx3="http://schemas.microsoft.com/office/drawing/2016/5/9/chartex" xmlns:cx4="http://schemas.microsoft.com/office/drawing/2016/5/10/chartex" xmlns:cx5="http://schemas.microsoft.com/office/drawing/2016/5/11/chartex" xmlns:cx6="http://schemas.microsoft.com/office/drawing/2016/5/12/chartex" xmlns:cx7="http://schemas.microsoft.com/office/drawing/2016/5/13/chartex" xmlns:cx8="http://schemas.microsoft.com/office/drawing/2016/5/14/chartex" xmlns:mc="http://schemas.openxmlformats.org/markup-compatibility/2006" xmlns:aink="http://schemas.microsoft.com/office/drawing/2016/ink" xmlns:am3d="http://schemas.microsoft.com/office/drawing/2017/model3d" xmlns:o="urn:schemas-microsoft-com:office:office" xmlns:r="http://schemas.openxmlformats.org/officeDocument/2006/relationships" xmlns:m="http://schemas.openxmlformats.org/officeDocument/2006/math" xmlns:v="urn:schemas-microsoft-com:vml" xmlns:wp14="http://schemas.microsoft.com/office/word/2010/wordprocessingDrawing" xmlns:wp="http://schemas.openxmlformats.org/drawingml/2006/wordprocessingDrawing" xmlns:w10="urn:schemas-microsoft-com:office:word" xmlns:w="http://schemas.openxmlformats.org/wordprocessingml/2006/main" xmlns:w14="http://schemas.microsoft.com/office/word/2010/wordml" xmlns:w15="http://schemas.microsoft.com/office/word/2012/wordml" xmlns:w16cid="http://schemas.microsoft.com/office/word/2016/wordml/cid" xmlns:w16se="http://schemas.microsoft.com/office/word/2015/wordml/symex" xmlns:wpg="http://schemas.microsoft.com/office/word/2010/wordprocessingGroup" xmlns:wpi="http://schemas.microsoft.com/office/word/2010/wordprocessingInk" xmlns:wne="http://schemas.microsoft.com/office/word/2006/wordml" xmlns:wps="http://schemas.microsoft.com/office/word/2010/wordprocessingShape" mc:Ignorable="w14 w15 w16se w16cid wp14">
   <w:footnote w:type="separator" w:id="-1">
     <w:p>
       <w:r>
@@ -18667,7 +19431,7 @@
 </file>
 
 <file path=word/header1.xml><?xml version="1.0" encoding="utf-8"?>
-<w:hdr xmlns:wpc="http://schemas.microsoft.com/office/word/2010/wordprocessingCanvas" xmlns:cx="http://schemas.microsoft.com/office/drawing/2014/chartex" xmlns:mc="http://schemas.openxmlformats.org/markup-compatibility/2006" xmlns:o="urn:schemas-microsoft-com:office:office" xmlns:r="http://schemas.openxmlformats.org/officeDocument/2006/relationships" xmlns:m="http://schemas.openxmlformats.org/officeDocument/2006/math" xmlns:v="urn:schemas-microsoft-com:vml" xmlns:wp14="http://schemas.microsoft.com/office/word/2010/wordprocessingDrawing" xmlns:wp="http://schemas.openxmlformats.org/drawingml/2006/wordprocessingDrawing" xmlns:w10="urn:schemas-microsoft-com:office:word" xmlns:w="http://schemas.openxmlformats.org/wordprocessingml/2006/main" xmlns:w14="http://schemas.microsoft.com/office/word/2010/wordml" xmlns:w15="http://schemas.microsoft.com/office/word/2012/wordml" xmlns:w16se="http://schemas.microsoft.com/office/word/2015/wordml/symex" xmlns:wpg="http://schemas.microsoft.com/office/word/2010/wordprocessingGroup" xmlns:wpi="http://schemas.microsoft.com/office/word/2010/wordprocessingInk" xmlns:wne="http://schemas.microsoft.com/office/word/2006/wordml" xmlns:wps="http://schemas.microsoft.com/office/word/2010/wordprocessingShape" mc:Ignorable="w14 w15 w16se wp14">
+<w:hdr xmlns:wpc="http://schemas.microsoft.com/office/word/2010/wordprocessingCanvas" xmlns:cx="http://schemas.microsoft.com/office/drawing/2014/chartex" xmlns:cx1="http://schemas.microsoft.com/office/drawing/2015/9/8/chartex" xmlns:cx2="http://schemas.microsoft.com/office/drawing/2015/10/21/chartex" xmlns:cx3="http://schemas.microsoft.com/office/drawing/2016/5/9/chartex" xmlns:cx4="http://schemas.microsoft.com/office/drawing/2016/5/10/chartex" xmlns:cx5="http://schemas.microsoft.com/office/drawing/2016/5/11/chartex" xmlns:cx6="http://schemas.microsoft.com/office/drawing/2016/5/12/chartex" xmlns:cx7="http://schemas.microsoft.com/office/drawing/2016/5/13/chartex" xmlns:cx8="http://schemas.microsoft.com/office/drawing/2016/5/14/chartex" xmlns:mc="http://schemas.openxmlformats.org/markup-compatibility/2006" xmlns:aink="http://schemas.microsoft.com/office/drawing/2016/ink" xmlns:am3d="http://schemas.microsoft.com/office/drawing/2017/model3d" xmlns:o="urn:schemas-microsoft-com:office:office" xmlns:r="http://schemas.openxmlformats.org/officeDocument/2006/relationships" xmlns:m="http://schemas.openxmlformats.org/officeDocument/2006/math" xmlns:v="urn:schemas-microsoft-com:vml" xmlns:wp14="http://schemas.microsoft.com/office/word/2010/wordprocessingDrawing" xmlns:wp="http://schemas.openxmlformats.org/drawingml/2006/wordprocessingDrawing" xmlns:w10="urn:schemas-microsoft-com:office:word" xmlns:w="http://schemas.openxmlformats.org/wordprocessingml/2006/main" xmlns:w14="http://schemas.microsoft.com/office/word/2010/wordml" xmlns:w15="http://schemas.microsoft.com/office/word/2012/wordml" xmlns:w16cid="http://schemas.microsoft.com/office/word/2016/wordml/cid" xmlns:w16se="http://schemas.microsoft.com/office/word/2015/wordml/symex" xmlns:wpg="http://schemas.microsoft.com/office/word/2010/wordprocessingGroup" xmlns:wpi="http://schemas.microsoft.com/office/word/2010/wordprocessingInk" xmlns:wne="http://schemas.microsoft.com/office/word/2006/wordml" xmlns:wps="http://schemas.microsoft.com/office/word/2010/wordprocessingShape" mc:Ignorable="w14 w15 w16se w16cid wp14">
   <w:p>
     <w:pPr>
       <w:pStyle w:val="a7"/>
@@ -18677,7 +19441,7 @@
 </file>
 
 <file path=word/header2.xml><?xml version="1.0" encoding="utf-8"?>
-<w:hdr xmlns:wpc="http://schemas.microsoft.com/office/word/2010/wordprocessingCanvas" xmlns:cx="http://schemas.microsoft.com/office/drawing/2014/chartex" xmlns:mc="http://schemas.openxmlformats.org/markup-compatibility/2006" xmlns:o="urn:schemas-microsoft-com:office:office" xmlns:r="http://schemas.openxmlformats.org/officeDocument/2006/relationships" xmlns:m="http://schemas.openxmlformats.org/officeDocument/2006/math" xmlns:v="urn:schemas-microsoft-com:vml" xmlns:wp14="http://schemas.microsoft.com/office/word/2010/wordprocessingDrawing" xmlns:wp="http://schemas.openxmlformats.org/drawingml/2006/wordprocessingDrawing" xmlns:w10="urn:schemas-microsoft-com:office:word" xmlns:w="http://schemas.openxmlformats.org/wordprocessingml/2006/main" xmlns:w14="http://schemas.microsoft.com/office/word/2010/wordml" xmlns:w15="http://schemas.microsoft.com/office/word/2012/wordml" xmlns:w16se="http://schemas.microsoft.com/office/word/2015/wordml/symex" xmlns:wpg="http://schemas.microsoft.com/office/word/2010/wordprocessingGroup" xmlns:wpi="http://schemas.microsoft.com/office/word/2010/wordprocessingInk" xmlns:wne="http://schemas.microsoft.com/office/word/2006/wordml" xmlns:wps="http://schemas.microsoft.com/office/word/2010/wordprocessingShape" mc:Ignorable="w14 w15 w16se wp14">
+<w:hdr xmlns:wpc="http://schemas.microsoft.com/office/word/2010/wordprocessingCanvas" xmlns:cx="http://schemas.microsoft.com/office/drawing/2014/chartex" xmlns:cx1="http://schemas.microsoft.com/office/drawing/2015/9/8/chartex" xmlns:cx2="http://schemas.microsoft.com/office/drawing/2015/10/21/chartex" xmlns:cx3="http://schemas.microsoft.com/office/drawing/2016/5/9/chartex" xmlns:cx4="http://schemas.microsoft.com/office/drawing/2016/5/10/chartex" xmlns:cx5="http://schemas.microsoft.com/office/drawing/2016/5/11/chartex" xmlns:cx6="http://schemas.microsoft.com/office/drawing/2016/5/12/chartex" xmlns:cx7="http://schemas.microsoft.com/office/drawing/2016/5/13/chartex" xmlns:cx8="http://schemas.microsoft.com/office/drawing/2016/5/14/chartex" xmlns:mc="http://schemas.openxmlformats.org/markup-compatibility/2006" xmlns:aink="http://schemas.microsoft.com/office/drawing/2016/ink" xmlns:am3d="http://schemas.microsoft.com/office/drawing/2017/model3d" xmlns:o="urn:schemas-microsoft-com:office:office" xmlns:r="http://schemas.openxmlformats.org/officeDocument/2006/relationships" xmlns:m="http://schemas.openxmlformats.org/officeDocument/2006/math" xmlns:v="urn:schemas-microsoft-com:vml" xmlns:wp14="http://schemas.microsoft.com/office/word/2010/wordprocessingDrawing" xmlns:wp="http://schemas.openxmlformats.org/drawingml/2006/wordprocessingDrawing" xmlns:w10="urn:schemas-microsoft-com:office:word" xmlns:w="http://schemas.openxmlformats.org/wordprocessingml/2006/main" xmlns:w14="http://schemas.microsoft.com/office/word/2010/wordml" xmlns:w15="http://schemas.microsoft.com/office/word/2012/wordml" xmlns:w16cid="http://schemas.microsoft.com/office/word/2016/wordml/cid" xmlns:w16se="http://schemas.microsoft.com/office/word/2015/wordml/symex" xmlns:wpg="http://schemas.microsoft.com/office/word/2010/wordprocessingGroup" xmlns:wpi="http://schemas.microsoft.com/office/word/2010/wordprocessingInk" xmlns:wne="http://schemas.microsoft.com/office/word/2006/wordml" xmlns:wps="http://schemas.microsoft.com/office/word/2010/wordprocessingShape" mc:Ignorable="w14 w15 w16se w16cid wp14">
   <w:p>
     <w:pPr>
       <w:pStyle w:val="a7"/>
@@ -18694,7 +19458,7 @@
 </file>
 
 <file path=word/header3.xml><?xml version="1.0" encoding="utf-8"?>
-<w:hdr xmlns:wpc="http://schemas.microsoft.com/office/word/2010/wordprocessingCanvas" xmlns:cx="http://schemas.microsoft.com/office/drawing/2014/chartex" xmlns:mc="http://schemas.openxmlformats.org/markup-compatibility/2006" xmlns:o="urn:schemas-microsoft-com:office:office" xmlns:r="http://schemas.openxmlformats.org/officeDocument/2006/relationships" xmlns:m="http://schemas.openxmlformats.org/officeDocument/2006/math" xmlns:v="urn:schemas-microsoft-com:vml" xmlns:wp14="http://schemas.microsoft.com/office/word/2010/wordprocessingDrawing" xmlns:wp="http://schemas.openxmlformats.org/drawingml/2006/wordprocessingDrawing" xmlns:w10="urn:schemas-microsoft-com:office:word" xmlns:w="http://schemas.openxmlformats.org/wordprocessingml/2006/main" xmlns:w14="http://schemas.microsoft.com/office/word/2010/wordml" xmlns:w15="http://schemas.microsoft.com/office/word/2012/wordml" xmlns:w16se="http://schemas.microsoft.com/office/word/2015/wordml/symex" xmlns:wpg="http://schemas.microsoft.com/office/word/2010/wordprocessingGroup" xmlns:wpi="http://schemas.microsoft.com/office/word/2010/wordprocessingInk" xmlns:wne="http://schemas.microsoft.com/office/word/2006/wordml" xmlns:wps="http://schemas.microsoft.com/office/word/2010/wordprocessingShape" mc:Ignorable="w14 w15 w16se wp14">
+<w:hdr xmlns:wpc="http://schemas.microsoft.com/office/word/2010/wordprocessingCanvas" xmlns:cx="http://schemas.microsoft.com/office/drawing/2014/chartex" xmlns:cx1="http://schemas.microsoft.com/office/drawing/2015/9/8/chartex" xmlns:cx2="http://schemas.microsoft.com/office/drawing/2015/10/21/chartex" xmlns:cx3="http://schemas.microsoft.com/office/drawing/2016/5/9/chartex" xmlns:cx4="http://schemas.microsoft.com/office/drawing/2016/5/10/chartex" xmlns:cx5="http://schemas.microsoft.com/office/drawing/2016/5/11/chartex" xmlns:cx6="http://schemas.microsoft.com/office/drawing/2016/5/12/chartex" xmlns:cx7="http://schemas.microsoft.com/office/drawing/2016/5/13/chartex" xmlns:cx8="http://schemas.microsoft.com/office/drawing/2016/5/14/chartex" xmlns:mc="http://schemas.openxmlformats.org/markup-compatibility/2006" xmlns:aink="http://schemas.microsoft.com/office/drawing/2016/ink" xmlns:am3d="http://schemas.microsoft.com/office/drawing/2017/model3d" xmlns:o="urn:schemas-microsoft-com:office:office" xmlns:r="http://schemas.openxmlformats.org/officeDocument/2006/relationships" xmlns:m="http://schemas.openxmlformats.org/officeDocument/2006/math" xmlns:v="urn:schemas-microsoft-com:vml" xmlns:wp14="http://schemas.microsoft.com/office/word/2010/wordprocessingDrawing" xmlns:wp="http://schemas.openxmlformats.org/drawingml/2006/wordprocessingDrawing" xmlns:w10="urn:schemas-microsoft-com:office:word" xmlns:w="http://schemas.openxmlformats.org/wordprocessingml/2006/main" xmlns:w14="http://schemas.microsoft.com/office/word/2010/wordml" xmlns:w15="http://schemas.microsoft.com/office/word/2012/wordml" xmlns:w16cid="http://schemas.microsoft.com/office/word/2016/wordml/cid" xmlns:w16se="http://schemas.microsoft.com/office/word/2015/wordml/symex" xmlns:wpg="http://schemas.microsoft.com/office/word/2010/wordprocessingGroup" xmlns:wpi="http://schemas.microsoft.com/office/word/2010/wordprocessingInk" xmlns:wne="http://schemas.microsoft.com/office/word/2006/wordml" xmlns:wps="http://schemas.microsoft.com/office/word/2010/wordprocessingShape" mc:Ignorable="w14 w15 w16se w16cid wp14">
   <w:p>
     <w:pPr>
       <w:pStyle w:val="a7"/>
@@ -18704,7 +19468,7 @@
 </file>
 
 <file path=word/numbering.xml><?xml version="1.0" encoding="utf-8"?>
-<w:numbering xmlns:wpc="http://schemas.microsoft.com/office/word/2010/wordprocessingCanvas" xmlns:cx="http://schemas.microsoft.com/office/drawing/2014/chartex" xmlns:mc="http://schemas.openxmlformats.org/markup-compatibility/2006" xmlns:o="urn:schemas-microsoft-com:office:office" xmlns:r="http://schemas.openxmlformats.org/officeDocument/2006/relationships" xmlns:m="http://schemas.openxmlformats.org/officeDocument/2006/math" xmlns:v="urn:schemas-microsoft-com:vml" xmlns:wp14="http://schemas.microsoft.com/office/word/2010/wordprocessingDrawing" xmlns:wp="http://schemas.openxmlformats.org/drawingml/2006/wordprocessingDrawing" xmlns:w10="urn:schemas-microsoft-com:office:word" xmlns:w="http://schemas.openxmlformats.org/wordprocessingml/2006/main" xmlns:w14="http://schemas.microsoft.com/office/word/2010/wordml" xmlns:w15="http://schemas.microsoft.com/office/word/2012/wordml" xmlns:w16se="http://schemas.microsoft.com/office/word/2015/wordml/symex" xmlns:wpg="http://schemas.microsoft.com/office/word/2010/wordprocessingGroup" xmlns:wpi="http://schemas.microsoft.com/office/word/2010/wordprocessingInk" xmlns:wne="http://schemas.microsoft.com/office/word/2006/wordml" xmlns:wps="http://schemas.microsoft.com/office/word/2010/wordprocessingShape" mc:Ignorable="w14 w15 w16se wp14">
+<w:numbering xmlns:wpc="http://schemas.microsoft.com/office/word/2010/wordprocessingCanvas" xmlns:cx="http://schemas.microsoft.com/office/drawing/2014/chartex" xmlns:cx1="http://schemas.microsoft.com/office/drawing/2015/9/8/chartex" xmlns:cx2="http://schemas.microsoft.com/office/drawing/2015/10/21/chartex" xmlns:cx3="http://schemas.microsoft.com/office/drawing/2016/5/9/chartex" xmlns:cx4="http://schemas.microsoft.com/office/drawing/2016/5/10/chartex" xmlns:cx5="http://schemas.microsoft.com/office/drawing/2016/5/11/chartex" xmlns:cx6="http://schemas.microsoft.com/office/drawing/2016/5/12/chartex" xmlns:cx7="http://schemas.microsoft.com/office/drawing/2016/5/13/chartex" xmlns:cx8="http://schemas.microsoft.com/office/drawing/2016/5/14/chartex" xmlns:mc="http://schemas.openxmlformats.org/markup-compatibility/2006" xmlns:aink="http://schemas.microsoft.com/office/drawing/2016/ink" xmlns:am3d="http://schemas.microsoft.com/office/drawing/2017/model3d" xmlns:o="urn:schemas-microsoft-com:office:office" xmlns:r="http://schemas.openxmlformats.org/officeDocument/2006/relationships" xmlns:m="http://schemas.openxmlformats.org/officeDocument/2006/math" xmlns:v="urn:schemas-microsoft-com:vml" xmlns:wp14="http://schemas.microsoft.com/office/word/2010/wordprocessingDrawing" xmlns:wp="http://schemas.openxmlformats.org/drawingml/2006/wordprocessingDrawing" xmlns:w10="urn:schemas-microsoft-com:office:word" xmlns:w="http://schemas.openxmlformats.org/wordprocessingml/2006/main" xmlns:w14="http://schemas.microsoft.com/office/word/2010/wordml" xmlns:w15="http://schemas.microsoft.com/office/word/2012/wordml" xmlns:w16cid="http://schemas.microsoft.com/office/word/2016/wordml/cid" xmlns:w16se="http://schemas.microsoft.com/office/word/2015/wordml/symex" xmlns:wpg="http://schemas.microsoft.com/office/word/2010/wordprocessingGroup" xmlns:wpi="http://schemas.microsoft.com/office/word/2010/wordprocessingInk" xmlns:wne="http://schemas.microsoft.com/office/word/2006/wordml" xmlns:wps="http://schemas.microsoft.com/office/word/2010/wordprocessingShape" mc:Ignorable="w14 w15 w16se w16cid wp14">
   <w:abstractNum w:abstractNumId="0" w15:restartNumberingAfterBreak="0">
     <w:nsid w:val="33F20030"/>
     <w:multiLevelType w:val="hybridMultilevel"/>
@@ -19193,7 +19957,7 @@
 </file>
 
 <file path=word/styles.xml><?xml version="1.0" encoding="utf-8"?>
-<w:styles xmlns:mc="http://schemas.openxmlformats.org/markup-compatibility/2006" xmlns:r="http://schemas.openxmlformats.org/officeDocument/2006/relationships" xmlns:w="http://schemas.openxmlformats.org/wordprocessingml/2006/main" xmlns:w14="http://schemas.microsoft.com/office/word/2010/wordml" xmlns:w15="http://schemas.microsoft.com/office/word/2012/wordml" xmlns:w16se="http://schemas.microsoft.com/office/word/2015/wordml/symex" mc:Ignorable="w14 w15 w16se">
+<w:styles xmlns:mc="http://schemas.openxmlformats.org/markup-compatibility/2006" xmlns:r="http://schemas.openxmlformats.org/officeDocument/2006/relationships" xmlns:w="http://schemas.openxmlformats.org/wordprocessingml/2006/main" xmlns:w14="http://schemas.microsoft.com/office/word/2010/wordml" xmlns:w15="http://schemas.microsoft.com/office/word/2012/wordml" xmlns:w16cid="http://schemas.microsoft.com/office/word/2016/wordml/cid" xmlns:w16se="http://schemas.microsoft.com/office/word/2015/wordml/symex" mc:Ignorable="w14 w15 w16se w16cid">
   <w:docDefaults>
     <w:rPrDefault>
       <w:rPr>
@@ -19209,7 +19973,7 @@
       </w:pPr>
     </w:pPrDefault>
   </w:docDefaults>
-  <w:latentStyles w:defLockedState="0" w:defUIPriority="99" w:defSemiHidden="0" w:defUnhideWhenUsed="0" w:defQFormat="0" w:count="371">
+  <w:latentStyles w:defLockedState="0" w:defUIPriority="99" w:defSemiHidden="0" w:defUnhideWhenUsed="0" w:defQFormat="0" w:count="376">
     <w:lsdException w:name="Normal" w:uiPriority="0" w:qFormat="1"/>
     <w:lsdException w:name="heading 1" w:uiPriority="9" w:qFormat="1"/>
     <w:lsdException w:name="heading 2" w:semiHidden="1" w:uiPriority="9" w:unhideWhenUsed="1" w:qFormat="1"/>
@@ -19315,7 +20079,6 @@
     <w:lsdException w:name="HTML Sample" w:semiHidden="1" w:unhideWhenUsed="1"/>
     <w:lsdException w:name="HTML Typewriter" w:semiHidden="1" w:unhideWhenUsed="1"/>
     <w:lsdException w:name="HTML Variable" w:semiHidden="1" w:unhideWhenUsed="1"/>
-    <w:lsdException w:name="Normal Table" w:semiHidden="1" w:unhideWhenUsed="1"/>
     <w:lsdException w:name="annotation subject" w:semiHidden="1" w:unhideWhenUsed="1"/>
     <w:lsdException w:name="No List" w:semiHidden="1" w:unhideWhenUsed="1"/>
     <w:lsdException w:name="Outline List 1" w:semiHidden="1" w:unhideWhenUsed="1"/>
@@ -19358,11 +20121,8 @@
     <w:lsdException w:name="Table Contemporary" w:semiHidden="1" w:unhideWhenUsed="1"/>
     <w:lsdException w:name="Table Elegant" w:semiHidden="1" w:unhideWhenUsed="1"/>
     <w:lsdException w:name="Table Professional" w:semiHidden="1" w:unhideWhenUsed="1"/>
-    <w:lsdException w:name="Table Subtle 1" w:semiHidden="1" w:unhideWhenUsed="1"/>
     <w:lsdException w:name="Table Subtle 2" w:semiHidden="1" w:unhideWhenUsed="1"/>
     <w:lsdException w:name="Table Web 1" w:semiHidden="1" w:unhideWhenUsed="1"/>
-    <w:lsdException w:name="Table Web 2" w:semiHidden="1" w:unhideWhenUsed="1"/>
-    <w:lsdException w:name="Table Web 3" w:semiHidden="1" w:unhideWhenUsed="1"/>
     <w:lsdException w:name="Balloon Text" w:semiHidden="1" w:unhideWhenUsed="1"/>
     <w:lsdException w:name="Table Grid" w:uiPriority="39"/>
     <w:lsdException w:name="Table Theme" w:semiHidden="1" w:unhideWhenUsed="1"/>
@@ -19581,6 +20341,11 @@
     <w:lsdException w:name="List Table 5 Dark Accent 6" w:uiPriority="50"/>
     <w:lsdException w:name="List Table 6 Colorful Accent 6" w:uiPriority="51"/>
     <w:lsdException w:name="List Table 7 Colorful Accent 6" w:uiPriority="52"/>
+    <w:lsdException w:name="Mention" w:semiHidden="1" w:unhideWhenUsed="1"/>
+    <w:lsdException w:name="Smart Hyperlink" w:semiHidden="1" w:unhideWhenUsed="1"/>
+    <w:lsdException w:name="Hashtag" w:semiHidden="1" w:unhideWhenUsed="1"/>
+    <w:lsdException w:name="Unresolved Mention" w:semiHidden="1" w:unhideWhenUsed="1"/>
+    <w:lsdException w:name="Smart Link" w:semiHidden="1" w:unhideWhenUsed="1"/>
   </w:latentStyles>
   <w:style w:type="paragraph" w:default="1" w:styleId="a">
     <w:name w:val="Normal"/>
@@ -19708,8 +20473,8 @@
       <w:u w:val="single"/>
     </w:rPr>
   </w:style>
-  <w:style w:type="character" w:customStyle="1" w:styleId="UnresolvedMention">
-    <w:name w:val="Unresolved Mention"/>
+  <w:style w:type="character" w:customStyle="1" w:styleId="10">
+    <w:name w:val="확인되지 않은 멘션1"/>
     <w:basedOn w:val="a0"/>
     <w:uiPriority w:val="99"/>
     <w:semiHidden/>
@@ -19777,6 +20542,18 @@
       <w:kern w:val="36"/>
       <w:sz w:val="48"/>
       <w:szCs w:val="48"/>
+    </w:rPr>
+  </w:style>
+  <w:style w:type="character" w:styleId="a9">
+    <w:name w:val="FollowedHyperlink"/>
+    <w:basedOn w:val="a0"/>
+    <w:uiPriority w:val="99"/>
+    <w:semiHidden/>
+    <w:unhideWhenUsed/>
+    <w:rsid w:val="00A555FE"/>
+    <w:rPr>
+      <w:color w:val="954F72" w:themeColor="followedHyperlink"/>
+      <w:u w:val="single"/>
     </w:rPr>
   </w:style>
 </w:styles>
